--- a/template/sppd_perhitungan.docx
+++ b/template/sppd_perhitungan.docx
@@ -38,11 +38,9 @@
         <w:gridCol w:w="60"/>
         <w:gridCol w:w="197"/>
         <w:gridCol w:w="60"/>
-        <w:gridCol w:w="209"/>
-        <w:gridCol w:w="60"/>
-        <w:gridCol w:w="218"/>
-        <w:gridCol w:w="60"/>
-        <w:gridCol w:w="487"/>
+        <w:gridCol w:w="257"/>
+        <w:gridCol w:w="266"/>
+        <w:gridCol w:w="512"/>
         <w:gridCol w:w="64"/>
         <w:gridCol w:w="216"/>
         <w:gridCol w:w="64"/>
@@ -57,22 +55,22 @@
         <w:gridCol w:w="64"/>
         <w:gridCol w:w="188"/>
         <w:gridCol w:w="64"/>
-        <w:gridCol w:w="2348"/>
-        <w:gridCol w:w="48"/>
-        <w:gridCol w:w="312"/>
+        <w:gridCol w:w="2355"/>
+        <w:gridCol w:w="44"/>
+        <w:gridCol w:w="308"/>
       </w:tblGrid>
       <w:tr>
         <w:trPr>
           <w:gridBefore w:val="1"/>
           <w:gridAfter w:val="2"/>
           <w:wBefore w:w="64" w:type="pct"/>
-          <w:wAfter w:w="159" w:type="pct"/>
+          <w:wAfter w:w="153" w:type="pct"/>
           <w:trHeight w:val="465"/>
         </w:trPr>
         <w:tc>
           <w:tcPr>
-            <w:tcW w:w="2275" w:type="pct"/>
-            <w:gridSpan w:val="15"/>
+            <w:tcW w:w="2276" w:type="pct"/>
+            <w:gridSpan w:val="13"/>
             <w:tcBorders>
               <w:top w:val="nil"/>
               <w:left w:val="nil"/>
@@ -272,7 +270,7 @@
         </w:tc>
         <w:tc>
           <w:tcPr>
-            <w:tcW w:w="1049" w:type="pct"/>
+            <w:tcW w:w="1054" w:type="pct"/>
             <w:gridSpan w:val="2"/>
             <w:tcBorders>
               <w:top w:val="nil"/>
@@ -301,13 +299,13 @@
           <w:gridBefore w:val="1"/>
           <w:gridAfter w:val="2"/>
           <w:wBefore w:w="64" w:type="pct"/>
-          <w:wAfter w:w="159" w:type="pct"/>
+          <w:wAfter w:w="153" w:type="pct"/>
           <w:trHeight w:val="342"/>
         </w:trPr>
         <w:tc>
           <w:tcPr>
-            <w:tcW w:w="2275" w:type="pct"/>
-            <w:gridSpan w:val="15"/>
+            <w:tcW w:w="2276" w:type="pct"/>
+            <w:gridSpan w:val="13"/>
             <w:tcBorders>
               <w:top w:val="nil"/>
               <w:left w:val="nil"/>
@@ -494,7 +492,7 @@
         </w:tc>
         <w:tc>
           <w:tcPr>
-            <w:tcW w:w="1049" w:type="pct"/>
+            <w:tcW w:w="1054" w:type="pct"/>
             <w:gridSpan w:val="2"/>
             <w:tcBorders>
               <w:top w:val="nil"/>
@@ -523,13 +521,13 @@
           <w:gridBefore w:val="1"/>
           <w:gridAfter w:val="1"/>
           <w:wBefore w:w="64" w:type="pct"/>
-          <w:wAfter w:w="138" w:type="pct"/>
+          <w:wAfter w:w="134" w:type="pct"/>
           <w:trHeight w:val="342"/>
         </w:trPr>
         <w:tc>
           <w:tcPr>
-            <w:tcW w:w="4798" w:type="pct"/>
-            <w:gridSpan w:val="31"/>
+            <w:tcW w:w="4802" w:type="pct"/>
+            <w:gridSpan w:val="29"/>
             <w:shd w:val="clear" w:color="auto" w:fill="auto"/>
             <w:noWrap/>
             <w:vAlign w:val="center"/>
@@ -569,14 +567,14 @@
       <w:tr>
         <w:trPr>
           <w:gridBefore w:val="1"/>
-          <w:gridAfter w:val="31"/>
+          <w:gridAfter w:val="29"/>
           <w:wBefore w:w="64" w:type="pct"/>
           <w:wAfter w:w="4785" w:type="pct"/>
           <w:trHeight w:val="510"/>
         </w:trPr>
         <w:tc>
           <w:tcPr>
-            <w:tcW w:w="150" w:type="pct"/>
+            <w:tcW w:w="151" w:type="pct"/>
             <w:tcBorders>
               <w:top w:val="nil"/>
               <w:left w:val="nil"/>
@@ -604,42 +602,36 @@
           <w:gridBefore w:val="1"/>
           <w:gridAfter w:val="1"/>
           <w:wBefore w:w="64" w:type="pct"/>
-          <w:wAfter w:w="138" w:type="pct"/>
+          <w:wAfter w:w="134" w:type="pct"/>
           <w:trHeight w:val="439"/>
         </w:trPr>
         <w:tc>
           <w:tcPr>
-            <w:tcW w:w="150" w:type="pct"/>
-            <w:tcBorders>
-              <w:top w:val="nil"/>
-              <w:left w:val="nil"/>
-              <w:bottom w:val="nil"/>
-              <w:right w:val="nil"/>
-            </w:tcBorders>
-            <w:shd w:val="clear" w:color="auto" w:fill="auto"/>
-            <w:noWrap/>
-            <w:vAlign w:val="bottom"/>
-            <w:hideMark/>
-          </w:tcPr>
-          <w:p>
-            <w:pPr>
-              <w:rPr>
-                <w:sz w:val="18"/>
-                <w:szCs w:val="18"/>
-                <w:lang w:eastAsia="id-ID"/>
-              </w:rPr>
-            </w:pPr>
-          </w:p>
-        </w:tc>
-        <w:tc>
-          <w:tcPr>
-            <w:tcW w:w="1458" w:type="pct"/>
+            <w:tcW w:w="151" w:type="pct"/>
+            <w:tcBorders>
+              <w:top w:val="nil"/>
+              <w:left w:val="nil"/>
+              <w:bottom w:val="nil"/>
+            </w:tcBorders>
+            <w:shd w:val="clear" w:color="auto" w:fill="auto"/>
+            <w:noWrap/>
+            <w:vAlign w:val="bottom"/>
+            <w:hideMark/>
+          </w:tcPr>
+          <w:p>
+            <w:pPr>
+              <w:rPr>
+                <w:sz w:val="18"/>
+                <w:szCs w:val="18"/>
+                <w:lang w:eastAsia="id-ID"/>
+              </w:rPr>
+            </w:pPr>
+          </w:p>
+        </w:tc>
+        <w:tc>
+          <w:tcPr>
+            <w:tcW w:w="1459" w:type="pct"/>
             <w:gridSpan w:val="5"/>
-            <w:tcBorders>
-              <w:top w:val="nil"/>
-              <w:left w:val="nil"/>
-              <w:right w:val="nil"/>
-            </w:tcBorders>
             <w:shd w:val="clear" w:color="auto" w:fill="auto"/>
             <w:noWrap/>
             <w:vAlign w:val="bottom"/>
@@ -713,11 +705,6 @@
           <w:tcPr>
             <w:tcW w:w="103" w:type="pct"/>
             <w:gridSpan w:val="2"/>
-            <w:tcBorders>
-              <w:top w:val="nil"/>
-              <w:left w:val="nil"/>
-              <w:right w:val="nil"/>
-            </w:tcBorders>
             <w:shd w:val="clear" w:color="auto" w:fill="auto"/>
             <w:noWrap/>
             <w:vAlign w:val="bottom"/>
@@ -737,66 +724,50 @@
           <w:tcPr>
             <w:tcW w:w="112" w:type="pct"/>
             <w:gridSpan w:val="2"/>
-            <w:tcBorders>
-              <w:top w:val="nil"/>
-              <w:left w:val="nil"/>
-              <w:right w:val="nil"/>
-            </w:tcBorders>
-            <w:shd w:val="clear" w:color="auto" w:fill="auto"/>
-            <w:noWrap/>
-            <w:vAlign w:val="bottom"/>
-            <w:hideMark/>
-          </w:tcPr>
-          <w:p>
-            <w:pPr>
-              <w:rPr>
-                <w:sz w:val="18"/>
-                <w:szCs w:val="18"/>
-                <w:lang w:eastAsia="id-ID"/>
-              </w:rPr>
-            </w:pPr>
-          </w:p>
-        </w:tc>
-        <w:tc>
-          <w:tcPr>
-            <w:tcW w:w="117" w:type="pct"/>
-            <w:gridSpan w:val="2"/>
-            <w:tcBorders>
-              <w:top w:val="nil"/>
-              <w:left w:val="nil"/>
-              <w:right w:val="nil"/>
-            </w:tcBorders>
-            <w:shd w:val="clear" w:color="auto" w:fill="auto"/>
-            <w:noWrap/>
-            <w:vAlign w:val="bottom"/>
-            <w:hideMark/>
-          </w:tcPr>
-          <w:p>
-            <w:pPr>
-              <w:rPr>
-                <w:sz w:val="18"/>
-                <w:szCs w:val="18"/>
-                <w:lang w:eastAsia="id-ID"/>
-              </w:rPr>
-            </w:pPr>
-          </w:p>
-        </w:tc>
-        <w:tc>
-          <w:tcPr>
-            <w:tcW w:w="121" w:type="pct"/>
-            <w:gridSpan w:val="2"/>
-            <w:tcBorders>
-              <w:top w:val="nil"/>
-              <w:left w:val="nil"/>
-              <w:right w:val="nil"/>
-            </w:tcBorders>
-            <w:shd w:val="clear" w:color="auto" w:fill="auto"/>
-            <w:noWrap/>
-            <w:vAlign w:val="bottom"/>
-            <w:hideMark/>
-          </w:tcPr>
-          <w:p>
-            <w:pPr>
+            <w:shd w:val="clear" w:color="auto" w:fill="auto"/>
+            <w:noWrap/>
+            <w:vAlign w:val="bottom"/>
+            <w:hideMark/>
+          </w:tcPr>
+          <w:p>
+            <w:pPr>
+              <w:rPr>
+                <w:sz w:val="18"/>
+                <w:szCs w:val="18"/>
+                <w:lang w:eastAsia="id-ID"/>
+              </w:rPr>
+            </w:pPr>
+          </w:p>
+        </w:tc>
+        <w:tc>
+          <w:tcPr>
+            <w:tcW w:w="112" w:type="pct"/>
+            <w:shd w:val="clear" w:color="auto" w:fill="auto"/>
+            <w:noWrap/>
+            <w:vAlign w:val="bottom"/>
+            <w:hideMark/>
+          </w:tcPr>
+          <w:p>
+            <w:pPr>
+              <w:rPr>
+                <w:sz w:val="18"/>
+                <w:szCs w:val="18"/>
+                <w:lang w:eastAsia="id-ID"/>
+              </w:rPr>
+            </w:pPr>
+          </w:p>
+        </w:tc>
+        <w:tc>
+          <w:tcPr>
+            <w:tcW w:w="116" w:type="pct"/>
+            <w:shd w:val="clear" w:color="auto" w:fill="auto"/>
+            <w:noWrap/>
+            <w:vAlign w:val="bottom"/>
+            <w:hideMark/>
+          </w:tcPr>
+          <w:p>
+            <w:pPr>
+              <w:jc w:val="center"/>
               <w:rPr>
                 <w:sz w:val="18"/>
                 <w:szCs w:val="18"/>
@@ -815,12 +786,8 @@
         </w:tc>
         <w:tc>
           <w:tcPr>
-            <w:tcW w:w="2737" w:type="pct"/>
+            <w:tcW w:w="2749" w:type="pct"/>
             <w:gridSpan w:val="17"/>
-            <w:tcBorders>
-              <w:top w:val="nil"/>
-              <w:left w:val="nil"/>
-            </w:tcBorders>
             <w:shd w:val="clear" w:color="auto" w:fill="auto"/>
             <w:noWrap/>
             <w:vAlign w:val="bottom"/>
@@ -960,35 +927,35 @@
           <w:gridBefore w:val="1"/>
           <w:gridAfter w:val="1"/>
           <w:wBefore w:w="64" w:type="pct"/>
-          <w:wAfter w:w="138" w:type="pct"/>
+          <w:wAfter w:w="134" w:type="pct"/>
           <w:trHeight w:val="319"/>
         </w:trPr>
         <w:tc>
           <w:tcPr>
-            <w:tcW w:w="150" w:type="pct"/>
-            <w:tcBorders>
-              <w:top w:val="nil"/>
-              <w:left w:val="nil"/>
-              <w:bottom w:val="nil"/>
-            </w:tcBorders>
-            <w:shd w:val="clear" w:color="auto" w:fill="auto"/>
-            <w:noWrap/>
-            <w:vAlign w:val="bottom"/>
-            <w:hideMark/>
-          </w:tcPr>
-          <w:p>
-            <w:pPr>
-              <w:rPr>
-                <w:sz w:val="18"/>
-                <w:szCs w:val="18"/>
-                <w:lang w:eastAsia="id-ID"/>
-              </w:rPr>
-            </w:pPr>
-          </w:p>
-        </w:tc>
-        <w:tc>
-          <w:tcPr>
-            <w:tcW w:w="771" w:type="pct"/>
+            <w:tcW w:w="151" w:type="pct"/>
+            <w:tcBorders>
+              <w:top w:val="nil"/>
+              <w:left w:val="nil"/>
+              <w:bottom w:val="nil"/>
+            </w:tcBorders>
+            <w:shd w:val="clear" w:color="auto" w:fill="auto"/>
+            <w:noWrap/>
+            <w:vAlign w:val="bottom"/>
+            <w:hideMark/>
+          </w:tcPr>
+          <w:p>
+            <w:pPr>
+              <w:rPr>
+                <w:sz w:val="18"/>
+                <w:szCs w:val="18"/>
+                <w:lang w:eastAsia="id-ID"/>
+              </w:rPr>
+            </w:pPr>
+          </w:p>
+        </w:tc>
+        <w:tc>
+          <w:tcPr>
+            <w:tcW w:w="772" w:type="pct"/>
             <w:gridSpan w:val="3"/>
             <w:shd w:val="clear" w:color="auto" w:fill="auto"/>
             <w:noWrap/>
@@ -1092,34 +1059,33 @@
         </w:tc>
         <w:tc>
           <w:tcPr>
-            <w:tcW w:w="117" w:type="pct"/>
-            <w:gridSpan w:val="2"/>
-            <w:shd w:val="clear" w:color="auto" w:fill="auto"/>
-            <w:noWrap/>
-            <w:vAlign w:val="bottom"/>
-            <w:hideMark/>
-          </w:tcPr>
-          <w:p>
-            <w:pPr>
-              <w:rPr>
-                <w:sz w:val="18"/>
-                <w:szCs w:val="18"/>
-                <w:lang w:eastAsia="id-ID"/>
-              </w:rPr>
-            </w:pPr>
-          </w:p>
-        </w:tc>
-        <w:tc>
-          <w:tcPr>
-            <w:tcW w:w="121" w:type="pct"/>
-            <w:gridSpan w:val="2"/>
-            <w:shd w:val="clear" w:color="auto" w:fill="auto"/>
-            <w:noWrap/>
-            <w:vAlign w:val="bottom"/>
-            <w:hideMark/>
-          </w:tcPr>
-          <w:p>
-            <w:pPr>
+            <w:tcW w:w="112" w:type="pct"/>
+            <w:shd w:val="clear" w:color="auto" w:fill="auto"/>
+            <w:noWrap/>
+            <w:vAlign w:val="bottom"/>
+            <w:hideMark/>
+          </w:tcPr>
+          <w:p>
+            <w:pPr>
+              <w:rPr>
+                <w:sz w:val="18"/>
+                <w:szCs w:val="18"/>
+                <w:lang w:eastAsia="id-ID"/>
+              </w:rPr>
+            </w:pPr>
+          </w:p>
+        </w:tc>
+        <w:tc>
+          <w:tcPr>
+            <w:tcW w:w="116" w:type="pct"/>
+            <w:shd w:val="clear" w:color="auto" w:fill="auto"/>
+            <w:noWrap/>
+            <w:vAlign w:val="bottom"/>
+            <w:hideMark/>
+          </w:tcPr>
+          <w:p>
+            <w:pPr>
+              <w:jc w:val="center"/>
               <w:rPr>
                 <w:sz w:val="18"/>
                 <w:szCs w:val="18"/>
@@ -1138,7 +1104,7 @@
         </w:tc>
         <w:tc>
           <w:tcPr>
-            <w:tcW w:w="948" w:type="pct"/>
+            <w:tcW w:w="959" w:type="pct"/>
             <w:gridSpan w:val="8"/>
             <w:shd w:val="clear" w:color="auto" w:fill="auto"/>
             <w:noWrap/>
@@ -1192,7 +1158,7 @@
                 <w:szCs w:val="19"/>
                 <w:lang w:eastAsia="id-ID"/>
               </w:rPr>
-              <w:t>},-</w:t>
+              <w:t>}</w:t>
             </w:r>
           </w:p>
         </w:tc>
@@ -1255,7 +1221,7 @@
         </w:tc>
         <w:tc>
           <w:tcPr>
-            <w:tcW w:w="1044" w:type="pct"/>
+            <w:tcW w:w="1045" w:type="pct"/>
             <w:gridSpan w:val="2"/>
             <w:shd w:val="clear" w:color="auto" w:fill="auto"/>
             <w:noWrap/>
@@ -1278,35 +1244,35 @@
           <w:gridBefore w:val="1"/>
           <w:gridAfter w:val="1"/>
           <w:wBefore w:w="64" w:type="pct"/>
-          <w:wAfter w:w="138" w:type="pct"/>
+          <w:wAfter w:w="134" w:type="pct"/>
           <w:trHeight w:val="449"/>
         </w:trPr>
         <w:tc>
           <w:tcPr>
-            <w:tcW w:w="150" w:type="pct"/>
-            <w:tcBorders>
-              <w:top w:val="nil"/>
-              <w:left w:val="nil"/>
-              <w:bottom w:val="nil"/>
-            </w:tcBorders>
-            <w:shd w:val="clear" w:color="auto" w:fill="auto"/>
-            <w:noWrap/>
-            <w:vAlign w:val="bottom"/>
-            <w:hideMark/>
-          </w:tcPr>
-          <w:p>
-            <w:pPr>
-              <w:rPr>
-                <w:sz w:val="18"/>
-                <w:szCs w:val="18"/>
-                <w:lang w:eastAsia="id-ID"/>
-              </w:rPr>
-            </w:pPr>
-          </w:p>
-        </w:tc>
-        <w:tc>
-          <w:tcPr>
-            <w:tcW w:w="771" w:type="pct"/>
+            <w:tcW w:w="151" w:type="pct"/>
+            <w:tcBorders>
+              <w:top w:val="nil"/>
+              <w:left w:val="nil"/>
+              <w:bottom w:val="nil"/>
+            </w:tcBorders>
+            <w:shd w:val="clear" w:color="auto" w:fill="auto"/>
+            <w:noWrap/>
+            <w:vAlign w:val="bottom"/>
+            <w:hideMark/>
+          </w:tcPr>
+          <w:p>
+            <w:pPr>
+              <w:rPr>
+                <w:sz w:val="18"/>
+                <w:szCs w:val="18"/>
+                <w:lang w:eastAsia="id-ID"/>
+              </w:rPr>
+            </w:pPr>
+          </w:p>
+        </w:tc>
+        <w:tc>
+          <w:tcPr>
+            <w:tcW w:w="772" w:type="pct"/>
             <w:gridSpan w:val="3"/>
             <w:shd w:val="clear" w:color="auto" w:fill="auto"/>
             <w:noWrap/>
@@ -1410,8 +1376,7 @@
         </w:tc>
         <w:tc>
           <w:tcPr>
-            <w:tcW w:w="117" w:type="pct"/>
-            <w:gridSpan w:val="2"/>
+            <w:tcW w:w="112" w:type="pct"/>
             <w:shd w:val="clear" w:color="auto" w:fill="auto"/>
             <w:noWrap/>
             <w:vAlign w:val="center"/>
@@ -1429,8 +1394,7 @@
         </w:tc>
         <w:tc>
           <w:tcPr>
-            <w:tcW w:w="121" w:type="pct"/>
-            <w:gridSpan w:val="2"/>
+            <w:tcW w:w="116" w:type="pct"/>
             <w:shd w:val="clear" w:color="auto" w:fill="auto"/>
             <w:noWrap/>
             <w:vAlign w:val="center"/>
@@ -1438,6 +1402,7 @@
           </w:tcPr>
           <w:p>
             <w:pPr>
+              <w:jc w:val="center"/>
               <w:rPr>
                 <w:sz w:val="18"/>
                 <w:szCs w:val="18"/>
@@ -1456,7 +1421,7 @@
         </w:tc>
         <w:tc>
           <w:tcPr>
-            <w:tcW w:w="2737" w:type="pct"/>
+            <w:tcW w:w="2749" w:type="pct"/>
             <w:gridSpan w:val="17"/>
             <w:shd w:val="clear" w:color="auto" w:fill="auto"/>
             <w:noWrap/>
@@ -1478,6 +1443,35 @@
                 <w:szCs w:val="18"/>
                 <w:lang w:eastAsia="id-ID"/>
               </w:rPr>
+              <w:t>{#</w:t>
+            </w:r>
+            <w:proofErr w:type="spellStart"/>
+            <w:r>
+              <w:rPr>
+                <w:color w:val="FF0000"/>
+                <w:sz w:val="18"/>
+                <w:szCs w:val="18"/>
+                <w:lang w:eastAsia="id-ID"/>
+              </w:rPr>
+              <w:t>surtug</w:t>
+            </w:r>
+            <w:proofErr w:type="spellEnd"/>
+            <w:r>
+              <w:rPr>
+                <w:color w:val="FF0000"/>
+                <w:sz w:val="18"/>
+                <w:szCs w:val="18"/>
+                <w:lang w:eastAsia="id-ID"/>
+              </w:rPr>
+              <w:t>}</w:t>
+            </w:r>
+            <w:r>
+              <w:rPr>
+                <w:color w:val="FF0000"/>
+                <w:sz w:val="18"/>
+                <w:szCs w:val="18"/>
+                <w:lang w:eastAsia="id-ID"/>
+              </w:rPr>
               <w:t>{</w:t>
             </w:r>
             <w:proofErr w:type="spellStart"/>
@@ -1489,6 +1483,35 @@
                 <w:lang w:eastAsia="id-ID"/>
               </w:rPr>
               <w:t>tugas</w:t>
+            </w:r>
+            <w:proofErr w:type="spellEnd"/>
+            <w:r>
+              <w:rPr>
+                <w:color w:val="FF0000"/>
+                <w:sz w:val="18"/>
+                <w:szCs w:val="18"/>
+                <w:lang w:eastAsia="id-ID"/>
+              </w:rPr>
+              <w:t>}</w:t>
+            </w:r>
+            <w:r>
+              <w:rPr>
+                <w:color w:val="FF0000"/>
+                <w:sz w:val="18"/>
+                <w:szCs w:val="18"/>
+                <w:lang w:eastAsia="id-ID"/>
+              </w:rPr>
+              <w:t>{/</w:t>
+            </w:r>
+            <w:proofErr w:type="spellStart"/>
+            <w:r>
+              <w:rPr>
+                <w:color w:val="FF0000"/>
+                <w:sz w:val="18"/>
+                <w:szCs w:val="18"/>
+                <w:lang w:eastAsia="id-ID"/>
+              </w:rPr>
+              <w:t>surtug</w:t>
             </w:r>
             <w:proofErr w:type="spellEnd"/>
             <w:r>
@@ -1508,35 +1531,35 @@
           <w:gridBefore w:val="1"/>
           <w:gridAfter w:val="1"/>
           <w:wBefore w:w="64" w:type="pct"/>
-          <w:wAfter w:w="138" w:type="pct"/>
+          <w:wAfter w:w="134" w:type="pct"/>
           <w:trHeight w:val="439"/>
         </w:trPr>
         <w:tc>
           <w:tcPr>
-            <w:tcW w:w="150" w:type="pct"/>
-            <w:tcBorders>
-              <w:top w:val="nil"/>
-              <w:left w:val="nil"/>
-              <w:bottom w:val="nil"/>
-            </w:tcBorders>
-            <w:shd w:val="clear" w:color="auto" w:fill="auto"/>
-            <w:noWrap/>
-            <w:vAlign w:val="bottom"/>
-            <w:hideMark/>
-          </w:tcPr>
-          <w:p>
-            <w:pPr>
-              <w:rPr>
-                <w:sz w:val="18"/>
-                <w:szCs w:val="18"/>
-                <w:lang w:eastAsia="id-ID"/>
-              </w:rPr>
-            </w:pPr>
-          </w:p>
-        </w:tc>
-        <w:tc>
-          <w:tcPr>
-            <w:tcW w:w="1458" w:type="pct"/>
+            <w:tcW w:w="151" w:type="pct"/>
+            <w:tcBorders>
+              <w:top w:val="nil"/>
+              <w:left w:val="nil"/>
+              <w:bottom w:val="nil"/>
+            </w:tcBorders>
+            <w:shd w:val="clear" w:color="auto" w:fill="auto"/>
+            <w:noWrap/>
+            <w:vAlign w:val="bottom"/>
+            <w:hideMark/>
+          </w:tcPr>
+          <w:p>
+            <w:pPr>
+              <w:rPr>
+                <w:sz w:val="18"/>
+                <w:szCs w:val="18"/>
+                <w:lang w:eastAsia="id-ID"/>
+              </w:rPr>
+            </w:pPr>
+          </w:p>
+        </w:tc>
+        <w:tc>
+          <w:tcPr>
+            <w:tcW w:w="1459" w:type="pct"/>
             <w:gridSpan w:val="5"/>
             <w:shd w:val="clear" w:color="auto" w:fill="auto"/>
             <w:noWrap/>
@@ -1593,45 +1616,44 @@
         </w:tc>
         <w:tc>
           <w:tcPr>
-            <w:tcW w:w="117" w:type="pct"/>
-            <w:gridSpan w:val="2"/>
-            <w:shd w:val="clear" w:color="auto" w:fill="auto"/>
-            <w:noWrap/>
-            <w:vAlign w:val="bottom"/>
-            <w:hideMark/>
-          </w:tcPr>
-          <w:p>
-            <w:pPr>
-              <w:rPr>
-                <w:sz w:val="18"/>
-                <w:szCs w:val="18"/>
-                <w:lang w:eastAsia="id-ID"/>
-              </w:rPr>
-            </w:pPr>
-          </w:p>
-        </w:tc>
-        <w:tc>
-          <w:tcPr>
-            <w:tcW w:w="121" w:type="pct"/>
-            <w:gridSpan w:val="2"/>
-            <w:shd w:val="clear" w:color="auto" w:fill="auto"/>
-            <w:noWrap/>
-            <w:vAlign w:val="bottom"/>
-            <w:hideMark/>
-          </w:tcPr>
-          <w:p>
-            <w:pPr>
-              <w:rPr>
-                <w:sz w:val="18"/>
-                <w:szCs w:val="18"/>
-                <w:lang w:eastAsia="id-ID"/>
-              </w:rPr>
-            </w:pPr>
-          </w:p>
-        </w:tc>
-        <w:tc>
-          <w:tcPr>
-            <w:tcW w:w="2737" w:type="pct"/>
+            <w:tcW w:w="112" w:type="pct"/>
+            <w:shd w:val="clear" w:color="auto" w:fill="auto"/>
+            <w:noWrap/>
+            <w:vAlign w:val="bottom"/>
+            <w:hideMark/>
+          </w:tcPr>
+          <w:p>
+            <w:pPr>
+              <w:rPr>
+                <w:sz w:val="18"/>
+                <w:szCs w:val="18"/>
+                <w:lang w:eastAsia="id-ID"/>
+              </w:rPr>
+            </w:pPr>
+          </w:p>
+        </w:tc>
+        <w:tc>
+          <w:tcPr>
+            <w:tcW w:w="116" w:type="pct"/>
+            <w:shd w:val="clear" w:color="auto" w:fill="auto"/>
+            <w:noWrap/>
+            <w:vAlign w:val="bottom"/>
+            <w:hideMark/>
+          </w:tcPr>
+          <w:p>
+            <w:pPr>
+              <w:jc w:val="center"/>
+              <w:rPr>
+                <w:sz w:val="18"/>
+                <w:szCs w:val="18"/>
+                <w:lang w:eastAsia="id-ID"/>
+              </w:rPr>
+            </w:pPr>
+          </w:p>
+        </w:tc>
+        <w:tc>
+          <w:tcPr>
+            <w:tcW w:w="2749" w:type="pct"/>
             <w:gridSpan w:val="17"/>
             <w:vMerge w:val="restart"/>
             <w:shd w:val="clear" w:color="auto" w:fill="auto"/>
@@ -1661,6 +1683,35 @@
                 <w:szCs w:val="18"/>
                 <w:lang w:eastAsia="id-ID"/>
               </w:rPr>
+              <w:t>{#</w:t>
+            </w:r>
+            <w:proofErr w:type="spellStart"/>
+            <w:r>
+              <w:rPr>
+                <w:color w:val="FF0000"/>
+                <w:sz w:val="18"/>
+                <w:szCs w:val="18"/>
+                <w:lang w:eastAsia="id-ID"/>
+              </w:rPr>
+              <w:t>surtug</w:t>
+            </w:r>
+            <w:proofErr w:type="spellEnd"/>
+            <w:r>
+              <w:rPr>
+                <w:color w:val="FF0000"/>
+                <w:sz w:val="18"/>
+                <w:szCs w:val="18"/>
+                <w:lang w:eastAsia="id-ID"/>
+              </w:rPr>
+              <w:t>}</w:t>
+            </w:r>
+            <w:r>
+              <w:rPr>
+                <w:color w:val="FF0000"/>
+                <w:sz w:val="18"/>
+                <w:szCs w:val="18"/>
+                <w:lang w:eastAsia="id-ID"/>
+              </w:rPr>
               <w:t>{</w:t>
             </w:r>
             <w:proofErr w:type="spellStart"/>
@@ -1685,6 +1736,35 @@
             </w:r>
             <w:r>
               <w:rPr>
+                <w:color w:val="FF0000"/>
+                <w:sz w:val="18"/>
+                <w:szCs w:val="18"/>
+                <w:lang w:eastAsia="id-ID"/>
+              </w:rPr>
+              <w:t>{/</w:t>
+            </w:r>
+            <w:proofErr w:type="spellStart"/>
+            <w:r>
+              <w:rPr>
+                <w:color w:val="FF0000"/>
+                <w:sz w:val="18"/>
+                <w:szCs w:val="18"/>
+                <w:lang w:eastAsia="id-ID"/>
+              </w:rPr>
+              <w:t>surtug</w:t>
+            </w:r>
+            <w:proofErr w:type="spellEnd"/>
+            <w:r>
+              <w:rPr>
+                <w:color w:val="FF0000"/>
+                <w:sz w:val="18"/>
+                <w:szCs w:val="18"/>
+                <w:lang w:eastAsia="id-ID"/>
+              </w:rPr>
+              <w:t>}</w:t>
+            </w:r>
+            <w:r>
+              <w:rPr>
                 <w:sz w:val="18"/>
                 <w:szCs w:val="18"/>
                 <w:lang w:eastAsia="id-ID"/>
@@ -1716,6 +1796,35 @@
                 <w:szCs w:val="18"/>
                 <w:lang w:eastAsia="id-ID"/>
               </w:rPr>
+              <w:t>{#</w:t>
+            </w:r>
+            <w:proofErr w:type="spellStart"/>
+            <w:r>
+              <w:rPr>
+                <w:color w:val="FF0000"/>
+                <w:sz w:val="18"/>
+                <w:szCs w:val="18"/>
+                <w:lang w:eastAsia="id-ID"/>
+              </w:rPr>
+              <w:t>surtug</w:t>
+            </w:r>
+            <w:proofErr w:type="spellEnd"/>
+            <w:r>
+              <w:rPr>
+                <w:color w:val="FF0000"/>
+                <w:sz w:val="18"/>
+                <w:szCs w:val="18"/>
+                <w:lang w:eastAsia="id-ID"/>
+              </w:rPr>
+              <w:t>}</w:t>
+            </w:r>
+            <w:r>
+              <w:rPr>
+                <w:color w:val="FF0000"/>
+                <w:sz w:val="18"/>
+                <w:szCs w:val="18"/>
+                <w:lang w:eastAsia="id-ID"/>
+              </w:rPr>
               <w:t>{</w:t>
             </w:r>
             <w:proofErr w:type="spellStart"/>
@@ -1727,6 +1836,35 @@
                 <w:lang w:eastAsia="id-ID"/>
               </w:rPr>
               <w:t>jumlah_hari</w:t>
+            </w:r>
+            <w:proofErr w:type="spellEnd"/>
+            <w:r>
+              <w:rPr>
+                <w:color w:val="FF0000"/>
+                <w:sz w:val="18"/>
+                <w:szCs w:val="18"/>
+                <w:lang w:eastAsia="id-ID"/>
+              </w:rPr>
+              <w:t>}</w:t>
+            </w:r>
+            <w:r>
+              <w:rPr>
+                <w:color w:val="FF0000"/>
+                <w:sz w:val="18"/>
+                <w:szCs w:val="18"/>
+                <w:lang w:eastAsia="id-ID"/>
+              </w:rPr>
+              <w:t>{/</w:t>
+            </w:r>
+            <w:proofErr w:type="spellStart"/>
+            <w:r>
+              <w:rPr>
+                <w:color w:val="FF0000"/>
+                <w:sz w:val="18"/>
+                <w:szCs w:val="18"/>
+                <w:lang w:eastAsia="id-ID"/>
+              </w:rPr>
+              <w:t>surtug</w:t>
             </w:r>
             <w:proofErr w:type="spellEnd"/>
             <w:r>
@@ -1764,12 +1902,12 @@
           <w:gridBefore w:val="1"/>
           <w:gridAfter w:val="1"/>
           <w:wBefore w:w="64" w:type="pct"/>
-          <w:wAfter w:w="138" w:type="pct"/>
+          <w:wAfter w:w="134" w:type="pct"/>
           <w:trHeight w:val="74"/>
         </w:trPr>
         <w:tc>
           <w:tcPr>
-            <w:tcW w:w="150" w:type="pct"/>
+            <w:tcW w:w="151" w:type="pct"/>
             <w:tcBorders>
               <w:top w:val="nil"/>
               <w:left w:val="nil"/>
@@ -1903,45 +2041,44 @@
         </w:tc>
         <w:tc>
           <w:tcPr>
-            <w:tcW w:w="117" w:type="pct"/>
-            <w:gridSpan w:val="2"/>
-            <w:shd w:val="clear" w:color="auto" w:fill="auto"/>
-            <w:noWrap/>
-            <w:vAlign w:val="bottom"/>
-            <w:hideMark/>
-          </w:tcPr>
-          <w:p>
-            <w:pPr>
-              <w:rPr>
-                <w:sz w:val="18"/>
-                <w:szCs w:val="18"/>
-                <w:lang w:eastAsia="id-ID"/>
-              </w:rPr>
-            </w:pPr>
-          </w:p>
-        </w:tc>
-        <w:tc>
-          <w:tcPr>
-            <w:tcW w:w="121" w:type="pct"/>
-            <w:gridSpan w:val="2"/>
-            <w:shd w:val="clear" w:color="auto" w:fill="auto"/>
-            <w:noWrap/>
-            <w:vAlign w:val="bottom"/>
-            <w:hideMark/>
-          </w:tcPr>
-          <w:p>
-            <w:pPr>
-              <w:rPr>
-                <w:sz w:val="18"/>
-                <w:szCs w:val="18"/>
-                <w:lang w:eastAsia="id-ID"/>
-              </w:rPr>
-            </w:pPr>
-          </w:p>
-        </w:tc>
-        <w:tc>
-          <w:tcPr>
-            <w:tcW w:w="2737" w:type="pct"/>
+            <w:tcW w:w="112" w:type="pct"/>
+            <w:shd w:val="clear" w:color="auto" w:fill="auto"/>
+            <w:noWrap/>
+            <w:vAlign w:val="bottom"/>
+            <w:hideMark/>
+          </w:tcPr>
+          <w:p>
+            <w:pPr>
+              <w:rPr>
+                <w:sz w:val="18"/>
+                <w:szCs w:val="18"/>
+                <w:lang w:eastAsia="id-ID"/>
+              </w:rPr>
+            </w:pPr>
+          </w:p>
+        </w:tc>
+        <w:tc>
+          <w:tcPr>
+            <w:tcW w:w="116" w:type="pct"/>
+            <w:shd w:val="clear" w:color="auto" w:fill="auto"/>
+            <w:noWrap/>
+            <w:vAlign w:val="bottom"/>
+            <w:hideMark/>
+          </w:tcPr>
+          <w:p>
+            <w:pPr>
+              <w:jc w:val="center"/>
+              <w:rPr>
+                <w:sz w:val="18"/>
+                <w:szCs w:val="18"/>
+                <w:lang w:eastAsia="id-ID"/>
+              </w:rPr>
+            </w:pPr>
+          </w:p>
+        </w:tc>
+        <w:tc>
+          <w:tcPr>
+            <w:tcW w:w="2749" w:type="pct"/>
             <w:gridSpan w:val="17"/>
             <w:vMerge/>
             <w:vAlign w:val="center"/>
@@ -1963,35 +2100,35 @@
           <w:gridBefore w:val="1"/>
           <w:gridAfter w:val="1"/>
           <w:wBefore w:w="64" w:type="pct"/>
-          <w:wAfter w:w="138" w:type="pct"/>
+          <w:wAfter w:w="134" w:type="pct"/>
           <w:trHeight w:val="297"/>
         </w:trPr>
         <w:tc>
           <w:tcPr>
-            <w:tcW w:w="150" w:type="pct"/>
-            <w:tcBorders>
-              <w:top w:val="nil"/>
-              <w:left w:val="nil"/>
-              <w:bottom w:val="nil"/>
-            </w:tcBorders>
-            <w:shd w:val="clear" w:color="auto" w:fill="auto"/>
-            <w:noWrap/>
-            <w:vAlign w:val="bottom"/>
-            <w:hideMark/>
-          </w:tcPr>
-          <w:p>
-            <w:pPr>
-              <w:rPr>
-                <w:sz w:val="18"/>
-                <w:szCs w:val="18"/>
-                <w:lang w:eastAsia="id-ID"/>
-              </w:rPr>
-            </w:pPr>
-          </w:p>
-        </w:tc>
-        <w:tc>
-          <w:tcPr>
-            <w:tcW w:w="1458" w:type="pct"/>
+            <w:tcW w:w="151" w:type="pct"/>
+            <w:tcBorders>
+              <w:top w:val="nil"/>
+              <w:left w:val="nil"/>
+              <w:bottom w:val="nil"/>
+            </w:tcBorders>
+            <w:shd w:val="clear" w:color="auto" w:fill="auto"/>
+            <w:noWrap/>
+            <w:vAlign w:val="bottom"/>
+            <w:hideMark/>
+          </w:tcPr>
+          <w:p>
+            <w:pPr>
+              <w:rPr>
+                <w:sz w:val="18"/>
+                <w:szCs w:val="18"/>
+                <w:lang w:eastAsia="id-ID"/>
+              </w:rPr>
+            </w:pPr>
+          </w:p>
+        </w:tc>
+        <w:tc>
+          <w:tcPr>
+            <w:tcW w:w="1459" w:type="pct"/>
             <w:gridSpan w:val="5"/>
             <w:shd w:val="clear" w:color="auto" w:fill="auto"/>
             <w:noWrap/>
@@ -2066,34 +2203,33 @@
         </w:tc>
         <w:tc>
           <w:tcPr>
-            <w:tcW w:w="117" w:type="pct"/>
-            <w:gridSpan w:val="2"/>
-            <w:shd w:val="clear" w:color="auto" w:fill="auto"/>
-            <w:noWrap/>
-            <w:vAlign w:val="bottom"/>
-            <w:hideMark/>
-          </w:tcPr>
-          <w:p>
-            <w:pPr>
-              <w:rPr>
-                <w:sz w:val="18"/>
-                <w:szCs w:val="18"/>
-                <w:lang w:eastAsia="id-ID"/>
-              </w:rPr>
-            </w:pPr>
-          </w:p>
-        </w:tc>
-        <w:tc>
-          <w:tcPr>
-            <w:tcW w:w="121" w:type="pct"/>
-            <w:gridSpan w:val="2"/>
-            <w:shd w:val="clear" w:color="auto" w:fill="auto"/>
-            <w:noWrap/>
-            <w:vAlign w:val="bottom"/>
-            <w:hideMark/>
-          </w:tcPr>
-          <w:p>
-            <w:pPr>
+            <w:tcW w:w="112" w:type="pct"/>
+            <w:shd w:val="clear" w:color="auto" w:fill="auto"/>
+            <w:noWrap/>
+            <w:vAlign w:val="bottom"/>
+            <w:hideMark/>
+          </w:tcPr>
+          <w:p>
+            <w:pPr>
+              <w:rPr>
+                <w:sz w:val="18"/>
+                <w:szCs w:val="18"/>
+                <w:lang w:eastAsia="id-ID"/>
+              </w:rPr>
+            </w:pPr>
+          </w:p>
+        </w:tc>
+        <w:tc>
+          <w:tcPr>
+            <w:tcW w:w="116" w:type="pct"/>
+            <w:shd w:val="clear" w:color="auto" w:fill="auto"/>
+            <w:noWrap/>
+            <w:vAlign w:val="bottom"/>
+            <w:hideMark/>
+          </w:tcPr>
+          <w:p>
+            <w:pPr>
+              <w:jc w:val="center"/>
               <w:rPr>
                 <w:sz w:val="18"/>
                 <w:szCs w:val="18"/>
@@ -2112,7 +2248,7 @@
         </w:tc>
         <w:tc>
           <w:tcPr>
-            <w:tcW w:w="1343" w:type="pct"/>
+            <w:tcW w:w="1354" w:type="pct"/>
             <w:gridSpan w:val="11"/>
             <w:shd w:val="clear" w:color="auto" w:fill="auto"/>
             <w:noWrap/>
@@ -2142,6 +2278,35 @@
                 <w:szCs w:val="18"/>
                 <w:lang w:eastAsia="id-ID"/>
               </w:rPr>
+              <w:t>{#</w:t>
+            </w:r>
+            <w:proofErr w:type="spellStart"/>
+            <w:r>
+              <w:rPr>
+                <w:color w:val="FF0000"/>
+                <w:sz w:val="18"/>
+                <w:szCs w:val="18"/>
+                <w:lang w:eastAsia="id-ID"/>
+              </w:rPr>
+              <w:t>surtug</w:t>
+            </w:r>
+            <w:proofErr w:type="spellEnd"/>
+            <w:r>
+              <w:rPr>
+                <w:color w:val="FF0000"/>
+                <w:sz w:val="18"/>
+                <w:szCs w:val="18"/>
+                <w:lang w:eastAsia="id-ID"/>
+              </w:rPr>
+              <w:t>}</w:t>
+            </w:r>
+            <w:r>
+              <w:rPr>
+                <w:color w:val="FF0000"/>
+                <w:sz w:val="18"/>
+                <w:szCs w:val="18"/>
+                <w:lang w:eastAsia="id-ID"/>
+              </w:rPr>
               <w:t>{</w:t>
             </w:r>
             <w:proofErr w:type="spellStart"/>
@@ -2166,21 +2331,136 @@
             </w:r>
             <w:r>
               <w:rPr>
-                <w:sz w:val="18"/>
-                <w:szCs w:val="18"/>
-                <w:lang w:eastAsia="id-ID"/>
-              </w:rPr>
-              <w:t>/SPD/STIS/</w:t>
-            </w:r>
-            <w:r>
-              <w:rPr>
-                <w:color w:val="FF0000"/>
-                <w:sz w:val="18"/>
-                <w:szCs w:val="18"/>
-                <w:lang w:eastAsia="id-ID"/>
+                <w:color w:val="FF0000"/>
+                <w:sz w:val="18"/>
+                <w:szCs w:val="18"/>
+                <w:lang w:eastAsia="id-ID"/>
+              </w:rPr>
+              <w:t>{/</w:t>
+            </w:r>
+            <w:proofErr w:type="spellStart"/>
+            <w:r>
+              <w:rPr>
+                <w:color w:val="FF0000"/>
+                <w:sz w:val="18"/>
+                <w:szCs w:val="18"/>
+                <w:lang w:eastAsia="id-ID"/>
+              </w:rPr>
+              <w:t>surtug</w:t>
+            </w:r>
+            <w:proofErr w:type="spellEnd"/>
+            <w:r>
+              <w:rPr>
+                <w:color w:val="FF0000"/>
+                <w:sz w:val="18"/>
+                <w:szCs w:val="18"/>
+                <w:lang w:eastAsia="id-ID"/>
+              </w:rPr>
+              <w:t>}</w:t>
+            </w:r>
+          </w:p>
+        </w:tc>
+        <w:tc>
+          <w:tcPr>
+            <w:tcW w:w="1395" w:type="pct"/>
+            <w:gridSpan w:val="6"/>
+            <w:shd w:val="clear" w:color="auto" w:fill="auto"/>
+            <w:noWrap/>
+            <w:vAlign w:val="bottom"/>
+            <w:hideMark/>
+          </w:tcPr>
+          <w:p>
+            <w:pPr>
+              <w:rPr>
+                <w:sz w:val="18"/>
+                <w:szCs w:val="18"/>
+                <w:lang w:eastAsia="id-ID"/>
+              </w:rPr>
+            </w:pPr>
+            <w:proofErr w:type="spellStart"/>
+            <w:r>
+              <w:rPr>
+                <w:sz w:val="18"/>
+                <w:szCs w:val="18"/>
+                <w:lang w:eastAsia="id-ID"/>
+              </w:rPr>
+              <w:t>Tanggal</w:t>
+            </w:r>
+            <w:proofErr w:type="spellEnd"/>
+            <w:r>
+              <w:rPr>
+                <w:sz w:val="18"/>
+                <w:szCs w:val="18"/>
+                <w:lang w:eastAsia="id-ID"/>
+              </w:rPr>
+              <w:t xml:space="preserve">  </w:t>
+            </w:r>
+            <w:r>
+              <w:rPr>
+                <w:color w:val="FF0000"/>
+                <w:sz w:val="18"/>
+                <w:szCs w:val="18"/>
+                <w:lang w:eastAsia="id-ID"/>
+              </w:rPr>
+              <w:t>{#</w:t>
+            </w:r>
+            <w:proofErr w:type="spellStart"/>
+            <w:r>
+              <w:rPr>
+                <w:color w:val="FF0000"/>
+                <w:sz w:val="18"/>
+                <w:szCs w:val="18"/>
+                <w:lang w:eastAsia="id-ID"/>
+              </w:rPr>
+              <w:t>surtug</w:t>
+            </w:r>
+            <w:proofErr w:type="spellEnd"/>
+            <w:r>
+              <w:rPr>
+                <w:color w:val="FF0000"/>
+                <w:sz w:val="18"/>
+                <w:szCs w:val="18"/>
+                <w:lang w:eastAsia="id-ID"/>
+              </w:rPr>
+              <w:t>}</w:t>
+            </w:r>
+            <w:r>
+              <w:rPr>
+                <w:color w:val="FF0000"/>
+                <w:sz w:val="18"/>
+                <w:szCs w:val="18"/>
+                <w:lang w:val="sv-SE"/>
               </w:rPr>
               <w:t>{</w:t>
             </w:r>
+            <w:r>
+              <w:rPr>
+                <w:noProof/>
+                <w:color w:val="FF0000"/>
+                <w:sz w:val="18"/>
+                <w:szCs w:val="18"/>
+                <w:lang w:val="id-ID"/>
+              </w:rPr>
+              <w:t>tgl_ttd_st</w:t>
+            </w:r>
+            <w:r>
+              <w:rPr>
+                <w:color w:val="FF0000"/>
+                <w:sz w:val="18"/>
+                <w:szCs w:val="18"/>
+                <w:lang w:val="sv-SE"/>
+              </w:rPr>
+              <w:t>}</w:t>
+            </w:r>
+            <w:r>
+              <w:rPr>
+                <w:color w:val="FF0000"/>
+                <w:sz w:val="18"/>
+                <w:szCs w:val="18"/>
+                <w:lang w:eastAsia="id-ID"/>
+              </w:rPr>
+              <w:t>{/</w:t>
+            </w:r>
             <w:proofErr w:type="spellStart"/>
             <w:r>
               <w:rPr>
@@ -2189,7 +2469,7 @@
                 <w:szCs w:val="18"/>
                 <w:lang w:eastAsia="id-ID"/>
               </w:rPr>
-              <w:t>tahun_ini</w:t>
+              <w:t>surtug</w:t>
             </w:r>
             <w:proofErr w:type="spellEnd"/>
             <w:r>
@@ -2198,71 +2478,6 @@
                 <w:sz w:val="18"/>
                 <w:szCs w:val="18"/>
                 <w:lang w:eastAsia="id-ID"/>
-              </w:rPr>
-              <w:t>}</w:t>
-            </w:r>
-          </w:p>
-        </w:tc>
-        <w:tc>
-          <w:tcPr>
-            <w:tcW w:w="1394" w:type="pct"/>
-            <w:gridSpan w:val="6"/>
-            <w:shd w:val="clear" w:color="auto" w:fill="auto"/>
-            <w:noWrap/>
-            <w:vAlign w:val="bottom"/>
-            <w:hideMark/>
-          </w:tcPr>
-          <w:p>
-            <w:pPr>
-              <w:rPr>
-                <w:sz w:val="18"/>
-                <w:szCs w:val="18"/>
-                <w:lang w:eastAsia="id-ID"/>
-              </w:rPr>
-            </w:pPr>
-            <w:proofErr w:type="spellStart"/>
-            <w:r>
-              <w:rPr>
-                <w:sz w:val="18"/>
-                <w:szCs w:val="18"/>
-                <w:lang w:eastAsia="id-ID"/>
-              </w:rPr>
-              <w:t>Tanggal</w:t>
-            </w:r>
-            <w:proofErr w:type="spellEnd"/>
-            <w:r>
-              <w:rPr>
-                <w:sz w:val="18"/>
-                <w:szCs w:val="18"/>
-                <w:lang w:eastAsia="id-ID"/>
-              </w:rPr>
-              <w:t xml:space="preserve">  </w:t>
-            </w:r>
-            <w:r>
-              <w:rPr>
-                <w:color w:val="FF0000"/>
-                <w:sz w:val="18"/>
-                <w:szCs w:val="18"/>
-                <w:lang w:val="sv-SE"/>
-              </w:rPr>
-              <w:t>{</w:t>
-            </w:r>
-            <w:r>
-              <w:rPr>
-                <w:noProof/>
-                <w:color w:val="FF0000"/>
-                <w:sz w:val="18"/>
-                <w:szCs w:val="18"/>
-                <w:lang w:val="id-ID"/>
-              </w:rPr>
-              <w:t>tgl_ttd_st</w:t>
-            </w:r>
-            <w:r>
-              <w:rPr>
-                <w:color w:val="FF0000"/>
-                <w:sz w:val="18"/>
-                <w:szCs w:val="18"/>
-                <w:lang w:val="sv-SE"/>
               </w:rPr>
               <w:t>}</w:t>
             </w:r>
@@ -2274,12 +2489,12 @@
           <w:gridBefore w:val="1"/>
           <w:gridAfter w:val="2"/>
           <w:wBefore w:w="64" w:type="pct"/>
-          <w:wAfter w:w="159" w:type="pct"/>
+          <w:wAfter w:w="153" w:type="pct"/>
           <w:trHeight w:val="439"/>
         </w:trPr>
         <w:tc>
           <w:tcPr>
-            <w:tcW w:w="150" w:type="pct"/>
+            <w:tcW w:w="151" w:type="pct"/>
             <w:tcBorders>
               <w:top w:val="nil"/>
               <w:left w:val="nil"/>
@@ -2385,7 +2600,7 @@
         </w:tc>
         <w:tc>
           <w:tcPr>
-            <w:tcW w:w="117" w:type="pct"/>
+            <w:tcW w:w="138" w:type="pct"/>
             <w:gridSpan w:val="2"/>
             <w:shd w:val="clear" w:color="auto" w:fill="auto"/>
             <w:noWrap/>
@@ -2404,15 +2619,15 @@
         </w:tc>
         <w:tc>
           <w:tcPr>
-            <w:tcW w:w="121" w:type="pct"/>
-            <w:gridSpan w:val="2"/>
-            <w:shd w:val="clear" w:color="auto" w:fill="auto"/>
-            <w:noWrap/>
-            <w:vAlign w:val="bottom"/>
-            <w:hideMark/>
-          </w:tcPr>
-          <w:p>
-            <w:pPr>
+            <w:tcW w:w="116" w:type="pct"/>
+            <w:shd w:val="clear" w:color="auto" w:fill="auto"/>
+            <w:noWrap/>
+            <w:vAlign w:val="bottom"/>
+            <w:hideMark/>
+          </w:tcPr>
+          <w:p>
+            <w:pPr>
+              <w:jc w:val="center"/>
               <w:rPr>
                 <w:sz w:val="18"/>
                 <w:szCs w:val="18"/>
@@ -2431,8 +2646,8 @@
         </w:tc>
         <w:tc>
           <w:tcPr>
-            <w:tcW w:w="2741" w:type="pct"/>
-            <w:gridSpan w:val="17"/>
+            <w:tcW w:w="2729" w:type="pct"/>
+            <w:gridSpan w:val="16"/>
             <w:shd w:val="clear" w:color="auto" w:fill="auto"/>
             <w:noWrap/>
             <w:vAlign w:val="bottom"/>
@@ -2479,6 +2694,35 @@
                 <w:szCs w:val="18"/>
                 <w:lang w:eastAsia="id-ID"/>
               </w:rPr>
+              <w:t>{#</w:t>
+            </w:r>
+            <w:proofErr w:type="spellStart"/>
+            <w:r>
+              <w:rPr>
+                <w:color w:val="FF0000"/>
+                <w:sz w:val="18"/>
+                <w:szCs w:val="18"/>
+                <w:lang w:eastAsia="id-ID"/>
+              </w:rPr>
+              <w:t>surtug</w:t>
+            </w:r>
+            <w:proofErr w:type="spellEnd"/>
+            <w:r>
+              <w:rPr>
+                <w:color w:val="FF0000"/>
+                <w:sz w:val="18"/>
+                <w:szCs w:val="18"/>
+                <w:lang w:eastAsia="id-ID"/>
+              </w:rPr>
+              <w:t>}</w:t>
+            </w:r>
+            <w:r>
+              <w:rPr>
+                <w:color w:val="FF0000"/>
+                <w:sz w:val="18"/>
+                <w:szCs w:val="18"/>
+                <w:lang w:eastAsia="id-ID"/>
+              </w:rPr>
               <w:t>{</w:t>
             </w:r>
             <w:proofErr w:type="spellStart"/>
@@ -2490,6 +2734,35 @@
                 <w:lang w:eastAsia="id-ID"/>
               </w:rPr>
               <w:t>lokasi</w:t>
+            </w:r>
+            <w:proofErr w:type="spellEnd"/>
+            <w:r>
+              <w:rPr>
+                <w:color w:val="FF0000"/>
+                <w:sz w:val="18"/>
+                <w:szCs w:val="18"/>
+                <w:lang w:eastAsia="id-ID"/>
+              </w:rPr>
+              <w:t>}</w:t>
+            </w:r>
+            <w:r>
+              <w:rPr>
+                <w:color w:val="FF0000"/>
+                <w:sz w:val="18"/>
+                <w:szCs w:val="18"/>
+                <w:lang w:eastAsia="id-ID"/>
+              </w:rPr>
+              <w:t>{/</w:t>
+            </w:r>
+            <w:proofErr w:type="spellStart"/>
+            <w:r>
+              <w:rPr>
+                <w:color w:val="FF0000"/>
+                <w:sz w:val="18"/>
+                <w:szCs w:val="18"/>
+                <w:lang w:eastAsia="id-ID"/>
+              </w:rPr>
+              <w:t>surtug</w:t>
             </w:r>
             <w:proofErr w:type="spellEnd"/>
             <w:r>
@@ -2517,41 +2790,36 @@
           <w:gridBefore w:val="1"/>
           <w:gridAfter w:val="1"/>
           <w:wBefore w:w="64" w:type="pct"/>
-          <w:wAfter w:w="138" w:type="pct"/>
+          <w:wAfter w:w="134" w:type="pct"/>
           <w:trHeight w:val="439"/>
         </w:trPr>
         <w:tc>
           <w:tcPr>
-            <w:tcW w:w="150" w:type="pct"/>
-            <w:tcBorders>
-              <w:top w:val="nil"/>
-              <w:left w:val="nil"/>
-              <w:bottom w:val="nil"/>
-              <w:right w:val="nil"/>
-            </w:tcBorders>
-            <w:shd w:val="clear" w:color="auto" w:fill="auto"/>
-            <w:noWrap/>
-            <w:vAlign w:val="bottom"/>
-            <w:hideMark/>
-          </w:tcPr>
-          <w:p>
-            <w:pPr>
-              <w:rPr>
-                <w:sz w:val="18"/>
-                <w:szCs w:val="18"/>
-                <w:lang w:eastAsia="id-ID"/>
-              </w:rPr>
-            </w:pPr>
-          </w:p>
-        </w:tc>
-        <w:tc>
-          <w:tcPr>
-            <w:tcW w:w="771" w:type="pct"/>
+            <w:tcW w:w="151" w:type="pct"/>
+            <w:tcBorders>
+              <w:top w:val="nil"/>
+              <w:left w:val="nil"/>
+              <w:bottom w:val="nil"/>
+            </w:tcBorders>
+            <w:shd w:val="clear" w:color="auto" w:fill="auto"/>
+            <w:noWrap/>
+            <w:vAlign w:val="bottom"/>
+            <w:hideMark/>
+          </w:tcPr>
+          <w:p>
+            <w:pPr>
+              <w:rPr>
+                <w:sz w:val="18"/>
+                <w:szCs w:val="18"/>
+                <w:lang w:eastAsia="id-ID"/>
+              </w:rPr>
+            </w:pPr>
+          </w:p>
+        </w:tc>
+        <w:tc>
+          <w:tcPr>
+            <w:tcW w:w="772" w:type="pct"/>
             <w:gridSpan w:val="3"/>
-            <w:tcBorders>
-              <w:left w:val="nil"/>
-              <w:right w:val="nil"/>
-            </w:tcBorders>
             <w:shd w:val="clear" w:color="auto" w:fill="auto"/>
             <w:noWrap/>
             <w:vAlign w:val="bottom"/>
@@ -2581,10 +2849,6 @@
           <w:tcPr>
             <w:tcW w:w="687" w:type="pct"/>
             <w:gridSpan w:val="2"/>
-            <w:tcBorders>
-              <w:left w:val="nil"/>
-              <w:right w:val="nil"/>
-            </w:tcBorders>
             <w:shd w:val="clear" w:color="auto" w:fill="auto"/>
             <w:noWrap/>
             <w:vAlign w:val="bottom"/>
@@ -2604,10 +2868,6 @@
           <w:tcPr>
             <w:tcW w:w="103" w:type="pct"/>
             <w:gridSpan w:val="2"/>
-            <w:tcBorders>
-              <w:left w:val="nil"/>
-              <w:right w:val="nil"/>
-            </w:tcBorders>
             <w:shd w:val="clear" w:color="auto" w:fill="auto"/>
             <w:noWrap/>
             <w:vAlign w:val="bottom"/>
@@ -2627,63 +2887,50 @@
           <w:tcPr>
             <w:tcW w:w="112" w:type="pct"/>
             <w:gridSpan w:val="2"/>
-            <w:tcBorders>
-              <w:left w:val="nil"/>
-              <w:right w:val="nil"/>
-            </w:tcBorders>
-            <w:shd w:val="clear" w:color="auto" w:fill="auto"/>
-            <w:noWrap/>
-            <w:vAlign w:val="bottom"/>
-            <w:hideMark/>
-          </w:tcPr>
-          <w:p>
-            <w:pPr>
-              <w:rPr>
-                <w:sz w:val="18"/>
-                <w:szCs w:val="18"/>
-                <w:lang w:eastAsia="id-ID"/>
-              </w:rPr>
-            </w:pPr>
-          </w:p>
-        </w:tc>
-        <w:tc>
-          <w:tcPr>
-            <w:tcW w:w="117" w:type="pct"/>
-            <w:gridSpan w:val="2"/>
-            <w:tcBorders>
-              <w:left w:val="nil"/>
-              <w:right w:val="nil"/>
-            </w:tcBorders>
-            <w:shd w:val="clear" w:color="auto" w:fill="auto"/>
-            <w:noWrap/>
-            <w:vAlign w:val="bottom"/>
-            <w:hideMark/>
-          </w:tcPr>
-          <w:p>
-            <w:pPr>
-              <w:rPr>
-                <w:sz w:val="18"/>
-                <w:szCs w:val="18"/>
-                <w:lang w:eastAsia="id-ID"/>
-              </w:rPr>
-            </w:pPr>
-          </w:p>
-        </w:tc>
-        <w:tc>
-          <w:tcPr>
-            <w:tcW w:w="121" w:type="pct"/>
-            <w:gridSpan w:val="2"/>
-            <w:tcBorders>
-              <w:left w:val="nil"/>
-              <w:right w:val="nil"/>
-            </w:tcBorders>
-            <w:shd w:val="clear" w:color="auto" w:fill="auto"/>
-            <w:noWrap/>
-            <w:vAlign w:val="bottom"/>
-            <w:hideMark/>
-          </w:tcPr>
-          <w:p>
-            <w:pPr>
+            <w:shd w:val="clear" w:color="auto" w:fill="auto"/>
+            <w:noWrap/>
+            <w:vAlign w:val="bottom"/>
+            <w:hideMark/>
+          </w:tcPr>
+          <w:p>
+            <w:pPr>
+              <w:rPr>
+                <w:sz w:val="18"/>
+                <w:szCs w:val="18"/>
+                <w:lang w:eastAsia="id-ID"/>
+              </w:rPr>
+            </w:pPr>
+          </w:p>
+        </w:tc>
+        <w:tc>
+          <w:tcPr>
+            <w:tcW w:w="112" w:type="pct"/>
+            <w:shd w:val="clear" w:color="auto" w:fill="auto"/>
+            <w:noWrap/>
+            <w:vAlign w:val="bottom"/>
+            <w:hideMark/>
+          </w:tcPr>
+          <w:p>
+            <w:pPr>
+              <w:rPr>
+                <w:sz w:val="18"/>
+                <w:szCs w:val="18"/>
+                <w:lang w:eastAsia="id-ID"/>
+              </w:rPr>
+            </w:pPr>
+          </w:p>
+        </w:tc>
+        <w:tc>
+          <w:tcPr>
+            <w:tcW w:w="116" w:type="pct"/>
+            <w:shd w:val="clear" w:color="auto" w:fill="auto"/>
+            <w:noWrap/>
+            <w:vAlign w:val="bottom"/>
+            <w:hideMark/>
+          </w:tcPr>
+          <w:p>
+            <w:pPr>
+              <w:jc w:val="center"/>
               <w:rPr>
                 <w:sz w:val="18"/>
                 <w:szCs w:val="18"/>
@@ -2702,11 +2949,8 @@
         </w:tc>
         <w:tc>
           <w:tcPr>
-            <w:tcW w:w="2737" w:type="pct"/>
+            <w:tcW w:w="2749" w:type="pct"/>
             <w:gridSpan w:val="17"/>
-            <w:tcBorders>
-              <w:left w:val="nil"/>
-            </w:tcBorders>
             <w:shd w:val="clear" w:color="auto" w:fill="auto"/>
             <w:noWrap/>
             <w:vAlign w:val="bottom"/>
@@ -2758,12 +3002,12 @@
           <w:gridBefore w:val="1"/>
           <w:gridAfter w:val="1"/>
           <w:wBefore w:w="64" w:type="pct"/>
-          <w:wAfter w:w="138" w:type="pct"/>
+          <w:wAfter w:w="134" w:type="pct"/>
           <w:trHeight w:val="405"/>
         </w:trPr>
         <w:tc>
           <w:tcPr>
-            <w:tcW w:w="150" w:type="pct"/>
+            <w:tcW w:w="151" w:type="pct"/>
             <w:tcBorders>
               <w:top w:val="nil"/>
               <w:left w:val="nil"/>
@@ -2897,7 +3141,43 @@
         </w:tc>
         <w:tc>
           <w:tcPr>
-            <w:tcW w:w="117" w:type="pct"/>
+            <w:tcW w:w="112" w:type="pct"/>
+            <w:shd w:val="clear" w:color="auto" w:fill="auto"/>
+            <w:noWrap/>
+            <w:vAlign w:val="bottom"/>
+            <w:hideMark/>
+          </w:tcPr>
+          <w:p>
+            <w:pPr>
+              <w:rPr>
+                <w:sz w:val="18"/>
+                <w:szCs w:val="18"/>
+                <w:lang w:eastAsia="id-ID"/>
+              </w:rPr>
+            </w:pPr>
+          </w:p>
+        </w:tc>
+        <w:tc>
+          <w:tcPr>
+            <w:tcW w:w="116" w:type="pct"/>
+            <w:shd w:val="clear" w:color="auto" w:fill="auto"/>
+            <w:noWrap/>
+            <w:vAlign w:val="bottom"/>
+            <w:hideMark/>
+          </w:tcPr>
+          <w:p>
+            <w:pPr>
+              <w:rPr>
+                <w:sz w:val="18"/>
+                <w:szCs w:val="18"/>
+                <w:lang w:eastAsia="id-ID"/>
+              </w:rPr>
+            </w:pPr>
+          </w:p>
+        </w:tc>
+        <w:tc>
+          <w:tcPr>
+            <w:tcW w:w="251" w:type="pct"/>
             <w:gridSpan w:val="2"/>
             <w:shd w:val="clear" w:color="auto" w:fill="auto"/>
             <w:noWrap/>
@@ -2916,8 +3196,65 @@
         </w:tc>
         <w:tc>
           <w:tcPr>
-            <w:tcW w:w="121" w:type="pct"/>
+            <w:tcW w:w="122" w:type="pct"/>
             <w:gridSpan w:val="2"/>
+            <w:shd w:val="clear" w:color="auto" w:fill="auto"/>
+            <w:noWrap/>
+            <w:vAlign w:val="bottom"/>
+            <w:hideMark/>
+          </w:tcPr>
+          <w:p>
+            <w:pPr>
+              <w:rPr>
+                <w:sz w:val="18"/>
+                <w:szCs w:val="18"/>
+                <w:lang w:eastAsia="id-ID"/>
+              </w:rPr>
+            </w:pPr>
+          </w:p>
+        </w:tc>
+        <w:tc>
+          <w:tcPr>
+            <w:tcW w:w="179" w:type="pct"/>
+            <w:gridSpan w:val="2"/>
+            <w:shd w:val="clear" w:color="auto" w:fill="auto"/>
+            <w:noWrap/>
+            <w:vAlign w:val="bottom"/>
+            <w:hideMark/>
+          </w:tcPr>
+          <w:p>
+            <w:pPr>
+              <w:rPr>
+                <w:sz w:val="18"/>
+                <w:szCs w:val="18"/>
+                <w:lang w:eastAsia="id-ID"/>
+              </w:rPr>
+            </w:pPr>
+          </w:p>
+        </w:tc>
+        <w:tc>
+          <w:tcPr>
+            <w:tcW w:w="407" w:type="pct"/>
+            <w:gridSpan w:val="2"/>
+            <w:shd w:val="clear" w:color="auto" w:fill="auto"/>
+            <w:noWrap/>
+            <w:vAlign w:val="bottom"/>
+            <w:hideMark/>
+          </w:tcPr>
+          <w:p>
+            <w:pPr>
+              <w:rPr>
+                <w:sz w:val="18"/>
+                <w:szCs w:val="18"/>
+                <w:lang w:eastAsia="id-ID"/>
+              </w:rPr>
+            </w:pPr>
+          </w:p>
+        </w:tc>
+        <w:tc>
+          <w:tcPr>
+            <w:tcW w:w="395" w:type="pct"/>
+            <w:gridSpan w:val="3"/>
             <w:shd w:val="clear" w:color="auto" w:fill="auto"/>
             <w:noWrap/>
             <w:vAlign w:val="bottom"/>
@@ -2954,101 +3291,6 @@
         </w:tc>
         <w:tc>
           <w:tcPr>
-            <w:tcW w:w="122" w:type="pct"/>
-            <w:gridSpan w:val="2"/>
-            <w:shd w:val="clear" w:color="auto" w:fill="auto"/>
-            <w:noWrap/>
-            <w:vAlign w:val="bottom"/>
-            <w:hideMark/>
-          </w:tcPr>
-          <w:p>
-            <w:pPr>
-              <w:rPr>
-                <w:sz w:val="18"/>
-                <w:szCs w:val="18"/>
-                <w:lang w:eastAsia="id-ID"/>
-              </w:rPr>
-            </w:pPr>
-          </w:p>
-        </w:tc>
-        <w:tc>
-          <w:tcPr>
-            <w:tcW w:w="179" w:type="pct"/>
-            <w:gridSpan w:val="2"/>
-            <w:shd w:val="clear" w:color="auto" w:fill="auto"/>
-            <w:noWrap/>
-            <w:vAlign w:val="bottom"/>
-            <w:hideMark/>
-          </w:tcPr>
-          <w:p>
-            <w:pPr>
-              <w:rPr>
-                <w:sz w:val="18"/>
-                <w:szCs w:val="18"/>
-                <w:lang w:eastAsia="id-ID"/>
-              </w:rPr>
-            </w:pPr>
-          </w:p>
-        </w:tc>
-        <w:tc>
-          <w:tcPr>
-            <w:tcW w:w="407" w:type="pct"/>
-            <w:gridSpan w:val="2"/>
-            <w:shd w:val="clear" w:color="auto" w:fill="auto"/>
-            <w:noWrap/>
-            <w:vAlign w:val="bottom"/>
-            <w:hideMark/>
-          </w:tcPr>
-          <w:p>
-            <w:pPr>
-              <w:rPr>
-                <w:sz w:val="18"/>
-                <w:szCs w:val="18"/>
-                <w:lang w:eastAsia="id-ID"/>
-              </w:rPr>
-            </w:pPr>
-          </w:p>
-        </w:tc>
-        <w:tc>
-          <w:tcPr>
-            <w:tcW w:w="395" w:type="pct"/>
-            <w:gridSpan w:val="3"/>
-            <w:shd w:val="clear" w:color="auto" w:fill="auto"/>
-            <w:noWrap/>
-            <w:vAlign w:val="bottom"/>
-            <w:hideMark/>
-          </w:tcPr>
-          <w:p>
-            <w:pPr>
-              <w:rPr>
-                <w:sz w:val="18"/>
-                <w:szCs w:val="18"/>
-                <w:lang w:eastAsia="id-ID"/>
-              </w:rPr>
-            </w:pPr>
-          </w:p>
-        </w:tc>
-        <w:tc>
-          <w:tcPr>
-            <w:tcW w:w="240" w:type="pct"/>
-            <w:gridSpan w:val="2"/>
-            <w:shd w:val="clear" w:color="auto" w:fill="auto"/>
-            <w:noWrap/>
-            <w:vAlign w:val="bottom"/>
-            <w:hideMark/>
-          </w:tcPr>
-          <w:p>
-            <w:pPr>
-              <w:rPr>
-                <w:sz w:val="18"/>
-                <w:szCs w:val="18"/>
-                <w:lang w:eastAsia="id-ID"/>
-              </w:rPr>
-            </w:pPr>
-          </w:p>
-        </w:tc>
-        <w:tc>
-          <w:tcPr>
             <w:tcW w:w="110" w:type="pct"/>
             <w:gridSpan w:val="2"/>
             <w:shd w:val="clear" w:color="auto" w:fill="auto"/>
@@ -3068,7 +3310,7 @@
         </w:tc>
         <w:tc>
           <w:tcPr>
-            <w:tcW w:w="1044" w:type="pct"/>
+            <w:tcW w:w="1045" w:type="pct"/>
             <w:gridSpan w:val="2"/>
             <w:shd w:val="clear" w:color="auto" w:fill="auto"/>
             <w:noWrap/>
@@ -3092,35 +3334,35 @@
           <w:gridBefore w:val="1"/>
           <w:gridAfter w:val="1"/>
           <w:wBefore w:w="64" w:type="pct"/>
-          <w:wAfter w:w="138" w:type="pct"/>
+          <w:wAfter w:w="134" w:type="pct"/>
           <w:trHeight w:val="342"/>
         </w:trPr>
         <w:tc>
           <w:tcPr>
-            <w:tcW w:w="150" w:type="pct"/>
-            <w:tcBorders>
-              <w:top w:val="nil"/>
-              <w:left w:val="nil"/>
-              <w:bottom w:val="nil"/>
-            </w:tcBorders>
-            <w:shd w:val="clear" w:color="auto" w:fill="auto"/>
-            <w:noWrap/>
-            <w:vAlign w:val="bottom"/>
-            <w:hideMark/>
-          </w:tcPr>
-          <w:p>
-            <w:pPr>
-              <w:rPr>
-                <w:sz w:val="18"/>
-                <w:szCs w:val="18"/>
-                <w:lang w:eastAsia="id-ID"/>
-              </w:rPr>
-            </w:pPr>
-          </w:p>
-        </w:tc>
-        <w:tc>
-          <w:tcPr>
-            <w:tcW w:w="1458" w:type="pct"/>
+            <w:tcW w:w="151" w:type="pct"/>
+            <w:tcBorders>
+              <w:top w:val="nil"/>
+              <w:left w:val="nil"/>
+              <w:bottom w:val="nil"/>
+            </w:tcBorders>
+            <w:shd w:val="clear" w:color="auto" w:fill="auto"/>
+            <w:noWrap/>
+            <w:vAlign w:val="bottom"/>
+            <w:hideMark/>
+          </w:tcPr>
+          <w:p>
+            <w:pPr>
+              <w:rPr>
+                <w:sz w:val="18"/>
+                <w:szCs w:val="18"/>
+                <w:lang w:eastAsia="id-ID"/>
+              </w:rPr>
+            </w:pPr>
+          </w:p>
+        </w:tc>
+        <w:tc>
+          <w:tcPr>
+            <w:tcW w:w="1459" w:type="pct"/>
             <w:gridSpan w:val="5"/>
             <w:shd w:val="clear" w:color="auto" w:fill="auto"/>
             <w:noWrap/>
@@ -3221,7 +3463,43 @@
         </w:tc>
         <w:tc>
           <w:tcPr>
-            <w:tcW w:w="117" w:type="pct"/>
+            <w:tcW w:w="112" w:type="pct"/>
+            <w:shd w:val="clear" w:color="auto" w:fill="auto"/>
+            <w:noWrap/>
+            <w:vAlign w:val="bottom"/>
+            <w:hideMark/>
+          </w:tcPr>
+          <w:p>
+            <w:pPr>
+              <w:rPr>
+                <w:sz w:val="18"/>
+                <w:szCs w:val="18"/>
+                <w:lang w:eastAsia="id-ID"/>
+              </w:rPr>
+            </w:pPr>
+          </w:p>
+        </w:tc>
+        <w:tc>
+          <w:tcPr>
+            <w:tcW w:w="116" w:type="pct"/>
+            <w:shd w:val="clear" w:color="auto" w:fill="auto"/>
+            <w:noWrap/>
+            <w:vAlign w:val="bottom"/>
+            <w:hideMark/>
+          </w:tcPr>
+          <w:p>
+            <w:pPr>
+              <w:rPr>
+                <w:sz w:val="18"/>
+                <w:szCs w:val="18"/>
+                <w:lang w:eastAsia="id-ID"/>
+              </w:rPr>
+            </w:pPr>
+          </w:p>
+        </w:tc>
+        <w:tc>
+          <w:tcPr>
+            <w:tcW w:w="251" w:type="pct"/>
             <w:gridSpan w:val="2"/>
             <w:shd w:val="clear" w:color="auto" w:fill="auto"/>
             <w:noWrap/>
@@ -3240,8 +3518,65 @@
         </w:tc>
         <w:tc>
           <w:tcPr>
-            <w:tcW w:w="121" w:type="pct"/>
+            <w:tcW w:w="122" w:type="pct"/>
             <w:gridSpan w:val="2"/>
+            <w:shd w:val="clear" w:color="auto" w:fill="auto"/>
+            <w:noWrap/>
+            <w:vAlign w:val="bottom"/>
+            <w:hideMark/>
+          </w:tcPr>
+          <w:p>
+            <w:pPr>
+              <w:rPr>
+                <w:sz w:val="18"/>
+                <w:szCs w:val="18"/>
+                <w:lang w:eastAsia="id-ID"/>
+              </w:rPr>
+            </w:pPr>
+          </w:p>
+        </w:tc>
+        <w:tc>
+          <w:tcPr>
+            <w:tcW w:w="179" w:type="pct"/>
+            <w:gridSpan w:val="2"/>
+            <w:shd w:val="clear" w:color="auto" w:fill="auto"/>
+            <w:noWrap/>
+            <w:vAlign w:val="bottom"/>
+            <w:hideMark/>
+          </w:tcPr>
+          <w:p>
+            <w:pPr>
+              <w:rPr>
+                <w:sz w:val="18"/>
+                <w:szCs w:val="18"/>
+                <w:lang w:eastAsia="id-ID"/>
+              </w:rPr>
+            </w:pPr>
+          </w:p>
+        </w:tc>
+        <w:tc>
+          <w:tcPr>
+            <w:tcW w:w="407" w:type="pct"/>
+            <w:gridSpan w:val="2"/>
+            <w:shd w:val="clear" w:color="auto" w:fill="auto"/>
+            <w:noWrap/>
+            <w:vAlign w:val="bottom"/>
+            <w:hideMark/>
+          </w:tcPr>
+          <w:p>
+            <w:pPr>
+              <w:rPr>
+                <w:sz w:val="18"/>
+                <w:szCs w:val="18"/>
+                <w:lang w:eastAsia="id-ID"/>
+              </w:rPr>
+            </w:pPr>
+          </w:p>
+        </w:tc>
+        <w:tc>
+          <w:tcPr>
+            <w:tcW w:w="395" w:type="pct"/>
+            <w:gridSpan w:val="3"/>
             <w:shd w:val="clear" w:color="auto" w:fill="auto"/>
             <w:noWrap/>
             <w:vAlign w:val="bottom"/>
@@ -3278,102 +3613,7 @@
         </w:tc>
         <w:tc>
           <w:tcPr>
-            <w:tcW w:w="122" w:type="pct"/>
-            <w:gridSpan w:val="2"/>
-            <w:shd w:val="clear" w:color="auto" w:fill="auto"/>
-            <w:noWrap/>
-            <w:vAlign w:val="bottom"/>
-            <w:hideMark/>
-          </w:tcPr>
-          <w:p>
-            <w:pPr>
-              <w:rPr>
-                <w:sz w:val="18"/>
-                <w:szCs w:val="18"/>
-                <w:lang w:eastAsia="id-ID"/>
-              </w:rPr>
-            </w:pPr>
-          </w:p>
-        </w:tc>
-        <w:tc>
-          <w:tcPr>
-            <w:tcW w:w="179" w:type="pct"/>
-            <w:gridSpan w:val="2"/>
-            <w:shd w:val="clear" w:color="auto" w:fill="auto"/>
-            <w:noWrap/>
-            <w:vAlign w:val="bottom"/>
-            <w:hideMark/>
-          </w:tcPr>
-          <w:p>
-            <w:pPr>
-              <w:rPr>
-                <w:sz w:val="18"/>
-                <w:szCs w:val="18"/>
-                <w:lang w:eastAsia="id-ID"/>
-              </w:rPr>
-            </w:pPr>
-          </w:p>
-        </w:tc>
-        <w:tc>
-          <w:tcPr>
-            <w:tcW w:w="407" w:type="pct"/>
-            <w:gridSpan w:val="2"/>
-            <w:shd w:val="clear" w:color="auto" w:fill="auto"/>
-            <w:noWrap/>
-            <w:vAlign w:val="bottom"/>
-            <w:hideMark/>
-          </w:tcPr>
-          <w:p>
-            <w:pPr>
-              <w:rPr>
-                <w:sz w:val="18"/>
-                <w:szCs w:val="18"/>
-                <w:lang w:eastAsia="id-ID"/>
-              </w:rPr>
-            </w:pPr>
-          </w:p>
-        </w:tc>
-        <w:tc>
-          <w:tcPr>
-            <w:tcW w:w="395" w:type="pct"/>
-            <w:gridSpan w:val="3"/>
-            <w:shd w:val="clear" w:color="auto" w:fill="auto"/>
-            <w:noWrap/>
-            <w:vAlign w:val="bottom"/>
-            <w:hideMark/>
-          </w:tcPr>
-          <w:p>
-            <w:pPr>
-              <w:rPr>
-                <w:sz w:val="18"/>
-                <w:szCs w:val="18"/>
-                <w:lang w:eastAsia="id-ID"/>
-              </w:rPr>
-            </w:pPr>
-          </w:p>
-        </w:tc>
-        <w:tc>
-          <w:tcPr>
-            <w:tcW w:w="240" w:type="pct"/>
-            <w:gridSpan w:val="2"/>
-            <w:shd w:val="clear" w:color="auto" w:fill="auto"/>
-            <w:noWrap/>
-            <w:vAlign w:val="bottom"/>
-            <w:hideMark/>
-          </w:tcPr>
-          <w:p>
-            <w:pPr>
-              <w:rPr>
-                <w:sz w:val="18"/>
-                <w:szCs w:val="18"/>
-                <w:lang w:eastAsia="id-ID"/>
-              </w:rPr>
-            </w:pPr>
-          </w:p>
-        </w:tc>
-        <w:tc>
-          <w:tcPr>
-            <w:tcW w:w="1154" w:type="pct"/>
+            <w:tcW w:w="1155" w:type="pct"/>
             <w:gridSpan w:val="4"/>
             <w:shd w:val="clear" w:color="auto" w:fill="auto"/>
             <w:noWrap/>
@@ -3412,7 +3652,7 @@
                 <w:szCs w:val="18"/>
                 <w:lang w:val="fi-FI"/>
               </w:rPr>
-              <w:t>tgl_hari_ini</w:t>
+              <w:t>tgl_buat_perhit</w:t>
             </w:r>
             <w:r>
               <w:rPr>
@@ -3431,12 +3671,12 @@
           <w:gridBefore w:val="1"/>
           <w:gridAfter w:val="2"/>
           <w:wBefore w:w="64" w:type="pct"/>
-          <w:wAfter w:w="159" w:type="pct"/>
+          <w:wAfter w:w="153" w:type="pct"/>
           <w:trHeight w:val="342"/>
         </w:trPr>
         <w:tc>
           <w:tcPr>
-            <w:tcW w:w="150" w:type="pct"/>
+            <w:tcW w:w="151" w:type="pct"/>
             <w:tcBorders>
               <w:top w:val="nil"/>
               <w:left w:val="nil"/>
@@ -3532,8 +3772,8 @@
         </w:tc>
         <w:tc>
           <w:tcPr>
-            <w:tcW w:w="1523" w:type="pct"/>
-            <w:gridSpan w:val="17"/>
+            <w:tcW w:w="1524" w:type="pct"/>
+            <w:gridSpan w:val="15"/>
             <w:shd w:val="clear" w:color="auto" w:fill="auto"/>
             <w:noWrap/>
             <w:vAlign w:val="bottom"/>
@@ -3588,7 +3828,7 @@
         </w:tc>
         <w:tc>
           <w:tcPr>
-            <w:tcW w:w="1646" w:type="pct"/>
+            <w:tcW w:w="1649" w:type="pct"/>
             <w:gridSpan w:val="7"/>
             <w:shd w:val="clear" w:color="auto" w:fill="auto"/>
             <w:noWrap/>
@@ -3612,12 +3852,12 @@
           <w:gridBefore w:val="2"/>
           <w:gridAfter w:val="2"/>
           <w:wBefore w:w="215" w:type="pct"/>
-          <w:wAfter w:w="159" w:type="pct"/>
+          <w:wAfter w:w="153" w:type="pct"/>
           <w:trHeight w:val="342"/>
         </w:trPr>
         <w:tc>
           <w:tcPr>
-            <w:tcW w:w="1458" w:type="pct"/>
+            <w:tcW w:w="1459" w:type="pct"/>
             <w:gridSpan w:val="5"/>
             <w:shd w:val="clear" w:color="auto" w:fill="auto"/>
             <w:noWrap/>
@@ -3672,8 +3912,8 @@
         </w:tc>
         <w:tc>
           <w:tcPr>
-            <w:tcW w:w="1523" w:type="pct"/>
-            <w:gridSpan w:val="17"/>
+            <w:tcW w:w="1524" w:type="pct"/>
+            <w:gridSpan w:val="15"/>
             <w:shd w:val="clear" w:color="auto" w:fill="auto"/>
             <w:noWrap/>
             <w:vAlign w:val="bottom"/>
@@ -3738,7 +3978,7 @@
         </w:tc>
         <w:tc>
           <w:tcPr>
-            <w:tcW w:w="1646" w:type="pct"/>
+            <w:tcW w:w="1649" w:type="pct"/>
             <w:gridSpan w:val="7"/>
             <w:shd w:val="clear" w:color="auto" w:fill="auto"/>
             <w:noWrap/>
@@ -3780,7 +4020,7 @@
           <w:gridBefore w:val="2"/>
           <w:gridAfter w:val="2"/>
           <w:wBefore w:w="215" w:type="pct"/>
-          <w:wAfter w:w="159" w:type="pct"/>
+          <w:wAfter w:w="153" w:type="pct"/>
           <w:trHeight w:val="342"/>
         </w:trPr>
         <w:tc>
@@ -3823,7 +4063,7 @@
         </w:tc>
         <w:tc>
           <w:tcPr>
-            <w:tcW w:w="117" w:type="pct"/>
+            <w:tcW w:w="138" w:type="pct"/>
             <w:gridSpan w:val="2"/>
             <w:shd w:val="clear" w:color="auto" w:fill="auto"/>
             <w:noWrap/>
@@ -3842,27 +4082,26 @@
         </w:tc>
         <w:tc>
           <w:tcPr>
-            <w:tcW w:w="121" w:type="pct"/>
-            <w:gridSpan w:val="2"/>
-            <w:shd w:val="clear" w:color="auto" w:fill="auto"/>
-            <w:noWrap/>
-            <w:vAlign w:val="bottom"/>
-            <w:hideMark/>
-          </w:tcPr>
-          <w:p>
-            <w:pPr>
-              <w:rPr>
-                <w:sz w:val="18"/>
-                <w:szCs w:val="18"/>
-                <w:lang w:eastAsia="id-ID"/>
-              </w:rPr>
-            </w:pPr>
-          </w:p>
-        </w:tc>
-        <w:tc>
-          <w:tcPr>
-            <w:tcW w:w="1095" w:type="pct"/>
-            <w:gridSpan w:val="10"/>
+            <w:tcW w:w="116" w:type="pct"/>
+            <w:shd w:val="clear" w:color="auto" w:fill="auto"/>
+            <w:noWrap/>
+            <w:vAlign w:val="bottom"/>
+            <w:hideMark/>
+          </w:tcPr>
+          <w:p>
+            <w:pPr>
+              <w:rPr>
+                <w:sz w:val="18"/>
+                <w:szCs w:val="18"/>
+                <w:lang w:eastAsia="id-ID"/>
+              </w:rPr>
+            </w:pPr>
+          </w:p>
+        </w:tc>
+        <w:tc>
+          <w:tcPr>
+            <w:tcW w:w="1081" w:type="pct"/>
+            <w:gridSpan w:val="9"/>
             <w:shd w:val="clear" w:color="auto" w:fill="auto"/>
             <w:noWrap/>
             <w:vAlign w:val="bottom"/>
@@ -3881,7 +4120,7 @@
         </w:tc>
         <w:tc>
           <w:tcPr>
-            <w:tcW w:w="1646" w:type="pct"/>
+            <w:tcW w:w="1649" w:type="pct"/>
             <w:gridSpan w:val="7"/>
             <w:shd w:val="clear" w:color="auto" w:fill="auto"/>
             <w:noWrap/>
@@ -3904,12 +4143,12 @@
           <w:gridBefore w:val="1"/>
           <w:gridAfter w:val="1"/>
           <w:wBefore w:w="64" w:type="pct"/>
-          <w:wAfter w:w="138" w:type="pct"/>
+          <w:wAfter w:w="134" w:type="pct"/>
           <w:trHeight w:val="342"/>
         </w:trPr>
         <w:tc>
           <w:tcPr>
-            <w:tcW w:w="150" w:type="pct"/>
+            <w:tcW w:w="151" w:type="pct"/>
             <w:tcBorders>
               <w:top w:val="nil"/>
               <w:left w:val="nil"/>
@@ -4043,7 +4282,43 @@
         </w:tc>
         <w:tc>
           <w:tcPr>
-            <w:tcW w:w="117" w:type="pct"/>
+            <w:tcW w:w="112" w:type="pct"/>
+            <w:shd w:val="clear" w:color="auto" w:fill="auto"/>
+            <w:noWrap/>
+            <w:vAlign w:val="bottom"/>
+            <w:hideMark/>
+          </w:tcPr>
+          <w:p>
+            <w:pPr>
+              <w:rPr>
+                <w:sz w:val="18"/>
+                <w:szCs w:val="18"/>
+                <w:lang w:eastAsia="id-ID"/>
+              </w:rPr>
+            </w:pPr>
+          </w:p>
+        </w:tc>
+        <w:tc>
+          <w:tcPr>
+            <w:tcW w:w="116" w:type="pct"/>
+            <w:shd w:val="clear" w:color="auto" w:fill="auto"/>
+            <w:noWrap/>
+            <w:vAlign w:val="bottom"/>
+            <w:hideMark/>
+          </w:tcPr>
+          <w:p>
+            <w:pPr>
+              <w:rPr>
+                <w:sz w:val="18"/>
+                <w:szCs w:val="18"/>
+                <w:lang w:eastAsia="id-ID"/>
+              </w:rPr>
+            </w:pPr>
+          </w:p>
+        </w:tc>
+        <w:tc>
+          <w:tcPr>
+            <w:tcW w:w="251" w:type="pct"/>
             <w:gridSpan w:val="2"/>
             <w:shd w:val="clear" w:color="auto" w:fill="auto"/>
             <w:noWrap/>
@@ -4062,8 +4337,65 @@
         </w:tc>
         <w:tc>
           <w:tcPr>
-            <w:tcW w:w="121" w:type="pct"/>
+            <w:tcW w:w="122" w:type="pct"/>
             <w:gridSpan w:val="2"/>
+            <w:shd w:val="clear" w:color="auto" w:fill="auto"/>
+            <w:noWrap/>
+            <w:vAlign w:val="bottom"/>
+            <w:hideMark/>
+          </w:tcPr>
+          <w:p>
+            <w:pPr>
+              <w:rPr>
+                <w:sz w:val="18"/>
+                <w:szCs w:val="18"/>
+                <w:lang w:eastAsia="id-ID"/>
+              </w:rPr>
+            </w:pPr>
+          </w:p>
+        </w:tc>
+        <w:tc>
+          <w:tcPr>
+            <w:tcW w:w="179" w:type="pct"/>
+            <w:gridSpan w:val="2"/>
+            <w:shd w:val="clear" w:color="auto" w:fill="auto"/>
+            <w:noWrap/>
+            <w:vAlign w:val="bottom"/>
+            <w:hideMark/>
+          </w:tcPr>
+          <w:p>
+            <w:pPr>
+              <w:rPr>
+                <w:sz w:val="18"/>
+                <w:szCs w:val="18"/>
+                <w:lang w:eastAsia="id-ID"/>
+              </w:rPr>
+            </w:pPr>
+          </w:p>
+        </w:tc>
+        <w:tc>
+          <w:tcPr>
+            <w:tcW w:w="407" w:type="pct"/>
+            <w:gridSpan w:val="2"/>
+            <w:shd w:val="clear" w:color="auto" w:fill="auto"/>
+            <w:noWrap/>
+            <w:vAlign w:val="bottom"/>
+            <w:hideMark/>
+          </w:tcPr>
+          <w:p>
+            <w:pPr>
+              <w:rPr>
+                <w:sz w:val="18"/>
+                <w:szCs w:val="18"/>
+                <w:lang w:eastAsia="id-ID"/>
+              </w:rPr>
+            </w:pPr>
+          </w:p>
+        </w:tc>
+        <w:tc>
+          <w:tcPr>
+            <w:tcW w:w="395" w:type="pct"/>
+            <w:gridSpan w:val="3"/>
             <w:shd w:val="clear" w:color="auto" w:fill="auto"/>
             <w:noWrap/>
             <w:vAlign w:val="bottom"/>
@@ -4100,101 +4432,6 @@
         </w:tc>
         <w:tc>
           <w:tcPr>
-            <w:tcW w:w="122" w:type="pct"/>
-            <w:gridSpan w:val="2"/>
-            <w:shd w:val="clear" w:color="auto" w:fill="auto"/>
-            <w:noWrap/>
-            <w:vAlign w:val="bottom"/>
-            <w:hideMark/>
-          </w:tcPr>
-          <w:p>
-            <w:pPr>
-              <w:rPr>
-                <w:sz w:val="18"/>
-                <w:szCs w:val="18"/>
-                <w:lang w:eastAsia="id-ID"/>
-              </w:rPr>
-            </w:pPr>
-          </w:p>
-        </w:tc>
-        <w:tc>
-          <w:tcPr>
-            <w:tcW w:w="179" w:type="pct"/>
-            <w:gridSpan w:val="2"/>
-            <w:shd w:val="clear" w:color="auto" w:fill="auto"/>
-            <w:noWrap/>
-            <w:vAlign w:val="bottom"/>
-            <w:hideMark/>
-          </w:tcPr>
-          <w:p>
-            <w:pPr>
-              <w:rPr>
-                <w:sz w:val="18"/>
-                <w:szCs w:val="18"/>
-                <w:lang w:eastAsia="id-ID"/>
-              </w:rPr>
-            </w:pPr>
-          </w:p>
-        </w:tc>
-        <w:tc>
-          <w:tcPr>
-            <w:tcW w:w="407" w:type="pct"/>
-            <w:gridSpan w:val="2"/>
-            <w:shd w:val="clear" w:color="auto" w:fill="auto"/>
-            <w:noWrap/>
-            <w:vAlign w:val="bottom"/>
-            <w:hideMark/>
-          </w:tcPr>
-          <w:p>
-            <w:pPr>
-              <w:rPr>
-                <w:sz w:val="18"/>
-                <w:szCs w:val="18"/>
-                <w:lang w:eastAsia="id-ID"/>
-              </w:rPr>
-            </w:pPr>
-          </w:p>
-        </w:tc>
-        <w:tc>
-          <w:tcPr>
-            <w:tcW w:w="395" w:type="pct"/>
-            <w:gridSpan w:val="3"/>
-            <w:shd w:val="clear" w:color="auto" w:fill="auto"/>
-            <w:noWrap/>
-            <w:vAlign w:val="bottom"/>
-            <w:hideMark/>
-          </w:tcPr>
-          <w:p>
-            <w:pPr>
-              <w:rPr>
-                <w:sz w:val="18"/>
-                <w:szCs w:val="18"/>
-                <w:lang w:eastAsia="id-ID"/>
-              </w:rPr>
-            </w:pPr>
-          </w:p>
-        </w:tc>
-        <w:tc>
-          <w:tcPr>
-            <w:tcW w:w="240" w:type="pct"/>
-            <w:gridSpan w:val="2"/>
-            <w:shd w:val="clear" w:color="auto" w:fill="auto"/>
-            <w:noWrap/>
-            <w:vAlign w:val="bottom"/>
-            <w:hideMark/>
-          </w:tcPr>
-          <w:p>
-            <w:pPr>
-              <w:rPr>
-                <w:sz w:val="18"/>
-                <w:szCs w:val="18"/>
-                <w:lang w:eastAsia="id-ID"/>
-              </w:rPr>
-            </w:pPr>
-          </w:p>
-        </w:tc>
-        <w:tc>
-          <w:tcPr>
             <w:tcW w:w="110" w:type="pct"/>
             <w:gridSpan w:val="2"/>
             <w:shd w:val="clear" w:color="auto" w:fill="auto"/>
@@ -4214,7 +4451,7 @@
         </w:tc>
         <w:tc>
           <w:tcPr>
-            <w:tcW w:w="1044" w:type="pct"/>
+            <w:tcW w:w="1045" w:type="pct"/>
             <w:gridSpan w:val="2"/>
             <w:shd w:val="clear" w:color="auto" w:fill="auto"/>
             <w:noWrap/>
@@ -4237,12 +4474,12 @@
           <w:gridBefore w:val="1"/>
           <w:gridAfter w:val="1"/>
           <w:wBefore w:w="64" w:type="pct"/>
-          <w:wAfter w:w="138" w:type="pct"/>
+          <w:wAfter w:w="134" w:type="pct"/>
           <w:trHeight w:val="342"/>
         </w:trPr>
         <w:tc>
           <w:tcPr>
-            <w:tcW w:w="150" w:type="pct"/>
+            <w:tcW w:w="151" w:type="pct"/>
             <w:tcBorders>
               <w:top w:val="nil"/>
               <w:left w:val="nil"/>
@@ -4337,7 +4574,7 @@
         </w:tc>
         <w:tc>
           <w:tcPr>
-            <w:tcW w:w="583" w:type="pct"/>
+            <w:tcW w:w="584" w:type="pct"/>
             <w:shd w:val="clear" w:color="auto" w:fill="auto"/>
             <w:vAlign w:val="bottom"/>
           </w:tcPr>
@@ -4391,7 +4628,43 @@
         </w:tc>
         <w:tc>
           <w:tcPr>
-            <w:tcW w:w="117" w:type="pct"/>
+            <w:tcW w:w="112" w:type="pct"/>
+            <w:shd w:val="clear" w:color="auto" w:fill="auto"/>
+            <w:noWrap/>
+            <w:vAlign w:val="bottom"/>
+            <w:hideMark/>
+          </w:tcPr>
+          <w:p>
+            <w:pPr>
+              <w:rPr>
+                <w:sz w:val="18"/>
+                <w:szCs w:val="18"/>
+                <w:lang w:eastAsia="id-ID"/>
+              </w:rPr>
+            </w:pPr>
+          </w:p>
+        </w:tc>
+        <w:tc>
+          <w:tcPr>
+            <w:tcW w:w="116" w:type="pct"/>
+            <w:shd w:val="clear" w:color="auto" w:fill="auto"/>
+            <w:noWrap/>
+            <w:vAlign w:val="bottom"/>
+            <w:hideMark/>
+          </w:tcPr>
+          <w:p>
+            <w:pPr>
+              <w:rPr>
+                <w:sz w:val="18"/>
+                <w:szCs w:val="18"/>
+                <w:lang w:eastAsia="id-ID"/>
+              </w:rPr>
+            </w:pPr>
+          </w:p>
+        </w:tc>
+        <w:tc>
+          <w:tcPr>
+            <w:tcW w:w="251" w:type="pct"/>
             <w:gridSpan w:val="2"/>
             <w:shd w:val="clear" w:color="auto" w:fill="auto"/>
             <w:noWrap/>
@@ -4410,8 +4683,65 @@
         </w:tc>
         <w:tc>
           <w:tcPr>
-            <w:tcW w:w="121" w:type="pct"/>
+            <w:tcW w:w="122" w:type="pct"/>
             <w:gridSpan w:val="2"/>
+            <w:shd w:val="clear" w:color="auto" w:fill="auto"/>
+            <w:noWrap/>
+            <w:vAlign w:val="bottom"/>
+            <w:hideMark/>
+          </w:tcPr>
+          <w:p>
+            <w:pPr>
+              <w:rPr>
+                <w:sz w:val="18"/>
+                <w:szCs w:val="18"/>
+                <w:lang w:eastAsia="id-ID"/>
+              </w:rPr>
+            </w:pPr>
+          </w:p>
+        </w:tc>
+        <w:tc>
+          <w:tcPr>
+            <w:tcW w:w="179" w:type="pct"/>
+            <w:gridSpan w:val="2"/>
+            <w:shd w:val="clear" w:color="auto" w:fill="auto"/>
+            <w:noWrap/>
+            <w:vAlign w:val="bottom"/>
+            <w:hideMark/>
+          </w:tcPr>
+          <w:p>
+            <w:pPr>
+              <w:rPr>
+                <w:sz w:val="18"/>
+                <w:szCs w:val="18"/>
+                <w:lang w:eastAsia="id-ID"/>
+              </w:rPr>
+            </w:pPr>
+          </w:p>
+        </w:tc>
+        <w:tc>
+          <w:tcPr>
+            <w:tcW w:w="407" w:type="pct"/>
+            <w:gridSpan w:val="2"/>
+            <w:shd w:val="clear" w:color="auto" w:fill="auto"/>
+            <w:noWrap/>
+            <w:vAlign w:val="bottom"/>
+            <w:hideMark/>
+          </w:tcPr>
+          <w:p>
+            <w:pPr>
+              <w:rPr>
+                <w:sz w:val="18"/>
+                <w:szCs w:val="18"/>
+                <w:lang w:eastAsia="id-ID"/>
+              </w:rPr>
+            </w:pPr>
+          </w:p>
+        </w:tc>
+        <w:tc>
+          <w:tcPr>
+            <w:tcW w:w="395" w:type="pct"/>
+            <w:gridSpan w:val="3"/>
             <w:shd w:val="clear" w:color="auto" w:fill="auto"/>
             <w:noWrap/>
             <w:vAlign w:val="bottom"/>
@@ -4448,101 +4778,6 @@
         </w:tc>
         <w:tc>
           <w:tcPr>
-            <w:tcW w:w="122" w:type="pct"/>
-            <w:gridSpan w:val="2"/>
-            <w:shd w:val="clear" w:color="auto" w:fill="auto"/>
-            <w:noWrap/>
-            <w:vAlign w:val="bottom"/>
-            <w:hideMark/>
-          </w:tcPr>
-          <w:p>
-            <w:pPr>
-              <w:rPr>
-                <w:sz w:val="18"/>
-                <w:szCs w:val="18"/>
-                <w:lang w:eastAsia="id-ID"/>
-              </w:rPr>
-            </w:pPr>
-          </w:p>
-        </w:tc>
-        <w:tc>
-          <w:tcPr>
-            <w:tcW w:w="179" w:type="pct"/>
-            <w:gridSpan w:val="2"/>
-            <w:shd w:val="clear" w:color="auto" w:fill="auto"/>
-            <w:noWrap/>
-            <w:vAlign w:val="bottom"/>
-            <w:hideMark/>
-          </w:tcPr>
-          <w:p>
-            <w:pPr>
-              <w:rPr>
-                <w:sz w:val="18"/>
-                <w:szCs w:val="18"/>
-                <w:lang w:eastAsia="id-ID"/>
-              </w:rPr>
-            </w:pPr>
-          </w:p>
-        </w:tc>
-        <w:tc>
-          <w:tcPr>
-            <w:tcW w:w="407" w:type="pct"/>
-            <w:gridSpan w:val="2"/>
-            <w:shd w:val="clear" w:color="auto" w:fill="auto"/>
-            <w:noWrap/>
-            <w:vAlign w:val="bottom"/>
-            <w:hideMark/>
-          </w:tcPr>
-          <w:p>
-            <w:pPr>
-              <w:rPr>
-                <w:sz w:val="18"/>
-                <w:szCs w:val="18"/>
-                <w:lang w:eastAsia="id-ID"/>
-              </w:rPr>
-            </w:pPr>
-          </w:p>
-        </w:tc>
-        <w:tc>
-          <w:tcPr>
-            <w:tcW w:w="395" w:type="pct"/>
-            <w:gridSpan w:val="3"/>
-            <w:shd w:val="clear" w:color="auto" w:fill="auto"/>
-            <w:noWrap/>
-            <w:vAlign w:val="bottom"/>
-            <w:hideMark/>
-          </w:tcPr>
-          <w:p>
-            <w:pPr>
-              <w:rPr>
-                <w:sz w:val="18"/>
-                <w:szCs w:val="18"/>
-                <w:lang w:eastAsia="id-ID"/>
-              </w:rPr>
-            </w:pPr>
-          </w:p>
-        </w:tc>
-        <w:tc>
-          <w:tcPr>
-            <w:tcW w:w="240" w:type="pct"/>
-            <w:gridSpan w:val="2"/>
-            <w:shd w:val="clear" w:color="auto" w:fill="auto"/>
-            <w:noWrap/>
-            <w:vAlign w:val="bottom"/>
-            <w:hideMark/>
-          </w:tcPr>
-          <w:p>
-            <w:pPr>
-              <w:rPr>
-                <w:sz w:val="18"/>
-                <w:szCs w:val="18"/>
-                <w:lang w:eastAsia="id-ID"/>
-              </w:rPr>
-            </w:pPr>
-          </w:p>
-        </w:tc>
-        <w:tc>
-          <w:tcPr>
             <w:tcW w:w="110" w:type="pct"/>
             <w:gridSpan w:val="2"/>
             <w:shd w:val="clear" w:color="auto" w:fill="auto"/>
@@ -4562,7 +4797,7 @@
         </w:tc>
         <w:tc>
           <w:tcPr>
-            <w:tcW w:w="1044" w:type="pct"/>
+            <w:tcW w:w="1045" w:type="pct"/>
             <w:gridSpan w:val="2"/>
             <w:shd w:val="clear" w:color="auto" w:fill="auto"/>
             <w:noWrap/>
@@ -4586,7 +4821,7 @@
         </w:trPr>
         <w:tc>
           <w:tcPr>
-            <w:tcW w:w="1672" w:type="pct"/>
+            <w:tcW w:w="1674" w:type="pct"/>
             <w:gridSpan w:val="7"/>
             <w:shd w:val="clear" w:color="auto" w:fill="auto"/>
             <w:noWrap/>
@@ -4608,68 +4843,155 @@
                 <w:color w:val="FF0000"/>
                 <w:sz w:val="18"/>
                 <w:szCs w:val="18"/>
-                <w:u w:val="single"/>
-                <w:lang w:eastAsia="id-ID"/>
-              </w:rPr>
-              <w:t>{</w:t>
-            </w:r>
-            <w:proofErr w:type="spellStart"/>
-            <w:r>
-              <w:rPr>
-                <w:color w:val="FF0000"/>
-                <w:sz w:val="18"/>
-                <w:szCs w:val="18"/>
-                <w:u w:val="single"/>
-                <w:lang w:eastAsia="id-ID"/>
-              </w:rPr>
-              <w:t>bendahara_nama</w:t>
-            </w:r>
-            <w:proofErr w:type="spellEnd"/>
-            <w:r>
-              <w:rPr>
-                <w:color w:val="FF0000"/>
-                <w:sz w:val="18"/>
-                <w:szCs w:val="18"/>
-                <w:u w:val="single"/>
-                <w:lang w:eastAsia="id-ID"/>
-              </w:rPr>
-              <w:t>}</w:t>
-            </w:r>
-          </w:p>
-        </w:tc>
-        <w:tc>
-          <w:tcPr>
-            <w:tcW w:w="1523" w:type="pct"/>
-            <w:gridSpan w:val="17"/>
-            <w:shd w:val="clear" w:color="auto" w:fill="auto"/>
-            <w:vAlign w:val="bottom"/>
-          </w:tcPr>
-          <w:p>
-            <w:pPr>
-              <w:jc w:val="center"/>
-              <w:rPr>
-                <w:color w:val="FF0000"/>
-                <w:sz w:val="20"/>
-                <w:szCs w:val="20"/>
                 <w:u w:val="single"/>
                 <w:lang w:val="id-ID"/>
               </w:rPr>
-            </w:pPr>
-            <w:r>
-              <w:rPr>
-                <w:color w:val="FF0000"/>
-                <w:sz w:val="20"/>
-                <w:szCs w:val="20"/>
+              <w:t>{#setting}{#bendahara}</w:t>
+            </w:r>
+            <w:r>
+              <w:rPr>
+                <w:color w:val="FF0000"/>
+                <w:sz w:val="18"/>
+                <w:szCs w:val="18"/>
+                <w:u w:val="single"/>
+                <w:lang w:eastAsia="id-ID"/>
+              </w:rPr>
+              <w:t>{</w:t>
+            </w:r>
+            <w:proofErr w:type="spellStart"/>
+            <w:r>
+              <w:rPr>
+                <w:color w:val="FF0000"/>
+                <w:sz w:val="18"/>
+                <w:szCs w:val="18"/>
+                <w:u w:val="single"/>
+                <w:lang w:eastAsia="id-ID"/>
+              </w:rPr>
+              <w:t>nama</w:t>
+            </w:r>
+            <w:proofErr w:type="spellEnd"/>
+            <w:r>
+              <w:rPr>
+                <w:color w:val="FF0000"/>
+                <w:sz w:val="18"/>
+                <w:szCs w:val="18"/>
+                <w:u w:val="single"/>
+                <w:lang w:eastAsia="id-ID"/>
+              </w:rPr>
+              <w:t>}</w:t>
+            </w:r>
+            <w:r>
+              <w:rPr>
+                <w:color w:val="FF0000"/>
+                <w:sz w:val="18"/>
+                <w:szCs w:val="18"/>
                 <w:u w:val="single"/>
                 <w:lang w:val="id-ID"/>
               </w:rPr>
-              <w:t>{ppk_nama}</w:t>
-            </w:r>
-          </w:p>
-        </w:tc>
-        <w:tc>
-          <w:tcPr>
-            <w:tcW w:w="1805" w:type="pct"/>
+              <w:t>{/bendahara}{/setting}</w:t>
+            </w:r>
+          </w:p>
+        </w:tc>
+        <w:tc>
+          <w:tcPr>
+            <w:tcW w:w="1524" w:type="pct"/>
+            <w:gridSpan w:val="15"/>
+            <w:shd w:val="clear" w:color="auto" w:fill="auto"/>
+            <w:vAlign w:val="bottom"/>
+          </w:tcPr>
+          <w:p>
+            <w:pPr>
+              <w:jc w:val="center"/>
+              <w:rPr>
+                <w:color w:val="FF0000"/>
+                <w:sz w:val="18"/>
+                <w:szCs w:val="18"/>
+                <w:u w:val="single"/>
+              </w:rPr>
+            </w:pPr>
+            <w:r>
+              <w:rPr>
+                <w:color w:val="FF0000"/>
+                <w:sz w:val="18"/>
+                <w:szCs w:val="18"/>
+                <w:u w:val="single"/>
+              </w:rPr>
+              <w:t>{#setting}{#</w:t>
+            </w:r>
+            <w:proofErr w:type="spellStart"/>
+            <w:r>
+              <w:rPr>
+                <w:color w:val="FF0000"/>
+                <w:sz w:val="18"/>
+                <w:szCs w:val="18"/>
+                <w:u w:val="single"/>
+              </w:rPr>
+              <w:t>ppk</w:t>
+            </w:r>
+            <w:proofErr w:type="spellEnd"/>
+            <w:r>
+              <w:rPr>
+                <w:color w:val="FF0000"/>
+                <w:sz w:val="18"/>
+                <w:szCs w:val="18"/>
+                <w:u w:val="single"/>
+              </w:rPr>
+              <w:t>}</w:t>
+            </w:r>
+            <w:r>
+              <w:rPr>
+                <w:color w:val="FF0000"/>
+                <w:sz w:val="18"/>
+                <w:szCs w:val="18"/>
+                <w:u w:val="single"/>
+                <w:lang w:val="id-ID"/>
+              </w:rPr>
+              <w:t>{</w:t>
+            </w:r>
+            <w:r>
+              <w:rPr>
+                <w:color w:val="FF0000"/>
+                <w:sz w:val="18"/>
+                <w:szCs w:val="18"/>
+                <w:u w:val="single"/>
+                <w:lang w:val="id-ID"/>
+              </w:rPr>
+              <w:t>nama}</w:t>
+            </w:r>
+            <w:r>
+              <w:rPr>
+                <w:color w:val="FF0000"/>
+                <w:sz w:val="18"/>
+                <w:szCs w:val="18"/>
+                <w:u w:val="single"/>
+              </w:rPr>
+              <w:t>{/</w:t>
+            </w:r>
+            <w:proofErr w:type="spellStart"/>
+            <w:r>
+              <w:rPr>
+                <w:color w:val="FF0000"/>
+                <w:sz w:val="18"/>
+                <w:szCs w:val="18"/>
+                <w:u w:val="single"/>
+              </w:rPr>
+              <w:t>ppk</w:t>
+            </w:r>
+            <w:proofErr w:type="spellEnd"/>
+            <w:r>
+              <w:rPr>
+                <w:color w:val="FF0000"/>
+                <w:sz w:val="18"/>
+                <w:szCs w:val="18"/>
+                <w:u w:val="single"/>
+              </w:rPr>
+              <w:t>}{/setting}</w:t>
+            </w:r>
+          </w:p>
+        </w:tc>
+        <w:tc>
+          <w:tcPr>
+            <w:tcW w:w="1802" w:type="pct"/>
             <w:gridSpan w:val="9"/>
             <w:shd w:val="clear" w:color="auto" w:fill="auto"/>
             <w:noWrap/>
@@ -4684,7 +5006,7 @@
                 <w:sz w:val="18"/>
                 <w:szCs w:val="18"/>
                 <w:u w:val="single"/>
-                <w:lang w:eastAsia="id-ID"/>
+                <w:lang w:val="id-ID" w:eastAsia="id-ID"/>
               </w:rPr>
             </w:pPr>
             <w:r>
@@ -4693,31 +5015,99 @@
                 <w:sz w:val="18"/>
                 <w:szCs w:val="18"/>
                 <w:u w:val="single"/>
-                <w:lang w:eastAsia="id-ID"/>
+                <w:lang w:val="id-ID" w:eastAsia="id-ID"/>
+              </w:rPr>
+              <w:t>{#surtug}</w:t>
+            </w:r>
+            <w:r>
+              <w:rPr>
+                <w:color w:val="FF0000"/>
+                <w:sz w:val="18"/>
+                <w:szCs w:val="18"/>
+                <w:u w:val="single"/>
+                <w:lang w:val="id-ID" w:eastAsia="id-ID"/>
               </w:rPr>
               <w:t>{</w:t>
             </w:r>
-            <w:proofErr w:type="spellStart"/>
             <w:r>
               <w:rPr>
                 <w:color w:val="FF0000"/>
                 <w:sz w:val="18"/>
                 <w:szCs w:val="18"/>
                 <w:u w:val="single"/>
-                <w:lang w:eastAsia="id-ID"/>
+                <w:lang w:val="id-ID" w:eastAsia="id-ID"/>
+              </w:rPr>
+              <w:t>#</w:t>
+            </w:r>
+            <w:r>
+              <w:rPr>
+                <w:color w:val="FF0000"/>
+                <w:sz w:val="18"/>
+                <w:szCs w:val="18"/>
+                <w:u w:val="single"/>
+                <w:lang w:val="id-ID" w:eastAsia="id-ID"/>
               </w:rPr>
               <w:t>nama_lengkap</w:t>
             </w:r>
-            <w:proofErr w:type="spellEnd"/>
             <w:r>
               <w:rPr>
                 <w:color w:val="FF0000"/>
                 <w:sz w:val="18"/>
                 <w:szCs w:val="18"/>
                 <w:u w:val="single"/>
-                <w:lang w:eastAsia="id-ID"/>
+                <w:lang w:val="id-ID" w:eastAsia="id-ID"/>
               </w:rPr>
               <w:t>}</w:t>
+            </w:r>
+            <w:r>
+              <w:rPr>
+                <w:color w:val="FF0000"/>
+                <w:sz w:val="18"/>
+                <w:szCs w:val="18"/>
+                <w:u w:val="single"/>
+                <w:lang w:val="id-ID" w:eastAsia="id-ID"/>
+              </w:rPr>
+              <w:t>{</w:t>
+            </w:r>
+            <w:r>
+              <w:rPr>
+                <w:color w:val="FF0000"/>
+                <w:sz w:val="18"/>
+                <w:szCs w:val="18"/>
+                <w:u w:val="single"/>
+                <w:lang w:val="id-ID" w:eastAsia="id-ID"/>
+              </w:rPr>
+              <w:t>nama</w:t>
+            </w:r>
+            <w:r>
+              <w:rPr>
+                <w:color w:val="FF0000"/>
+                <w:sz w:val="18"/>
+                <w:szCs w:val="18"/>
+                <w:u w:val="single"/>
+                <w:lang w:val="id-ID" w:eastAsia="id-ID"/>
+              </w:rPr>
+              <w:t>}</w:t>
+            </w:r>
+            <w:r>
+              <w:rPr>
+                <w:color w:val="FF0000"/>
+                <w:sz w:val="18"/>
+                <w:szCs w:val="18"/>
+                <w:u w:val="single"/>
+                <w:lang w:val="id-ID" w:eastAsia="id-ID"/>
+              </w:rPr>
+              <w:t>{/nama_lengkap}</w:t>
+            </w:r>
+            <w:r>
+              <w:rPr>
+                <w:color w:val="FF0000"/>
+                <w:sz w:val="18"/>
+                <w:szCs w:val="18"/>
+                <w:u w:val="single"/>
+                <w:lang w:val="id-ID" w:eastAsia="id-ID"/>
+              </w:rPr>
+              <w:t>{/surtug}</w:t>
             </w:r>
           </w:p>
         </w:tc>
@@ -4728,7 +5118,7 @@
         </w:trPr>
         <w:tc>
           <w:tcPr>
-            <w:tcW w:w="1672" w:type="pct"/>
+            <w:tcW w:w="1674" w:type="pct"/>
             <w:gridSpan w:val="7"/>
             <w:shd w:val="clear" w:color="auto" w:fill="auto"/>
             <w:noWrap/>
@@ -4740,14 +5130,14 @@
               <w:rPr>
                 <w:sz w:val="18"/>
                 <w:szCs w:val="18"/>
-                <w:lang w:eastAsia="id-ID"/>
-              </w:rPr>
-            </w:pPr>
-            <w:r>
-              <w:rPr>
-                <w:sz w:val="18"/>
-                <w:szCs w:val="18"/>
-                <w:lang w:eastAsia="id-ID"/>
+                <w:lang w:val="id-ID" w:eastAsia="id-ID"/>
+              </w:rPr>
+            </w:pPr>
+            <w:r>
+              <w:rPr>
+                <w:sz w:val="18"/>
+                <w:szCs w:val="18"/>
+                <w:lang w:val="id-ID" w:eastAsia="id-ID"/>
               </w:rPr>
               <w:t xml:space="preserve">NIP. </w:t>
             </w:r>
@@ -4756,19 +5146,103 @@
                 <w:color w:val="FF0000"/>
                 <w:sz w:val="18"/>
                 <w:szCs w:val="18"/>
-                <w:lang w:eastAsia="id-ID"/>
+                <w:lang w:val="id-ID"/>
+              </w:rPr>
+              <w:t>{#setting}{#bendahara}{_id}{/bendahara}{/setting}</w:t>
+            </w:r>
+          </w:p>
+        </w:tc>
+        <w:tc>
+          <w:tcPr>
+            <w:tcW w:w="1524" w:type="pct"/>
+            <w:gridSpan w:val="15"/>
+            <w:shd w:val="clear" w:color="auto" w:fill="auto"/>
+          </w:tcPr>
+          <w:p>
+            <w:pPr>
+              <w:jc w:val="center"/>
+              <w:rPr>
+                <w:sz w:val="18"/>
+                <w:szCs w:val="18"/>
+                <w:lang w:val="id-ID" w:eastAsia="id-ID"/>
+              </w:rPr>
+            </w:pPr>
+            <w:r>
+              <w:rPr>
+                <w:sz w:val="18"/>
+                <w:szCs w:val="18"/>
+                <w:lang w:val="sv-SE"/>
+              </w:rPr>
+              <w:t xml:space="preserve">NIP. </w:t>
+            </w:r>
+            <w:r>
+              <w:rPr>
+                <w:color w:val="FF0000"/>
+                <w:sz w:val="18"/>
+                <w:szCs w:val="18"/>
+              </w:rPr>
+              <w:t>{#setting}{#</w:t>
+            </w:r>
+            <w:proofErr w:type="spellStart"/>
+            <w:r>
+              <w:rPr>
+                <w:color w:val="FF0000"/>
+                <w:sz w:val="18"/>
+                <w:szCs w:val="18"/>
+              </w:rPr>
+              <w:t>ppk</w:t>
+            </w:r>
+            <w:proofErr w:type="spellEnd"/>
+            <w:r>
+              <w:rPr>
+                <w:color w:val="FF0000"/>
+                <w:sz w:val="18"/>
+                <w:szCs w:val="18"/>
+              </w:rPr>
+              <w:t>}</w:t>
+            </w:r>
+            <w:r>
+              <w:rPr>
+                <w:color w:val="FF0000"/>
+                <w:sz w:val="18"/>
+                <w:szCs w:val="18"/>
+                <w:lang w:val="id-ID"/>
               </w:rPr>
               <w:t>{</w:t>
             </w:r>
+            <w:r>
+              <w:rPr>
+                <w:color w:val="FF0000"/>
+                <w:sz w:val="18"/>
+                <w:szCs w:val="18"/>
+              </w:rPr>
+              <w:t>_id</w:t>
+            </w:r>
+            <w:r>
+              <w:rPr>
+                <w:color w:val="FF0000"/>
+                <w:sz w:val="18"/>
+                <w:szCs w:val="18"/>
+                <w:lang w:val="id-ID"/>
+              </w:rPr>
+              <w:t>}</w:t>
+            </w:r>
+            <w:r>
+              <w:rPr>
+                <w:color w:val="FF0000"/>
+                <w:sz w:val="18"/>
+                <w:szCs w:val="18"/>
+              </w:rPr>
+              <w:t>{/</w:t>
+            </w:r>
             <w:proofErr w:type="spellStart"/>
             <w:r>
               <w:rPr>
                 <w:color w:val="FF0000"/>
                 <w:sz w:val="18"/>
                 <w:szCs w:val="18"/>
-                <w:lang w:eastAsia="id-ID"/>
-              </w:rPr>
-              <w:t>bend_nip</w:t>
+              </w:rPr>
+              <w:t>ppk</w:t>
             </w:r>
             <w:proofErr w:type="spellEnd"/>
             <w:r>
@@ -4776,98 +5250,45 @@
                 <w:color w:val="FF0000"/>
                 <w:sz w:val="18"/>
                 <w:szCs w:val="18"/>
-                <w:lang w:eastAsia="id-ID"/>
-              </w:rPr>
-              <w:t>}</w:t>
-            </w:r>
-          </w:p>
-        </w:tc>
-        <w:tc>
-          <w:tcPr>
-            <w:tcW w:w="1523" w:type="pct"/>
-            <w:gridSpan w:val="17"/>
-            <w:shd w:val="clear" w:color="auto" w:fill="auto"/>
+              </w:rPr>
+              <w:t>}{/setting}</w:t>
+            </w:r>
+          </w:p>
+        </w:tc>
+        <w:tc>
+          <w:tcPr>
+            <w:tcW w:w="1802" w:type="pct"/>
+            <w:gridSpan w:val="9"/>
+            <w:shd w:val="clear" w:color="auto" w:fill="auto"/>
+            <w:noWrap/>
+            <w:hideMark/>
           </w:tcPr>
           <w:p>
             <w:pPr>
               <w:jc w:val="center"/>
               <w:rPr>
-                <w:sz w:val="18"/>
-                <w:szCs w:val="18"/>
-                <w:lang w:eastAsia="id-ID"/>
-              </w:rPr>
-            </w:pPr>
-            <w:r>
-              <w:rPr>
-                <w:sz w:val="20"/>
-                <w:szCs w:val="20"/>
-                <w:lang w:val="sv-SE"/>
+                <w:color w:val="FF0000"/>
+                <w:sz w:val="18"/>
+                <w:szCs w:val="18"/>
+                <w:lang w:val="id-ID" w:eastAsia="id-ID"/>
+              </w:rPr>
+            </w:pPr>
+            <w:r>
+              <w:rPr>
+                <w:sz w:val="18"/>
+                <w:szCs w:val="18"/>
+                <w:lang w:val="id-ID" w:eastAsia="id-ID"/>
               </w:rPr>
               <w:t xml:space="preserve">NIP. </w:t>
             </w:r>
             <w:r>
               <w:rPr>
                 <w:color w:val="FF0000"/>
-                <w:sz w:val="20"/>
-                <w:szCs w:val="20"/>
-                <w:lang w:val="id-ID"/>
-              </w:rPr>
-              <w:t>{ppk_nip}</w:t>
-            </w:r>
-          </w:p>
-        </w:tc>
-        <w:tc>
-          <w:tcPr>
-            <w:tcW w:w="1805" w:type="pct"/>
-            <w:gridSpan w:val="9"/>
-            <w:shd w:val="clear" w:color="auto" w:fill="auto"/>
-            <w:noWrap/>
-            <w:hideMark/>
-          </w:tcPr>
-          <w:p>
-            <w:pPr>
-              <w:jc w:val="center"/>
-              <w:rPr>
-                <w:color w:val="FF0000"/>
-                <w:sz w:val="18"/>
-                <w:szCs w:val="18"/>
-                <w:lang w:eastAsia="id-ID"/>
-              </w:rPr>
-            </w:pPr>
-            <w:r>
-              <w:rPr>
-                <w:sz w:val="18"/>
-                <w:szCs w:val="18"/>
-                <w:lang w:eastAsia="id-ID"/>
-              </w:rPr>
-              <w:t xml:space="preserve">NIP. </w:t>
-            </w:r>
-            <w:r>
-              <w:rPr>
-                <w:color w:val="FF0000"/>
-                <w:sz w:val="18"/>
-                <w:szCs w:val="18"/>
-                <w:lang w:eastAsia="id-ID"/>
-              </w:rPr>
-              <w:t>{</w:t>
-            </w:r>
-            <w:r>
-              <w:rPr>
-                <w:color w:val="FF0000"/>
-                <w:sz w:val="18"/>
-                <w:szCs w:val="18"/>
-                <w:lang w:eastAsia="id-ID"/>
-              </w:rPr>
-              <w:t>nip</w:t>
-            </w:r>
-            <w:r>
-              <w:rPr>
-                <w:color w:val="FF0000"/>
-                <w:sz w:val="18"/>
-                <w:szCs w:val="18"/>
-                <w:lang w:eastAsia="id-ID"/>
-              </w:rPr>
-              <w:t>}</w:t>
+                <w:sz w:val="18"/>
+                <w:szCs w:val="18"/>
+                <w:lang w:val="id-ID" w:eastAsia="id-ID"/>
+              </w:rPr>
+              <w:t>{#surtug}{#nama_lengkap}{_id}{/nama_lengkap}{/surtug}</w:t>
             </w:r>
           </w:p>
         </w:tc>
@@ -4880,26 +5301,129 @@
           <w:rFonts w:ascii="Arial" w:hAnsi="Arial" w:cs="Arial"/>
           <w:sz w:val="18"/>
           <w:szCs w:val="18"/>
+          <w:lang w:val="id-ID"/>
         </w:rPr>
       </w:pPr>
     </w:p>
-    <w:p/>
-    <w:p/>
-    <w:p/>
-    <w:p/>
-    <w:p/>
-    <w:p/>
-    <w:p/>
-    <w:p/>
-    <w:p/>
-    <w:p/>
-    <w:p/>
-    <w:p/>
-    <w:p/>
-    <w:p/>
-    <w:p/>
-    <w:p/>
-    <w:p/>
+    <w:p>
+      <w:pPr>
+        <w:rPr>
+          <w:lang w:val="id-ID"/>
+        </w:rPr>
+      </w:pPr>
+    </w:p>
+    <w:p>
+      <w:pPr>
+        <w:rPr>
+          <w:lang w:val="id-ID"/>
+        </w:rPr>
+      </w:pPr>
+    </w:p>
+    <w:p>
+      <w:pPr>
+        <w:rPr>
+          <w:lang w:val="id-ID"/>
+        </w:rPr>
+      </w:pPr>
+    </w:p>
+    <w:p>
+      <w:pPr>
+        <w:rPr>
+          <w:lang w:val="id-ID"/>
+        </w:rPr>
+      </w:pPr>
+    </w:p>
+    <w:p>
+      <w:pPr>
+        <w:rPr>
+          <w:lang w:val="id-ID"/>
+        </w:rPr>
+      </w:pPr>
+    </w:p>
+    <w:p>
+      <w:pPr>
+        <w:rPr>
+          <w:lang w:val="id-ID"/>
+        </w:rPr>
+      </w:pPr>
+    </w:p>
+    <w:p>
+      <w:pPr>
+        <w:rPr>
+          <w:lang w:val="id-ID"/>
+        </w:rPr>
+      </w:pPr>
+    </w:p>
+    <w:p>
+      <w:pPr>
+        <w:rPr>
+          <w:lang w:val="id-ID"/>
+        </w:rPr>
+      </w:pPr>
+    </w:p>
+    <w:p>
+      <w:pPr>
+        <w:rPr>
+          <w:lang w:val="id-ID"/>
+        </w:rPr>
+      </w:pPr>
+    </w:p>
+    <w:p>
+      <w:pPr>
+        <w:rPr>
+          <w:lang w:val="id-ID"/>
+        </w:rPr>
+      </w:pPr>
+    </w:p>
+    <w:p>
+      <w:pPr>
+        <w:rPr>
+          <w:lang w:val="id-ID"/>
+        </w:rPr>
+      </w:pPr>
+    </w:p>
+    <w:p>
+      <w:pPr>
+        <w:rPr>
+          <w:lang w:val="id-ID"/>
+        </w:rPr>
+      </w:pPr>
+    </w:p>
+    <w:p>
+      <w:pPr>
+        <w:rPr>
+          <w:lang w:val="id-ID"/>
+        </w:rPr>
+      </w:pPr>
+    </w:p>
+    <w:p>
+      <w:pPr>
+        <w:rPr>
+          <w:lang w:val="id-ID"/>
+        </w:rPr>
+      </w:pPr>
+    </w:p>
+    <w:p>
+      <w:pPr>
+        <w:rPr>
+          <w:lang w:val="id-ID"/>
+        </w:rPr>
+      </w:pPr>
+    </w:p>
+    <w:p>
+      <w:pPr>
+        <w:rPr>
+          <w:lang w:val="id-ID"/>
+        </w:rPr>
+      </w:pPr>
+    </w:p>
+    <w:p>
+      <w:pPr>
+        <w:rPr>
+          <w:lang w:val="id-ID"/>
+        </w:rPr>
+      </w:pPr>
+    </w:p>
     <w:p>
       <w:pPr>
         <w:rPr>
@@ -4992,7 +5516,7 @@
                 <w:b/>
                 <w:sz w:val="19"/>
                 <w:szCs w:val="19"/>
-                <w:lang w:eastAsia="id-ID"/>
+                <w:lang w:val="id-ID" w:eastAsia="id-ID"/>
               </w:rPr>
             </w:pPr>
             <w:bookmarkStart w:id="1" w:name="RANGE!A1:R52"/>
@@ -5001,7 +5525,7 @@
                 <w:b/>
                 <w:sz w:val="19"/>
                 <w:szCs w:val="19"/>
-                <w:lang w:eastAsia="id-ID"/>
+                <w:lang w:val="id-ID" w:eastAsia="id-ID"/>
               </w:rPr>
               <w:lastRenderedPageBreak/>
               <w:t>PERINCIAN PERHITUNGAN BIAYA PERJALANAN DINAS</w:t>
@@ -5033,7 +5557,7 @@
               <w:rPr>
                 <w:sz w:val="19"/>
                 <w:szCs w:val="19"/>
-                <w:lang w:eastAsia="id-ID"/>
+                <w:lang w:val="id-ID" w:eastAsia="id-ID"/>
               </w:rPr>
             </w:pPr>
           </w:p>
@@ -5057,7 +5581,7 @@
               <w:rPr>
                 <w:sz w:val="19"/>
                 <w:szCs w:val="19"/>
-                <w:lang w:eastAsia="id-ID"/>
+                <w:lang w:val="id-ID" w:eastAsia="id-ID"/>
               </w:rPr>
             </w:pPr>
           </w:p>
@@ -5081,7 +5605,7 @@
               <w:rPr>
                 <w:sz w:val="19"/>
                 <w:szCs w:val="19"/>
-                <w:lang w:eastAsia="id-ID"/>
+                <w:lang w:val="id-ID" w:eastAsia="id-ID"/>
               </w:rPr>
             </w:pPr>
           </w:p>
@@ -5109,23 +5633,13 @@
                 <w:lang w:eastAsia="id-ID"/>
               </w:rPr>
             </w:pPr>
-            <w:proofErr w:type="spellStart"/>
-            <w:r>
-              <w:rPr>
-                <w:sz w:val="19"/>
-                <w:szCs w:val="19"/>
-                <w:lang w:eastAsia="id-ID"/>
-              </w:rPr>
-              <w:t>Lampiran</w:t>
-            </w:r>
-            <w:proofErr w:type="spellEnd"/>
-            <w:r>
-              <w:rPr>
-                <w:sz w:val="19"/>
-                <w:szCs w:val="19"/>
-                <w:lang w:eastAsia="id-ID"/>
-              </w:rPr>
-              <w:t xml:space="preserve"> SPPD </w:t>
+            <w:r>
+              <w:rPr>
+                <w:sz w:val="19"/>
+                <w:szCs w:val="19"/>
+                <w:lang w:val="id-ID" w:eastAsia="id-ID"/>
+              </w:rPr>
+              <w:t xml:space="preserve">Lampiran SPPD </w:t>
             </w:r>
             <w:proofErr w:type="spellStart"/>
             <w:r>
@@ -5221,20 +5735,89 @@
             <w:r>
               <w:rPr>
                 <w:color w:val="FF0000"/>
-                <w:sz w:val="20"/>
-                <w:szCs w:val="20"/>
-                <w:lang w:val="id-ID"/>
-              </w:rPr>
-              <w:t>{nomor_surat</w:t>
-            </w:r>
-            <w:r>
-              <w:rPr>
-                <w:color w:val="FF0000"/>
-                <w:sz w:val="20"/>
-                <w:szCs w:val="20"/>
-                <w:lang w:val="id-ID"/>
-              </w:rPr>
-              <w:t>}/SPD/STIS/{tahun_ini}</w:t>
+                <w:sz w:val="18"/>
+                <w:szCs w:val="18"/>
+                <w:lang w:eastAsia="id-ID"/>
+              </w:rPr>
+              <w:t>{#</w:t>
+            </w:r>
+            <w:proofErr w:type="spellStart"/>
+            <w:r>
+              <w:rPr>
+                <w:color w:val="FF0000"/>
+                <w:sz w:val="18"/>
+                <w:szCs w:val="18"/>
+                <w:lang w:eastAsia="id-ID"/>
+              </w:rPr>
+              <w:t>surtug</w:t>
+            </w:r>
+            <w:proofErr w:type="spellEnd"/>
+            <w:r>
+              <w:rPr>
+                <w:color w:val="FF0000"/>
+                <w:sz w:val="18"/>
+                <w:szCs w:val="18"/>
+                <w:lang w:eastAsia="id-ID"/>
+              </w:rPr>
+              <w:t>}</w:t>
+            </w:r>
+            <w:r>
+              <w:rPr>
+                <w:color w:val="FF0000"/>
+                <w:sz w:val="18"/>
+                <w:szCs w:val="18"/>
+                <w:lang w:eastAsia="id-ID"/>
+              </w:rPr>
+              <w:t>{</w:t>
+            </w:r>
+            <w:proofErr w:type="spellStart"/>
+            <w:r>
+              <w:rPr>
+                <w:color w:val="FF0000"/>
+                <w:sz w:val="18"/>
+                <w:szCs w:val="18"/>
+                <w:lang w:eastAsia="id-ID"/>
+              </w:rPr>
+              <w:t>nomor_surat</w:t>
+            </w:r>
+            <w:proofErr w:type="spellEnd"/>
+            <w:r>
+              <w:rPr>
+                <w:color w:val="FF0000"/>
+                <w:sz w:val="18"/>
+                <w:szCs w:val="18"/>
+                <w:lang w:eastAsia="id-ID"/>
+              </w:rPr>
+              <w:t>}</w:t>
+            </w:r>
+            <w:r>
+              <w:rPr>
+                <w:color w:val="FF0000"/>
+                <w:sz w:val="18"/>
+                <w:szCs w:val="18"/>
+                <w:lang w:eastAsia="id-ID"/>
+              </w:rPr>
+              <w:t>{/</w:t>
+            </w:r>
+            <w:proofErr w:type="spellStart"/>
+            <w:r>
+              <w:rPr>
+                <w:color w:val="FF0000"/>
+                <w:sz w:val="18"/>
+                <w:szCs w:val="18"/>
+                <w:lang w:eastAsia="id-ID"/>
+              </w:rPr>
+              <w:t>surtug</w:t>
+            </w:r>
+            <w:proofErr w:type="spellEnd"/>
+            <w:r>
+              <w:rPr>
+                <w:color w:val="FF0000"/>
+                <w:sz w:val="18"/>
+                <w:szCs w:val="18"/>
+                <w:lang w:eastAsia="id-ID"/>
+              </w:rPr>
+              <w:t>}</w:t>
             </w:r>
           </w:p>
         </w:tc>
@@ -5520,31 +6103,87 @@
             </w:pPr>
             <w:r>
               <w:rPr>
+                <w:color w:val="FF0000"/>
+                <w:sz w:val="18"/>
+                <w:szCs w:val="18"/>
+                <w:lang w:eastAsia="id-ID"/>
+              </w:rPr>
+              <w:t>{#</w:t>
+            </w:r>
+            <w:proofErr w:type="spellStart"/>
+            <w:r>
+              <w:rPr>
+                <w:color w:val="FF0000"/>
+                <w:sz w:val="18"/>
+                <w:szCs w:val="18"/>
+                <w:lang w:eastAsia="id-ID"/>
+              </w:rPr>
+              <w:t>surtug</w:t>
+            </w:r>
+            <w:proofErr w:type="spellEnd"/>
+            <w:r>
+              <w:rPr>
+                <w:color w:val="FF0000"/>
+                <w:sz w:val="18"/>
+                <w:szCs w:val="18"/>
+                <w:lang w:eastAsia="id-ID"/>
+              </w:rPr>
+              <w:t>}</w:t>
+            </w:r>
+            <w:r>
+              <w:rPr>
+                <w:color w:val="FF0000"/>
+                <w:sz w:val="18"/>
+                <w:szCs w:val="18"/>
+                <w:lang w:val="sv-SE"/>
+              </w:rPr>
+              <w:t>{</w:t>
+            </w:r>
+            <w:r>
+              <w:rPr>
                 <w:noProof/>
                 <w:color w:val="FF0000"/>
-                <w:sz w:val="20"/>
-                <w:szCs w:val="20"/>
+                <w:sz w:val="18"/>
+                <w:szCs w:val="18"/>
                 <w:lang w:val="id-ID"/>
               </w:rPr>
-              <w:t>{</w:t>
-            </w:r>
-            <w:r>
-              <w:rPr>
-                <w:noProof/>
-                <w:color w:val="FF0000"/>
-                <w:sz w:val="20"/>
-                <w:szCs w:val="20"/>
-                <w:lang w:val="id-ID"/>
-              </w:rPr>
               <w:t>tgl_ttd_st</w:t>
             </w:r>
             <w:r>
               <w:rPr>
-                <w:noProof/>
-                <w:color w:val="FF0000"/>
-                <w:sz w:val="20"/>
-                <w:szCs w:val="20"/>
-                <w:lang w:val="id-ID"/>
+                <w:color w:val="FF0000"/>
+                <w:sz w:val="18"/>
+                <w:szCs w:val="18"/>
+                <w:lang w:val="sv-SE"/>
+              </w:rPr>
+              <w:t>}</w:t>
+            </w:r>
+            <w:r>
+              <w:rPr>
+                <w:color w:val="FF0000"/>
+                <w:sz w:val="18"/>
+                <w:szCs w:val="18"/>
+                <w:lang w:eastAsia="id-ID"/>
+              </w:rPr>
+              <w:t>{/</w:t>
+            </w:r>
+            <w:proofErr w:type="spellStart"/>
+            <w:r>
+              <w:rPr>
+                <w:color w:val="FF0000"/>
+                <w:sz w:val="18"/>
+                <w:szCs w:val="18"/>
+                <w:lang w:eastAsia="id-ID"/>
+              </w:rPr>
+              <w:t>surtug</w:t>
+            </w:r>
+            <w:proofErr w:type="spellEnd"/>
+            <w:r>
+              <w:rPr>
+                <w:color w:val="FF0000"/>
+                <w:sz w:val="18"/>
+                <w:szCs w:val="18"/>
+                <w:lang w:eastAsia="id-ID"/>
               </w:rPr>
               <w:t>}</w:t>
             </w:r>
@@ -6297,8 +6936,6 @@
               </w:rPr>
               <w:t>(3)</w:t>
             </w:r>
-            <w:bookmarkStart w:id="2" w:name="_GoBack"/>
-            <w:bookmarkEnd w:id="2"/>
           </w:p>
         </w:tc>
         <w:tc>
@@ -6485,49 +7122,11 @@
             <w:r>
               <w:rPr>
                 <w:color w:val="FF0000"/>
-                <w:sz w:val="19"/>
-                <w:szCs w:val="19"/>
-                <w:lang w:eastAsia="id-ID"/>
-              </w:rPr>
-              <w:t>{</w:t>
-            </w:r>
-            <w:proofErr w:type="spellStart"/>
-            <w:r>
-              <w:rPr>
-                <w:color w:val="FF0000"/>
-                <w:sz w:val="19"/>
-                <w:szCs w:val="19"/>
-                <w:lang w:eastAsia="id-ID"/>
-              </w:rPr>
-              <w:t>nama</w:t>
-            </w:r>
-            <w:r>
-              <w:rPr>
-                <w:color w:val="FF0000"/>
-                <w:sz w:val="19"/>
-                <w:szCs w:val="19"/>
-                <w:lang w:eastAsia="id-ID"/>
-              </w:rPr>
-              <w:t>_</w:t>
-            </w:r>
-            <w:r>
-              <w:rPr>
-                <w:color w:val="FF0000"/>
-                <w:sz w:val="19"/>
-                <w:szCs w:val="19"/>
-                <w:lang w:eastAsia="id-ID"/>
-              </w:rPr>
-              <w:t>lengkap</w:t>
-            </w:r>
-            <w:proofErr w:type="spellEnd"/>
-            <w:r>
-              <w:rPr>
-                <w:color w:val="FF0000"/>
-                <w:sz w:val="19"/>
-                <w:szCs w:val="19"/>
-                <w:lang w:eastAsia="id-ID"/>
-              </w:rPr>
-              <w:t>}</w:t>
+                <w:sz w:val="18"/>
+                <w:szCs w:val="18"/>
+                <w:lang w:val="id-ID" w:eastAsia="id-ID"/>
+              </w:rPr>
+              <w:t>{#surtug}{#nama_lengkap}{nama}{/nama_lengkap}{/surtug}</w:t>
             </w:r>
           </w:p>
         </w:tc>
@@ -6736,18 +7335,18 @@
             <w:r>
               <w:rPr>
                 <w:color w:val="FF0000"/>
-                <w:sz w:val="19"/>
-                <w:szCs w:val="19"/>
-                <w:lang w:eastAsia="id-ID"/>
-              </w:rPr>
-              <w:t>{</w:t>
+                <w:sz w:val="18"/>
+                <w:szCs w:val="18"/>
+                <w:lang w:val="id-ID" w:eastAsia="id-ID"/>
+              </w:rPr>
+              <w:t>{#surtug}{#nama_lengkap}{</w:t>
             </w:r>
             <w:proofErr w:type="spellStart"/>
             <w:r>
               <w:rPr>
                 <w:color w:val="FF0000"/>
-                <w:sz w:val="19"/>
-                <w:szCs w:val="19"/>
+                <w:sz w:val="18"/>
+                <w:szCs w:val="18"/>
                 <w:lang w:eastAsia="id-ID"/>
               </w:rPr>
               <w:t>gol</w:t>
@@ -6756,11 +7355,11 @@
             <w:r>
               <w:rPr>
                 <w:color w:val="FF0000"/>
-                <w:sz w:val="19"/>
-                <w:szCs w:val="19"/>
-                <w:lang w:eastAsia="id-ID"/>
-              </w:rPr>
-              <w:t>}</w:t>
+                <w:sz w:val="18"/>
+                <w:szCs w:val="18"/>
+                <w:lang w:val="id-ID" w:eastAsia="id-ID"/>
+              </w:rPr>
+              <w:t>}{/nama_lengkap}{/surtug}</w:t>
             </w:r>
           </w:p>
         </w:tc>
@@ -6990,18 +7589,18 @@
             <w:r>
               <w:rPr>
                 <w:color w:val="FF0000"/>
-                <w:sz w:val="19"/>
-                <w:szCs w:val="19"/>
-                <w:lang w:eastAsia="id-ID"/>
-              </w:rPr>
-              <w:t>{</w:t>
+                <w:sz w:val="18"/>
+                <w:szCs w:val="18"/>
+                <w:lang w:val="id-ID" w:eastAsia="id-ID"/>
+              </w:rPr>
+              <w:t>{#surtug}{</w:t>
             </w:r>
             <w:proofErr w:type="spellStart"/>
             <w:r>
               <w:rPr>
                 <w:color w:val="FF0000"/>
-                <w:sz w:val="19"/>
-                <w:szCs w:val="19"/>
+                <w:sz w:val="18"/>
+                <w:szCs w:val="18"/>
                 <w:lang w:eastAsia="id-ID"/>
               </w:rPr>
               <w:t>lokasi</w:t>
@@ -7010,11 +7609,11 @@
             <w:r>
               <w:rPr>
                 <w:color w:val="FF0000"/>
-                <w:sz w:val="19"/>
-                <w:szCs w:val="19"/>
-                <w:lang w:eastAsia="id-ID"/>
-              </w:rPr>
-              <w:t>}</w:t>
+                <w:sz w:val="18"/>
+                <w:szCs w:val="18"/>
+                <w:lang w:val="id-ID" w:eastAsia="id-ID"/>
+              </w:rPr>
+              <w:t>}{/surtug}</w:t>
             </w:r>
           </w:p>
         </w:tc>
@@ -7419,8 +8018,37 @@
             <w:r>
               <w:rPr>
                 <w:color w:val="FF0000"/>
-                <w:sz w:val="19"/>
-                <w:szCs w:val="19"/>
+                <w:sz w:val="18"/>
+                <w:szCs w:val="18"/>
+                <w:lang w:eastAsia="id-ID"/>
+              </w:rPr>
+              <w:t>{#</w:t>
+            </w:r>
+            <w:proofErr w:type="spellStart"/>
+            <w:r>
+              <w:rPr>
+                <w:color w:val="FF0000"/>
+                <w:sz w:val="18"/>
+                <w:szCs w:val="18"/>
+                <w:lang w:eastAsia="id-ID"/>
+              </w:rPr>
+              <w:t>surtug</w:t>
+            </w:r>
+            <w:proofErr w:type="spellEnd"/>
+            <w:r>
+              <w:rPr>
+                <w:color w:val="FF0000"/>
+                <w:sz w:val="18"/>
+                <w:szCs w:val="18"/>
+                <w:lang w:eastAsia="id-ID"/>
+              </w:rPr>
+              <w:t>}</w:t>
+            </w:r>
+            <w:r>
+              <w:rPr>
+                <w:color w:val="FF0000"/>
+                <w:sz w:val="18"/>
+                <w:szCs w:val="18"/>
                 <w:lang w:eastAsia="id-ID"/>
               </w:rPr>
               <w:t>{</w:t>
@@ -7429,8 +8057,8 @@
             <w:r>
               <w:rPr>
                 <w:color w:val="FF0000"/>
-                <w:sz w:val="19"/>
-                <w:szCs w:val="19"/>
+                <w:sz w:val="18"/>
+                <w:szCs w:val="18"/>
                 <w:lang w:eastAsia="id-ID"/>
               </w:rPr>
               <w:t>jumlah_hari</w:t>
@@ -7439,8 +8067,37 @@
             <w:r>
               <w:rPr>
                 <w:color w:val="FF0000"/>
-                <w:sz w:val="19"/>
-                <w:szCs w:val="19"/>
+                <w:sz w:val="18"/>
+                <w:szCs w:val="18"/>
+                <w:lang w:eastAsia="id-ID"/>
+              </w:rPr>
+              <w:t>}</w:t>
+            </w:r>
+            <w:r>
+              <w:rPr>
+                <w:color w:val="FF0000"/>
+                <w:sz w:val="18"/>
+                <w:szCs w:val="18"/>
+                <w:lang w:eastAsia="id-ID"/>
+              </w:rPr>
+              <w:t>{/</w:t>
+            </w:r>
+            <w:proofErr w:type="spellStart"/>
+            <w:r>
+              <w:rPr>
+                <w:color w:val="FF0000"/>
+                <w:sz w:val="18"/>
+                <w:szCs w:val="18"/>
+                <w:lang w:eastAsia="id-ID"/>
+              </w:rPr>
+              <w:t>surtug</w:t>
+            </w:r>
+            <w:proofErr w:type="spellEnd"/>
+            <w:r>
+              <w:rPr>
+                <w:color w:val="FF0000"/>
+                <w:sz w:val="18"/>
+                <w:szCs w:val="18"/>
                 <w:lang w:eastAsia="id-ID"/>
               </w:rPr>
               <w:t>}</w:t>
@@ -8926,8 +9583,8 @@
             <w:r>
               <w:rPr>
                 <w:color w:val="FF0000"/>
-                <w:sz w:val="20"/>
-                <w:szCs w:val="20"/>
+                <w:sz w:val="19"/>
+                <w:szCs w:val="19"/>
                 <w:lang w:val="sv-SE"/>
               </w:rPr>
               <w:t>{</w:t>
@@ -8935,26 +9592,17 @@
             <w:r>
               <w:rPr>
                 <w:color w:val="FF0000"/>
-                <w:sz w:val="20"/>
-                <w:szCs w:val="20"/>
+                <w:sz w:val="19"/>
+                <w:szCs w:val="19"/>
                 <w:lang w:val="fi-FI"/>
               </w:rPr>
-              <w:t>tgl_</w:t>
-            </w:r>
-            <w:r>
-              <w:rPr>
-                <w:color w:val="FF0000"/>
-                <w:sz w:val="20"/>
-                <w:szCs w:val="20"/>
-                <w:lang w:val="fi-FI"/>
-              </w:rPr>
-              <w:t>hari_ini</w:t>
-            </w:r>
-            <w:r>
-              <w:rPr>
-                <w:color w:val="FF0000"/>
-                <w:sz w:val="20"/>
-                <w:szCs w:val="20"/>
+              <w:t>tgl_buat_perhit</w:t>
+            </w:r>
+            <w:r>
+              <w:rPr>
+                <w:color w:val="FF0000"/>
+                <w:sz w:val="19"/>
+                <w:szCs w:val="19"/>
                 <w:lang w:val="sv-SE"/>
               </w:rPr>
               <w:t>}</w:t>
@@ -9501,15 +10149,6 @@
               </w:rPr>
               <w:t>}</w:t>
             </w:r>
-            <w:r>
-              <w:rPr>
-                <w:color w:val="FF0000"/>
-                <w:sz w:val="19"/>
-                <w:szCs w:val="19"/>
-                <w:lang w:eastAsia="id-ID"/>
-              </w:rPr>
-              <w:t>,-</w:t>
-            </w:r>
           </w:p>
         </w:tc>
         <w:tc>
@@ -9848,15 +10487,6 @@
                 <w:lang w:eastAsia="id-ID"/>
               </w:rPr>
               <w:t>}</w:t>
-            </w:r>
-            <w:r>
-              <w:rPr>
-                <w:color w:val="FF0000"/>
-                <w:sz w:val="19"/>
-                <w:szCs w:val="19"/>
-                <w:lang w:eastAsia="id-ID"/>
-              </w:rPr>
-              <w:t>,-</w:t>
             </w:r>
           </w:p>
         </w:tc>
@@ -12071,6 +12701,16 @@
                 <w:sz w:val="19"/>
                 <w:szCs w:val="19"/>
                 <w:u w:val="single"/>
+                <w:lang w:val="id-ID"/>
+              </w:rPr>
+              <w:t>{#setting}{#bendahara}</w:t>
+            </w:r>
+            <w:r>
+              <w:rPr>
+                <w:color w:val="FF0000"/>
+                <w:sz w:val="19"/>
+                <w:szCs w:val="19"/>
+                <w:u w:val="single"/>
                 <w:lang w:eastAsia="id-ID"/>
               </w:rPr>
               <w:t>{</w:t>
@@ -12084,7 +12724,7 @@
                 <w:u w:val="single"/>
                 <w:lang w:eastAsia="id-ID"/>
               </w:rPr>
-              <w:t>bendahara_nama</w:t>
+              <w:t>nama</w:t>
             </w:r>
             <w:proofErr w:type="spellEnd"/>
             <w:r>
@@ -12096,6 +12736,16 @@
                 <w:lang w:eastAsia="id-ID"/>
               </w:rPr>
               <w:t>}</w:t>
+            </w:r>
+            <w:r>
+              <w:rPr>
+                <w:color w:val="FF0000"/>
+                <w:sz w:val="19"/>
+                <w:szCs w:val="19"/>
+                <w:u w:val="single"/>
+                <w:lang w:val="id-ID"/>
+              </w:rPr>
+              <w:t>{/bendahara}{/setting}</w:t>
             </w:r>
           </w:p>
         </w:tc>
@@ -12137,7 +12787,7 @@
                 <w:sz w:val="19"/>
                 <w:szCs w:val="19"/>
                 <w:u w:val="single"/>
-                <w:lang w:eastAsia="id-ID"/>
+                <w:lang w:val="id-ID" w:eastAsia="id-ID"/>
               </w:rPr>
             </w:pPr>
             <w:r>
@@ -12146,31 +12796,9 @@
                 <w:sz w:val="19"/>
                 <w:szCs w:val="19"/>
                 <w:u w:val="single"/>
-                <w:lang w:eastAsia="id-ID"/>
-              </w:rPr>
-              <w:t>{</w:t>
-            </w:r>
-            <w:proofErr w:type="spellStart"/>
-            <w:r>
-              <w:rPr>
-                <w:color w:val="FF0000"/>
-                <w:sz w:val="19"/>
-                <w:szCs w:val="19"/>
-                <w:u w:val="single"/>
-                <w:lang w:eastAsia="id-ID"/>
-              </w:rPr>
-              <w:t>nama_lengkap</w:t>
-            </w:r>
-            <w:proofErr w:type="spellEnd"/>
-            <w:r>
-              <w:rPr>
-                <w:color w:val="FF0000"/>
-                <w:sz w:val="19"/>
-                <w:szCs w:val="19"/>
-                <w:u w:val="single"/>
-                <w:lang w:eastAsia="id-ID"/>
-              </w:rPr>
-              <w:t>}</w:t>
+                <w:lang w:val="id-ID" w:eastAsia="id-ID"/>
+              </w:rPr>
+              <w:t>{#surtug}{#nama_lengkap}{nama}{/nama_lengkap}{/surtug}</w:t>
             </w:r>
           </w:p>
         </w:tc>
@@ -12196,14 +12824,14 @@
               <w:rPr>
                 <w:sz w:val="19"/>
                 <w:szCs w:val="19"/>
-                <w:lang w:eastAsia="id-ID"/>
-              </w:rPr>
-            </w:pPr>
-            <w:r>
-              <w:rPr>
-                <w:sz w:val="19"/>
-                <w:szCs w:val="19"/>
-                <w:lang w:eastAsia="id-ID"/>
+                <w:lang w:val="id-ID" w:eastAsia="id-ID"/>
+              </w:rPr>
+            </w:pPr>
+            <w:r>
+              <w:rPr>
+                <w:sz w:val="19"/>
+                <w:szCs w:val="19"/>
+                <w:lang w:val="id-ID" w:eastAsia="id-ID"/>
               </w:rPr>
               <w:t xml:space="preserve">NIP. </w:t>
             </w:r>
@@ -12212,29 +12840,9 @@
                 <w:color w:val="FF0000"/>
                 <w:sz w:val="19"/>
                 <w:szCs w:val="19"/>
-                <w:lang w:eastAsia="id-ID"/>
-              </w:rPr>
-              <w:t>{</w:t>
-            </w:r>
-            <w:proofErr w:type="spellStart"/>
-            <w:r>
-              <w:rPr>
-                <w:color w:val="FF0000"/>
-                <w:sz w:val="19"/>
-                <w:szCs w:val="19"/>
-                <w:lang w:eastAsia="id-ID"/>
-              </w:rPr>
-              <w:t>bend_nip</w:t>
-            </w:r>
-            <w:proofErr w:type="spellEnd"/>
-            <w:r>
-              <w:rPr>
-                <w:color w:val="FF0000"/>
-                <w:sz w:val="19"/>
-                <w:szCs w:val="19"/>
-                <w:lang w:eastAsia="id-ID"/>
-              </w:rPr>
-              <w:t>}</w:t>
+                <w:lang w:val="id-ID"/>
+              </w:rPr>
+              <w:t>{#setting}{#bendahara}{_id}{/bendahara}{/setting}</w:t>
             </w:r>
           </w:p>
         </w:tc>
@@ -12276,34 +12884,25 @@
                 <w:color w:val="FF0000"/>
                 <w:sz w:val="19"/>
                 <w:szCs w:val="19"/>
-                <w:lang w:eastAsia="id-ID"/>
-              </w:rPr>
-            </w:pPr>
-            <w:r>
-              <w:rPr>
-                <w:sz w:val="19"/>
-                <w:szCs w:val="19"/>
-                <w:lang w:eastAsia="id-ID"/>
-              </w:rPr>
-              <w:t>NIP.</w:t>
-            </w:r>
-            <w:r>
-              <w:rPr>
-                <w:color w:val="FF0000"/>
-                <w:sz w:val="19"/>
-                <w:szCs w:val="19"/>
-                <w:lang w:eastAsia="id-ID"/>
-              </w:rPr>
-              <w:t xml:space="preserve"> </w:t>
-            </w:r>
-            <w:r>
-              <w:rPr>
-                <w:color w:val="FF0000"/>
-                <w:sz w:val="19"/>
-                <w:szCs w:val="19"/>
-                <w:lang w:eastAsia="id-ID"/>
-              </w:rPr>
-              <w:t>{nip}</w:t>
+                <w:lang w:val="id-ID" w:eastAsia="id-ID"/>
+              </w:rPr>
+            </w:pPr>
+            <w:r>
+              <w:rPr>
+                <w:sz w:val="19"/>
+                <w:szCs w:val="19"/>
+                <w:lang w:val="id-ID" w:eastAsia="id-ID"/>
+              </w:rPr>
+              <w:t xml:space="preserve">NIP. </w:t>
+            </w:r>
+            <w:r>
+              <w:rPr>
+                <w:color w:val="FF0000"/>
+                <w:sz w:val="19"/>
+                <w:szCs w:val="19"/>
+                <w:lang w:val="id-ID" w:eastAsia="id-ID"/>
+              </w:rPr>
+              <w:t>{#surtug}{#nama_lengkap}{_id}{/nama_lengkap}{/surtug}</w:t>
             </w:r>
           </w:p>
         </w:tc>
@@ -13212,18 +13811,6 @@
               </w:rPr>
               <w:t>}</w:t>
             </w:r>
-            <w:r>
-              <w:rPr>
-                <w:rFonts w:ascii="Arial" w:hAnsi="Arial" w:cs="Arial"/>
-                <w:i/>
-                <w:iCs/>
-                <w:color w:val="FF0000"/>
-                <w:sz w:val="18"/>
-                <w:szCs w:val="20"/>
-                <w:lang w:eastAsia="id-ID"/>
-              </w:rPr>
-              <w:t>,-</w:t>
-            </w:r>
           </w:p>
         </w:tc>
       </w:tr>
@@ -13641,18 +14228,8 @@
               </w:rPr>
               <w:t>}</w:t>
             </w:r>
-            <w:r>
-              <w:rPr>
-                <w:rFonts w:ascii="Arial" w:hAnsi="Arial" w:cs="Arial"/>
-                <w:i/>
-                <w:iCs/>
-                <w:color w:val="FF0000"/>
-                <w:sz w:val="18"/>
-                <w:szCs w:val="20"/>
-                <w:lang w:eastAsia="id-ID"/>
-              </w:rPr>
-              <w:t>,-</w:t>
-            </w:r>
+            <w:bookmarkStart w:id="2" w:name="_GoBack"/>
+            <w:bookmarkEnd w:id="2"/>
           </w:p>
         </w:tc>
       </w:tr>
@@ -16797,7 +17374,7 @@
                 <w:szCs w:val="18"/>
                 <w:u w:val="single"/>
               </w:rPr>
-              <w:t>{</w:t>
+              <w:t>{#setting}{#</w:t>
             </w:r>
             <w:proofErr w:type="spellStart"/>
             <w:r>
@@ -16810,7 +17387,7 @@
                 <w:szCs w:val="18"/>
                 <w:u w:val="single"/>
               </w:rPr>
-              <w:t>ppk_nama</w:t>
+              <w:t>ppk</w:t>
             </w:r>
             <w:proofErr w:type="spellEnd"/>
             <w:r>
@@ -16824,6 +17401,57 @@
                 <w:u w:val="single"/>
               </w:rPr>
               <w:t>}</w:t>
+            </w:r>
+            <w:r>
+              <w:rPr>
+                <w:rFonts w:asciiTheme="minorBidi" w:hAnsiTheme="minorBidi" w:cstheme="minorBidi"/>
+                <w:i/>
+                <w:iCs/>
+                <w:color w:val="FF0000"/>
+                <w:sz w:val="18"/>
+                <w:szCs w:val="18"/>
+                <w:u w:val="single"/>
+                <w:lang w:val="id-ID"/>
+              </w:rPr>
+              <w:t>{nama}</w:t>
+            </w:r>
+            <w:r>
+              <w:rPr>
+                <w:rFonts w:asciiTheme="minorBidi" w:hAnsiTheme="minorBidi" w:cstheme="minorBidi"/>
+                <w:i/>
+                <w:iCs/>
+                <w:color w:val="FF0000"/>
+                <w:sz w:val="18"/>
+                <w:szCs w:val="18"/>
+                <w:u w:val="single"/>
+              </w:rPr>
+              <w:t>{/</w:t>
+            </w:r>
+            <w:proofErr w:type="spellStart"/>
+            <w:r>
+              <w:rPr>
+                <w:rFonts w:asciiTheme="minorBidi" w:hAnsiTheme="minorBidi" w:cstheme="minorBidi"/>
+                <w:i/>
+                <w:iCs/>
+                <w:color w:val="FF0000"/>
+                <w:sz w:val="18"/>
+                <w:szCs w:val="18"/>
+                <w:u w:val="single"/>
+              </w:rPr>
+              <w:t>ppk</w:t>
+            </w:r>
+            <w:proofErr w:type="spellEnd"/>
+            <w:r>
+              <w:rPr>
+                <w:rFonts w:asciiTheme="minorBidi" w:hAnsiTheme="minorBidi" w:cstheme="minorBidi"/>
+                <w:i/>
+                <w:iCs/>
+                <w:color w:val="FF0000"/>
+                <w:sz w:val="18"/>
+                <w:szCs w:val="18"/>
+                <w:u w:val="single"/>
+              </w:rPr>
+              <w:t>}{/setting}</w:t>
             </w:r>
           </w:p>
         </w:tc>
@@ -17260,7 +17888,7 @@
                 <w:sz w:val="18"/>
                 <w:szCs w:val="18"/>
               </w:rPr>
-              <w:t>{</w:t>
+              <w:t>{#setting}{#</w:t>
             </w:r>
             <w:proofErr w:type="spellStart"/>
             <w:r>
@@ -17272,7 +17900,7 @@
                 <w:sz w:val="18"/>
                 <w:szCs w:val="18"/>
               </w:rPr>
-              <w:t>ppk_nip</w:t>
+              <w:t>ppk</w:t>
             </w:r>
             <w:proofErr w:type="spellEnd"/>
             <w:r>
@@ -17285,6 +17913,76 @@
                 <w:szCs w:val="18"/>
               </w:rPr>
               <w:t>}</w:t>
+            </w:r>
+            <w:r>
+              <w:rPr>
+                <w:rFonts w:asciiTheme="minorBidi" w:hAnsiTheme="minorBidi" w:cstheme="minorBidi"/>
+                <w:i/>
+                <w:iCs/>
+                <w:color w:val="FF0000"/>
+                <w:sz w:val="18"/>
+                <w:szCs w:val="18"/>
+                <w:lang w:val="id-ID"/>
+              </w:rPr>
+              <w:t>{</w:t>
+            </w:r>
+            <w:r>
+              <w:rPr>
+                <w:rFonts w:asciiTheme="minorBidi" w:hAnsiTheme="minorBidi" w:cstheme="minorBidi"/>
+                <w:i/>
+                <w:iCs/>
+                <w:color w:val="FF0000"/>
+                <w:sz w:val="18"/>
+                <w:szCs w:val="18"/>
+              </w:rPr>
+              <w:t>_id</w:t>
+            </w:r>
+            <w:r>
+              <w:rPr>
+                <w:rFonts w:asciiTheme="minorBidi" w:hAnsiTheme="minorBidi" w:cstheme="minorBidi"/>
+                <w:i/>
+                <w:iCs/>
+                <w:color w:val="FF0000"/>
+                <w:sz w:val="18"/>
+                <w:szCs w:val="18"/>
+                <w:lang w:val="id-ID"/>
+              </w:rPr>
+              <w:t>}</w:t>
+            </w:r>
+            <w:r>
+              <w:rPr>
+                <w:rFonts w:asciiTheme="minorBidi" w:hAnsiTheme="minorBidi" w:cstheme="minorBidi"/>
+                <w:i/>
+                <w:iCs/>
+                <w:color w:val="FF0000"/>
+                <w:sz w:val="18"/>
+                <w:szCs w:val="18"/>
+              </w:rPr>
+              <w:t>{/</w:t>
+            </w:r>
+            <w:proofErr w:type="spellStart"/>
+            <w:r>
+              <w:rPr>
+                <w:rFonts w:asciiTheme="minorBidi" w:hAnsiTheme="minorBidi" w:cstheme="minorBidi"/>
+                <w:i/>
+                <w:iCs/>
+                <w:color w:val="FF0000"/>
+                <w:sz w:val="18"/>
+                <w:szCs w:val="18"/>
+              </w:rPr>
+              <w:t>ppk</w:t>
+            </w:r>
+            <w:proofErr w:type="spellEnd"/>
+            <w:r>
+              <w:rPr>
+                <w:rFonts w:asciiTheme="minorBidi" w:hAnsiTheme="minorBidi" w:cstheme="minorBidi"/>
+                <w:i/>
+                <w:iCs/>
+                <w:color w:val="FF0000"/>
+                <w:sz w:val="18"/>
+                <w:szCs w:val="18"/>
+              </w:rPr>
+              <w:t>}{/setting}</w:t>
             </w:r>
           </w:p>
         </w:tc>
@@ -17425,9 +18123,9 @@
           <w:color w:val="FF0000"/>
           <w:sz w:val="20"/>
           <w:szCs w:val="20"/>
-          <w:lang w:val="fi-FI"/>
+          <w:lang w:val="id-ID"/>
         </w:rPr>
-        <w:t>{nama_lengkap}</w:t>
+        <w:t>{#surtug}{#nama_lengkap}{nama}{/nama_lengkap}{/surtug}</w:t>
       </w:r>
     </w:p>
     <w:p>
@@ -17471,7 +18169,25 @@
           <w:szCs w:val="20"/>
           <w:lang w:val="fi-FI"/>
         </w:rPr>
-        <w:t>{nip}</w:t>
+        <w:t>{#surtug}{#nama_lengkap}{</w:t>
+      </w:r>
+      <w:r>
+        <w:rPr>
+          <w:color w:val="FF0000"/>
+          <w:sz w:val="20"/>
+          <w:szCs w:val="20"/>
+          <w:lang w:val="fi-FI"/>
+        </w:rPr>
+        <w:t>_id</w:t>
+      </w:r>
+      <w:r>
+        <w:rPr>
+          <w:color w:val="FF0000"/>
+          <w:sz w:val="20"/>
+          <w:szCs w:val="20"/>
+          <w:lang w:val="fi-FI"/>
+        </w:rPr>
+        <w:t>}{/nama_lengkap}{/surtug}</w:t>
       </w:r>
     </w:p>
     <w:p>
@@ -17512,6 +18228,15 @@
           <w:color w:val="FF0000"/>
           <w:sz w:val="20"/>
           <w:szCs w:val="20"/>
+          <w:lang w:val="fi-FI"/>
+        </w:rPr>
+        <w:t>{#surtug}</w:t>
+      </w:r>
+      <w:r>
+        <w:rPr>
+          <w:color w:val="FF0000"/>
+          <w:sz w:val="20"/>
+          <w:szCs w:val="20"/>
           <w:lang w:val="sv-SE"/>
         </w:rPr>
         <w:t>{</w:t>
@@ -17534,6 +18259,24 @@
           <w:lang w:val="sv-SE"/>
         </w:rPr>
         <w:t>}</w:t>
+      </w:r>
+      <w:r>
+        <w:rPr>
+          <w:color w:val="FF0000"/>
+          <w:sz w:val="20"/>
+          <w:szCs w:val="20"/>
+          <w:lang w:val="fi-FI"/>
+        </w:rPr>
+        <w:t>{/</w:t>
+      </w:r>
+      <w:r>
+        <w:rPr>
+          <w:color w:val="FF0000"/>
+          <w:sz w:val="20"/>
+          <w:szCs w:val="20"/>
+          <w:lang w:val="fi-FI"/>
+        </w:rPr>
+        <w:t>surtug}</w:t>
       </w:r>
     </w:p>
     <w:p>
@@ -17575,6 +18318,15 @@
           <w:color w:val="FF0000"/>
           <w:sz w:val="20"/>
           <w:szCs w:val="20"/>
+          <w:lang w:val="fi-FI"/>
+        </w:rPr>
+        <w:t>{#surtug}</w:t>
+      </w:r>
+      <w:r>
+        <w:rPr>
+          <w:color w:val="FF0000"/>
+          <w:sz w:val="20"/>
+          <w:szCs w:val="20"/>
           <w:lang w:val="id-ID"/>
         </w:rPr>
         <w:t>{nomor_surat</w:t>
@@ -17586,7 +18338,25 @@
           <w:szCs w:val="20"/>
           <w:lang w:val="id-ID"/>
         </w:rPr>
-        <w:t>}/SPD/STIS/{tahun_ini}</w:t>
+        <w:t>}</w:t>
+      </w:r>
+      <w:r>
+        <w:rPr>
+          <w:color w:val="FF0000"/>
+          <w:sz w:val="20"/>
+          <w:szCs w:val="20"/>
+          <w:lang w:val="fi-FI"/>
+        </w:rPr>
+        <w:t>{/</w:t>
+      </w:r>
+      <w:r>
+        <w:rPr>
+          <w:color w:val="FF0000"/>
+          <w:sz w:val="20"/>
+          <w:szCs w:val="20"/>
+          <w:lang w:val="fi-FI"/>
+        </w:rPr>
+        <w:t>surtug}</w:t>
       </w:r>
       <w:r>
         <w:rPr>
@@ -18472,7 +19242,34 @@
                 <w:szCs w:val="20"/>
                 <w:lang w:val="fi-FI"/>
               </w:rPr>
-              <w:t>{total_terbilang}</w:t>
+              <w:t>{</w:t>
+            </w:r>
+            <w:r>
+              <w:rPr>
+                <w:color w:val="FF0000"/>
+                <w:sz w:val="20"/>
+                <w:szCs w:val="20"/>
+                <w:lang w:val="fi-FI"/>
+              </w:rPr>
+              <w:t>total_riil</w:t>
+            </w:r>
+            <w:r>
+              <w:rPr>
+                <w:color w:val="FF0000"/>
+                <w:sz w:val="20"/>
+                <w:szCs w:val="20"/>
+                <w:lang w:val="fi-FI"/>
+              </w:rPr>
+              <w:t>_terbilang</w:t>
+            </w:r>
+            <w:r>
+              <w:rPr>
+                <w:color w:val="FF0000"/>
+                <w:sz w:val="20"/>
+                <w:szCs w:val="20"/>
+                <w:lang w:val="fi-FI"/>
+              </w:rPr>
+              <w:t>}</w:t>
             </w:r>
           </w:p>
         </w:tc>
@@ -18587,8 +19384,8 @@
         <w:tblLook w:val="04A0" w:firstRow="1" w:lastRow="0" w:firstColumn="1" w:lastColumn="0" w:noHBand="0" w:noVBand="1"/>
       </w:tblPr>
       <w:tblGrid>
-        <w:gridCol w:w="4945"/>
-        <w:gridCol w:w="4938"/>
+        <w:gridCol w:w="4640"/>
+        <w:gridCol w:w="5253"/>
       </w:tblGrid>
       <w:tr>
         <w:trPr>
@@ -18651,20 +19448,11 @@
             <w:r>
               <w:rPr>
                 <w:color w:val="FF0000"/>
-                <w:sz w:val="20"/>
-                <w:szCs w:val="20"/>
+                <w:sz w:val="19"/>
+                <w:szCs w:val="19"/>
                 <w:lang w:val="fi-FI"/>
               </w:rPr>
-              <w:t>tgl_</w:t>
-            </w:r>
-            <w:r>
-              <w:rPr>
-                <w:color w:val="FF0000"/>
-                <w:sz w:val="20"/>
-                <w:szCs w:val="20"/>
-                <w:lang w:val="fi-FI"/>
-              </w:rPr>
-              <w:t>hari_ini</w:t>
+              <w:t>tgl_buat_perhit</w:t>
             </w:r>
             <w:r>
               <w:rPr>
@@ -18889,9 +19677,67 @@
                 <w:sz w:val="20"/>
                 <w:szCs w:val="20"/>
                 <w:u w:val="single"/>
+              </w:rPr>
+              <w:t>{#setting}{#</w:t>
+            </w:r>
+            <w:proofErr w:type="spellStart"/>
+            <w:r>
+              <w:rPr>
+                <w:color w:val="FF0000"/>
+                <w:sz w:val="20"/>
+                <w:szCs w:val="20"/>
+                <w:u w:val="single"/>
+              </w:rPr>
+              <w:t>ppk</w:t>
+            </w:r>
+            <w:proofErr w:type="spellEnd"/>
+            <w:r>
+              <w:rPr>
+                <w:color w:val="FF0000"/>
+                <w:sz w:val="20"/>
+                <w:szCs w:val="20"/>
+                <w:u w:val="single"/>
+              </w:rPr>
+              <w:t>}</w:t>
+            </w:r>
+            <w:r>
+              <w:rPr>
+                <w:color w:val="FF0000"/>
+                <w:sz w:val="20"/>
+                <w:szCs w:val="20"/>
+                <w:u w:val="single"/>
                 <w:lang w:val="id-ID"/>
               </w:rPr>
-              <w:t>{ppk_nama}</w:t>
+              <w:t>{nama}</w:t>
+            </w:r>
+            <w:r>
+              <w:rPr>
+                <w:color w:val="FF0000"/>
+                <w:sz w:val="20"/>
+                <w:szCs w:val="20"/>
+                <w:u w:val="single"/>
+              </w:rPr>
+              <w:t>{/</w:t>
+            </w:r>
+            <w:proofErr w:type="spellStart"/>
+            <w:r>
+              <w:rPr>
+                <w:color w:val="FF0000"/>
+                <w:sz w:val="20"/>
+                <w:szCs w:val="20"/>
+                <w:u w:val="single"/>
+              </w:rPr>
+              <w:t>ppk</w:t>
+            </w:r>
+            <w:proofErr w:type="spellEnd"/>
+            <w:r>
+              <w:rPr>
+                <w:color w:val="FF0000"/>
+                <w:sz w:val="20"/>
+                <w:szCs w:val="20"/>
+                <w:u w:val="single"/>
+              </w:rPr>
+              <w:t>}{/setting}</w:t>
             </w:r>
           </w:p>
           <w:p>
@@ -18917,9 +19763,78 @@
                 <w:color w:val="FF0000"/>
                 <w:sz w:val="20"/>
                 <w:szCs w:val="20"/>
+              </w:rPr>
+              <w:t>{#setting}{#</w:t>
+            </w:r>
+            <w:proofErr w:type="spellStart"/>
+            <w:r>
+              <w:rPr>
+                <w:color w:val="FF0000"/>
+                <w:sz w:val="20"/>
+                <w:szCs w:val="20"/>
+              </w:rPr>
+              <w:t>ppk</w:t>
+            </w:r>
+            <w:proofErr w:type="spellEnd"/>
+            <w:r>
+              <w:rPr>
+                <w:color w:val="FF0000"/>
+                <w:sz w:val="20"/>
+                <w:szCs w:val="20"/>
+              </w:rPr>
+              <w:t>}</w:t>
+            </w:r>
+            <w:r>
+              <w:rPr>
+                <w:color w:val="FF0000"/>
+                <w:sz w:val="20"/>
+                <w:szCs w:val="20"/>
                 <w:lang w:val="id-ID"/>
               </w:rPr>
-              <w:t>{ppk_nip}</w:t>
+              <w:t>{</w:t>
+            </w:r>
+            <w:r>
+              <w:rPr>
+                <w:color w:val="FF0000"/>
+                <w:sz w:val="20"/>
+                <w:szCs w:val="20"/>
+              </w:rPr>
+              <w:t>_id</w:t>
+            </w:r>
+            <w:r>
+              <w:rPr>
+                <w:color w:val="FF0000"/>
+                <w:sz w:val="20"/>
+                <w:szCs w:val="20"/>
+                <w:lang w:val="id-ID"/>
+              </w:rPr>
+              <w:t>}</w:t>
+            </w:r>
+            <w:r>
+              <w:rPr>
+                <w:color w:val="FF0000"/>
+                <w:sz w:val="20"/>
+                <w:szCs w:val="20"/>
+              </w:rPr>
+              <w:t>{/</w:t>
+            </w:r>
+            <w:proofErr w:type="spellStart"/>
+            <w:r>
+              <w:rPr>
+                <w:color w:val="FF0000"/>
+                <w:sz w:val="20"/>
+                <w:szCs w:val="20"/>
+              </w:rPr>
+              <w:t>ppk</w:t>
+            </w:r>
+            <w:proofErr w:type="spellEnd"/>
+            <w:r>
+              <w:rPr>
+                <w:color w:val="FF0000"/>
+                <w:sz w:val="20"/>
+                <w:szCs w:val="20"/>
+              </w:rPr>
+              <w:t>}{/setting}</w:t>
             </w:r>
           </w:p>
         </w:tc>
@@ -18980,28 +19895,8 @@
                 <w:u w:val="single"/>
                 <w:lang w:val="id-ID"/>
               </w:rPr>
-              <w:t>{nama</w:t>
-            </w:r>
-            <w:r>
-              <w:rPr>
-                <w:color w:val="FF0000"/>
-                <w:sz w:val="20"/>
-                <w:szCs w:val="20"/>
-                <w:u w:val="single"/>
-              </w:rPr>
-              <w:t>_</w:t>
-            </w:r>
-            <w:proofErr w:type="spellStart"/>
-            <w:r>
-              <w:rPr>
-                <w:color w:val="FF0000"/>
-                <w:sz w:val="20"/>
-                <w:szCs w:val="20"/>
-                <w:u w:val="single"/>
-              </w:rPr>
-              <w:t>lengkap</w:t>
-            </w:r>
-            <w:proofErr w:type="spellEnd"/>
+              <w:t>{#surtug}{#nama_lengkap}</w:t>
+            </w:r>
             <w:r>
               <w:rPr>
                 <w:color w:val="FF0000"/>
@@ -19010,7 +19905,57 @@
                 <w:u w:val="single"/>
                 <w:lang w:val="id-ID"/>
               </w:rPr>
-              <w:t>}</w:t>
+              <w:t>{nama}</w:t>
+            </w:r>
+            <w:r>
+              <w:rPr>
+                <w:color w:val="FF0000"/>
+                <w:sz w:val="20"/>
+                <w:szCs w:val="20"/>
+                <w:u w:val="single"/>
+                <w:lang w:val="id-ID"/>
+              </w:rPr>
+              <w:t>{</w:t>
+            </w:r>
+            <w:r>
+              <w:rPr>
+                <w:color w:val="FF0000"/>
+                <w:sz w:val="20"/>
+                <w:szCs w:val="20"/>
+                <w:u w:val="single"/>
+                <w:lang w:val="fi-FI"/>
+              </w:rPr>
+              <w:t>/</w:t>
+            </w:r>
+            <w:r>
+              <w:rPr>
+                <w:color w:val="FF0000"/>
+                <w:sz w:val="20"/>
+                <w:szCs w:val="20"/>
+                <w:u w:val="single"/>
+                <w:lang w:val="id-ID"/>
+              </w:rPr>
+              <w:t>nama_lengkap}{</w:t>
+            </w:r>
+            <w:r>
+              <w:rPr>
+                <w:color w:val="FF0000"/>
+                <w:sz w:val="20"/>
+                <w:szCs w:val="20"/>
+                <w:u w:val="single"/>
+                <w:lang w:val="fi-FI"/>
+              </w:rPr>
+              <w:t>/</w:t>
+            </w:r>
+            <w:r>
+              <w:rPr>
+                <w:color w:val="FF0000"/>
+                <w:sz w:val="20"/>
+                <w:szCs w:val="20"/>
+                <w:u w:val="single"/>
+                <w:lang w:val="id-ID"/>
+              </w:rPr>
+              <w:t>surtug}</w:t>
             </w:r>
           </w:p>
           <w:p>
@@ -19020,6 +19965,7 @@
               <w:rPr>
                 <w:sz w:val="20"/>
                 <w:szCs w:val="20"/>
+                <w:lang w:val="fi-FI"/>
               </w:rPr>
             </w:pPr>
             <w:r>
@@ -19037,15 +19983,16 @@
                 <w:szCs w:val="20"/>
                 <w:lang w:val="id-ID"/>
               </w:rPr>
-              <w:t>{</w:t>
+              <w:t>{#surtug}{#nama_lengkap}{_id}{</w:t>
             </w:r>
             <w:r>
               <w:rPr>
                 <w:color w:val="FF0000"/>
                 <w:sz w:val="20"/>
                 <w:szCs w:val="20"/>
-              </w:rPr>
-              <w:t>nip</w:t>
+                <w:lang w:val="fi-FI"/>
+              </w:rPr>
+              <w:t>/</w:t>
             </w:r>
             <w:r>
               <w:rPr>
@@ -19054,7 +20001,25 @@
                 <w:szCs w:val="20"/>
                 <w:lang w:val="id-ID"/>
               </w:rPr>
-              <w:t>}</w:t>
+              <w:t>nama_lengkap}{</w:t>
+            </w:r>
+            <w:r>
+              <w:rPr>
+                <w:color w:val="FF0000"/>
+                <w:sz w:val="20"/>
+                <w:szCs w:val="20"/>
+                <w:lang w:val="fi-FI"/>
+              </w:rPr>
+              <w:t>/</w:t>
+            </w:r>
+            <w:r>
+              <w:rPr>
+                <w:color w:val="FF0000"/>
+                <w:sz w:val="20"/>
+                <w:szCs w:val="20"/>
+                <w:lang w:val="id-ID"/>
+              </w:rPr>
+              <w:t>surtug}</w:t>
             </w:r>
           </w:p>
         </w:tc>
@@ -23496,6 +24461,15 @@
   <wne:recipientData>
     <wne:active wne:val="1"/>
   </wne:recipientData>
+  <wne:recipientData>
+    <wne:active wne:val="1"/>
+  </wne:recipientData>
+  <wne:recipientData>
+    <wne:active wne:val="1"/>
+  </wne:recipientData>
+  <wne:recipientData>
+    <wne:active wne:val="1"/>
+  </wne:recipientData>
 </wne:recipients>
 </file>
 

--- a/template/sppd_perhitungan.docx
+++ b/template/sppd_perhitungan.docx
@@ -17,6 +17,7 @@
           <w:lang w:val="fi-FI"/>
         </w:rPr>
       </w:pPr>
+      <w:bookmarkStart w:id="0" w:name="_GoBack"/>
     </w:p>
     <w:tbl>
       <w:tblPr>
@@ -92,7 +93,7 @@
                 <w:lang w:val="fi-FI" w:eastAsia="id-ID"/>
               </w:rPr>
             </w:pPr>
-            <w:bookmarkStart w:id="0" w:name="RANGE!A1:Q23"/>
+            <w:bookmarkStart w:id="1" w:name="RANGE!A1:Q23"/>
           </w:p>
           <w:p>
             <w:pPr>
@@ -115,7 +116,7 @@
               </w:rPr>
               <w:t>SEKOLAH TINGGI ILMU STATISTIK</w:t>
             </w:r>
-            <w:bookmarkEnd w:id="0"/>
+            <w:bookmarkEnd w:id="1"/>
           </w:p>
         </w:tc>
         <w:tc>
@@ -1114,7 +1115,6 @@
           <w:p>
             <w:pPr>
               <w:rPr>
-                <w:color w:val="FF0000"/>
                 <w:sz w:val="18"/>
                 <w:szCs w:val="18"/>
                 <w:lang w:eastAsia="id-ID"/>
@@ -1123,7 +1123,6 @@
             <w:proofErr w:type="spellStart"/>
             <w:r>
               <w:rPr>
-                <w:color w:val="FF0000"/>
                 <w:sz w:val="19"/>
                 <w:szCs w:val="19"/>
                 <w:lang w:eastAsia="id-ID"/>
@@ -1133,7 +1132,6 @@
             <w:proofErr w:type="spellEnd"/>
             <w:r>
               <w:rPr>
-                <w:color w:val="FF0000"/>
                 <w:sz w:val="19"/>
                 <w:szCs w:val="19"/>
                 <w:lang w:eastAsia="id-ID"/>
@@ -1143,7 +1141,6 @@
             <w:proofErr w:type="spellStart"/>
             <w:r>
               <w:rPr>
-                <w:color w:val="FF0000"/>
                 <w:sz w:val="19"/>
                 <w:szCs w:val="19"/>
                 <w:lang w:eastAsia="id-ID"/>
@@ -1153,7 +1150,6 @@
             <w:proofErr w:type="spellEnd"/>
             <w:r>
               <w:rPr>
-                <w:color w:val="FF0000"/>
                 <w:sz w:val="19"/>
                 <w:szCs w:val="19"/>
                 <w:lang w:eastAsia="id-ID"/>
@@ -1438,7 +1434,6 @@
             </w:pPr>
             <w:r>
               <w:rPr>
-                <w:color w:val="FF0000"/>
                 <w:sz w:val="18"/>
                 <w:szCs w:val="18"/>
                 <w:lang w:eastAsia="id-ID"/>
@@ -1448,7 +1443,6 @@
             <w:proofErr w:type="spellStart"/>
             <w:r>
               <w:rPr>
-                <w:color w:val="FF0000"/>
                 <w:sz w:val="18"/>
                 <w:szCs w:val="18"/>
                 <w:lang w:eastAsia="id-ID"/>
@@ -1458,7 +1452,6 @@
             <w:proofErr w:type="spellEnd"/>
             <w:r>
               <w:rPr>
-                <w:color w:val="FF0000"/>
                 <w:sz w:val="18"/>
                 <w:szCs w:val="18"/>
                 <w:lang w:eastAsia="id-ID"/>
@@ -1467,7 +1460,6 @@
             </w:r>
             <w:r>
               <w:rPr>
-                <w:color w:val="FF0000"/>
                 <w:sz w:val="18"/>
                 <w:szCs w:val="18"/>
                 <w:lang w:eastAsia="id-ID"/>
@@ -1477,7 +1469,6 @@
             <w:proofErr w:type="spellStart"/>
             <w:r>
               <w:rPr>
-                <w:color w:val="FF0000"/>
                 <w:sz w:val="18"/>
                 <w:szCs w:val="18"/>
                 <w:lang w:eastAsia="id-ID"/>
@@ -1487,7 +1478,6 @@
             <w:proofErr w:type="spellEnd"/>
             <w:r>
               <w:rPr>
-                <w:color w:val="FF0000"/>
                 <w:sz w:val="18"/>
                 <w:szCs w:val="18"/>
                 <w:lang w:eastAsia="id-ID"/>
@@ -1496,7 +1486,6 @@
             </w:r>
             <w:r>
               <w:rPr>
-                <w:color w:val="FF0000"/>
                 <w:sz w:val="18"/>
                 <w:szCs w:val="18"/>
                 <w:lang w:eastAsia="id-ID"/>
@@ -1506,7 +1495,6 @@
             <w:proofErr w:type="spellStart"/>
             <w:r>
               <w:rPr>
-                <w:color w:val="FF0000"/>
                 <w:sz w:val="18"/>
                 <w:szCs w:val="18"/>
                 <w:lang w:eastAsia="id-ID"/>
@@ -1516,7 +1504,6 @@
             <w:proofErr w:type="spellEnd"/>
             <w:r>
               <w:rPr>
-                <w:color w:val="FF0000"/>
                 <w:sz w:val="18"/>
                 <w:szCs w:val="18"/>
                 <w:lang w:eastAsia="id-ID"/>
@@ -1678,7 +1665,6 @@
             </w:r>
             <w:r>
               <w:rPr>
-                <w:color w:val="FF0000"/>
                 <w:sz w:val="18"/>
                 <w:szCs w:val="18"/>
                 <w:lang w:eastAsia="id-ID"/>
@@ -1688,7 +1674,6 @@
             <w:proofErr w:type="spellStart"/>
             <w:r>
               <w:rPr>
-                <w:color w:val="FF0000"/>
                 <w:sz w:val="18"/>
                 <w:szCs w:val="18"/>
                 <w:lang w:eastAsia="id-ID"/>
@@ -1698,7 +1683,6 @@
             <w:proofErr w:type="spellEnd"/>
             <w:r>
               <w:rPr>
-                <w:color w:val="FF0000"/>
                 <w:sz w:val="18"/>
                 <w:szCs w:val="18"/>
                 <w:lang w:eastAsia="id-ID"/>
@@ -1707,7 +1691,6 @@
             </w:r>
             <w:r>
               <w:rPr>
-                <w:color w:val="FF0000"/>
                 <w:sz w:val="18"/>
                 <w:szCs w:val="18"/>
                 <w:lang w:eastAsia="id-ID"/>
@@ -1717,7 +1700,6 @@
             <w:proofErr w:type="spellStart"/>
             <w:r>
               <w:rPr>
-                <w:color w:val="FF0000"/>
                 <w:sz w:val="18"/>
                 <w:szCs w:val="18"/>
                 <w:lang w:eastAsia="id-ID"/>
@@ -1727,7 +1709,6 @@
             <w:proofErr w:type="spellEnd"/>
             <w:r>
               <w:rPr>
-                <w:color w:val="FF0000"/>
                 <w:sz w:val="18"/>
                 <w:szCs w:val="18"/>
                 <w:lang w:eastAsia="id-ID"/>
@@ -1736,7 +1717,6 @@
             </w:r>
             <w:r>
               <w:rPr>
-                <w:color w:val="FF0000"/>
                 <w:sz w:val="18"/>
                 <w:szCs w:val="18"/>
                 <w:lang w:eastAsia="id-ID"/>
@@ -1746,7 +1726,6 @@
             <w:proofErr w:type="spellStart"/>
             <w:r>
               <w:rPr>
-                <w:color w:val="FF0000"/>
                 <w:sz w:val="18"/>
                 <w:szCs w:val="18"/>
                 <w:lang w:eastAsia="id-ID"/>
@@ -1756,7 +1735,6 @@
             <w:proofErr w:type="spellEnd"/>
             <w:r>
               <w:rPr>
-                <w:color w:val="FF0000"/>
                 <w:sz w:val="18"/>
                 <w:szCs w:val="18"/>
                 <w:lang w:eastAsia="id-ID"/>
@@ -1791,7 +1769,6 @@
             </w:r>
             <w:r>
               <w:rPr>
-                <w:color w:val="FF0000"/>
                 <w:sz w:val="18"/>
                 <w:szCs w:val="18"/>
                 <w:lang w:eastAsia="id-ID"/>
@@ -1801,7 +1778,6 @@
             <w:proofErr w:type="spellStart"/>
             <w:r>
               <w:rPr>
-                <w:color w:val="FF0000"/>
                 <w:sz w:val="18"/>
                 <w:szCs w:val="18"/>
                 <w:lang w:eastAsia="id-ID"/>
@@ -1811,7 +1787,6 @@
             <w:proofErr w:type="spellEnd"/>
             <w:r>
               <w:rPr>
-                <w:color w:val="FF0000"/>
                 <w:sz w:val="18"/>
                 <w:szCs w:val="18"/>
                 <w:lang w:eastAsia="id-ID"/>
@@ -1820,7 +1795,6 @@
             </w:r>
             <w:r>
               <w:rPr>
-                <w:color w:val="FF0000"/>
                 <w:sz w:val="18"/>
                 <w:szCs w:val="18"/>
                 <w:lang w:eastAsia="id-ID"/>
@@ -1830,7 +1804,6 @@
             <w:proofErr w:type="spellStart"/>
             <w:r>
               <w:rPr>
-                <w:color w:val="FF0000"/>
                 <w:sz w:val="18"/>
                 <w:szCs w:val="18"/>
                 <w:lang w:eastAsia="id-ID"/>
@@ -1840,7 +1813,6 @@
             <w:proofErr w:type="spellEnd"/>
             <w:r>
               <w:rPr>
-                <w:color w:val="FF0000"/>
                 <w:sz w:val="18"/>
                 <w:szCs w:val="18"/>
                 <w:lang w:eastAsia="id-ID"/>
@@ -1849,7 +1821,6 @@
             </w:r>
             <w:r>
               <w:rPr>
-                <w:color w:val="FF0000"/>
                 <w:sz w:val="18"/>
                 <w:szCs w:val="18"/>
                 <w:lang w:eastAsia="id-ID"/>
@@ -1859,7 +1830,6 @@
             <w:proofErr w:type="spellStart"/>
             <w:r>
               <w:rPr>
-                <w:color w:val="FF0000"/>
                 <w:sz w:val="18"/>
                 <w:szCs w:val="18"/>
                 <w:lang w:eastAsia="id-ID"/>
@@ -1869,7 +1839,6 @@
             <w:proofErr w:type="spellEnd"/>
             <w:r>
               <w:rPr>
-                <w:color w:val="FF0000"/>
                 <w:sz w:val="18"/>
                 <w:szCs w:val="18"/>
                 <w:lang w:eastAsia="id-ID"/>
@@ -2273,7 +2242,6 @@
             </w:r>
             <w:r>
               <w:rPr>
-                <w:color w:val="FF0000"/>
                 <w:sz w:val="18"/>
                 <w:szCs w:val="18"/>
                 <w:lang w:eastAsia="id-ID"/>
@@ -2283,7 +2251,6 @@
             <w:proofErr w:type="spellStart"/>
             <w:r>
               <w:rPr>
-                <w:color w:val="FF0000"/>
                 <w:sz w:val="18"/>
                 <w:szCs w:val="18"/>
                 <w:lang w:eastAsia="id-ID"/>
@@ -2293,7 +2260,6 @@
             <w:proofErr w:type="spellEnd"/>
             <w:r>
               <w:rPr>
-                <w:color w:val="FF0000"/>
                 <w:sz w:val="18"/>
                 <w:szCs w:val="18"/>
                 <w:lang w:eastAsia="id-ID"/>
@@ -2302,7 +2268,6 @@
             </w:r>
             <w:r>
               <w:rPr>
-                <w:color w:val="FF0000"/>
                 <w:sz w:val="18"/>
                 <w:szCs w:val="18"/>
                 <w:lang w:eastAsia="id-ID"/>
@@ -2312,7 +2277,6 @@
             <w:proofErr w:type="spellStart"/>
             <w:r>
               <w:rPr>
-                <w:color w:val="FF0000"/>
                 <w:sz w:val="18"/>
                 <w:szCs w:val="18"/>
                 <w:lang w:eastAsia="id-ID"/>
@@ -2322,7 +2286,6 @@
             <w:proofErr w:type="spellEnd"/>
             <w:r>
               <w:rPr>
-                <w:color w:val="FF0000"/>
                 <w:sz w:val="18"/>
                 <w:szCs w:val="18"/>
                 <w:lang w:eastAsia="id-ID"/>
@@ -2331,7 +2294,6 @@
             </w:r>
             <w:r>
               <w:rPr>
-                <w:color w:val="FF0000"/>
                 <w:sz w:val="18"/>
                 <w:szCs w:val="18"/>
                 <w:lang w:eastAsia="id-ID"/>
@@ -2341,7 +2303,6 @@
             <w:proofErr w:type="spellStart"/>
             <w:r>
               <w:rPr>
-                <w:color w:val="FF0000"/>
                 <w:sz w:val="18"/>
                 <w:szCs w:val="18"/>
                 <w:lang w:eastAsia="id-ID"/>
@@ -2351,7 +2312,6 @@
             <w:proofErr w:type="spellEnd"/>
             <w:r>
               <w:rPr>
-                <w:color w:val="FF0000"/>
                 <w:sz w:val="18"/>
                 <w:szCs w:val="18"/>
                 <w:lang w:eastAsia="id-ID"/>
@@ -2397,7 +2357,6 @@
             </w:r>
             <w:r>
               <w:rPr>
-                <w:color w:val="FF0000"/>
                 <w:sz w:val="18"/>
                 <w:szCs w:val="18"/>
                 <w:lang w:eastAsia="id-ID"/>
@@ -2407,7 +2366,6 @@
             <w:proofErr w:type="spellStart"/>
             <w:r>
               <w:rPr>
-                <w:color w:val="FF0000"/>
                 <w:sz w:val="18"/>
                 <w:szCs w:val="18"/>
                 <w:lang w:eastAsia="id-ID"/>
@@ -2417,7 +2375,6 @@
             <w:proofErr w:type="spellEnd"/>
             <w:r>
               <w:rPr>
-                <w:color w:val="FF0000"/>
                 <w:sz w:val="18"/>
                 <w:szCs w:val="18"/>
                 <w:lang w:eastAsia="id-ID"/>
@@ -2426,7 +2383,6 @@
             </w:r>
             <w:r>
               <w:rPr>
-                <w:color w:val="FF0000"/>
                 <w:sz w:val="18"/>
                 <w:szCs w:val="18"/>
                 <w:lang w:val="sv-SE"/>
@@ -2436,7 +2392,6 @@
             <w:r>
               <w:rPr>
                 <w:noProof/>
-                <w:color w:val="FF0000"/>
                 <w:sz w:val="18"/>
                 <w:szCs w:val="18"/>
                 <w:lang w:val="id-ID"/>
@@ -2445,7 +2400,6 @@
             </w:r>
             <w:r>
               <w:rPr>
-                <w:color w:val="FF0000"/>
                 <w:sz w:val="18"/>
                 <w:szCs w:val="18"/>
                 <w:lang w:val="sv-SE"/>
@@ -2454,7 +2408,6 @@
             </w:r>
             <w:r>
               <w:rPr>
-                <w:color w:val="FF0000"/>
                 <w:sz w:val="18"/>
                 <w:szCs w:val="18"/>
                 <w:lang w:eastAsia="id-ID"/>
@@ -2464,7 +2417,6 @@
             <w:proofErr w:type="spellStart"/>
             <w:r>
               <w:rPr>
-                <w:color w:val="FF0000"/>
                 <w:sz w:val="18"/>
                 <w:szCs w:val="18"/>
                 <w:lang w:eastAsia="id-ID"/>
@@ -2474,7 +2426,6 @@
             <w:proofErr w:type="spellEnd"/>
             <w:r>
               <w:rPr>
-                <w:color w:val="FF0000"/>
                 <w:sz w:val="18"/>
                 <w:szCs w:val="18"/>
                 <w:lang w:eastAsia="id-ID"/>
@@ -2689,7 +2640,6 @@
             </w:r>
             <w:r>
               <w:rPr>
-                <w:color w:val="FF0000"/>
                 <w:sz w:val="18"/>
                 <w:szCs w:val="18"/>
                 <w:lang w:eastAsia="id-ID"/>
@@ -2699,7 +2649,6 @@
             <w:proofErr w:type="spellStart"/>
             <w:r>
               <w:rPr>
-                <w:color w:val="FF0000"/>
                 <w:sz w:val="18"/>
                 <w:szCs w:val="18"/>
                 <w:lang w:eastAsia="id-ID"/>
@@ -2709,26 +2658,15 @@
             <w:proofErr w:type="spellEnd"/>
             <w:r>
               <w:rPr>
-                <w:color w:val="FF0000"/>
-                <w:sz w:val="18"/>
-                <w:szCs w:val="18"/>
-                <w:lang w:eastAsia="id-ID"/>
-              </w:rPr>
-              <w:t>}</w:t>
-            </w:r>
-            <w:r>
-              <w:rPr>
-                <w:color w:val="FF0000"/>
-                <w:sz w:val="18"/>
-                <w:szCs w:val="18"/>
-                <w:lang w:eastAsia="id-ID"/>
-              </w:rPr>
-              <w:t>{</w:t>
+                <w:sz w:val="18"/>
+                <w:szCs w:val="18"/>
+                <w:lang w:eastAsia="id-ID"/>
+              </w:rPr>
+              <w:t>}{</w:t>
             </w:r>
             <w:proofErr w:type="spellStart"/>
             <w:r>
               <w:rPr>
-                <w:color w:val="FF0000"/>
                 <w:sz w:val="18"/>
                 <w:szCs w:val="18"/>
                 <w:lang w:eastAsia="id-ID"/>
@@ -2738,26 +2676,15 @@
             <w:proofErr w:type="spellEnd"/>
             <w:r>
               <w:rPr>
-                <w:color w:val="FF0000"/>
-                <w:sz w:val="18"/>
-                <w:szCs w:val="18"/>
-                <w:lang w:eastAsia="id-ID"/>
-              </w:rPr>
-              <w:t>}</w:t>
-            </w:r>
-            <w:r>
-              <w:rPr>
-                <w:color w:val="FF0000"/>
-                <w:sz w:val="18"/>
-                <w:szCs w:val="18"/>
-                <w:lang w:eastAsia="id-ID"/>
-              </w:rPr>
-              <w:t>{/</w:t>
+                <w:sz w:val="18"/>
+                <w:szCs w:val="18"/>
+                <w:lang w:eastAsia="id-ID"/>
+              </w:rPr>
+              <w:t>}{/</w:t>
             </w:r>
             <w:proofErr w:type="spellStart"/>
             <w:r>
               <w:rPr>
-                <w:color w:val="FF0000"/>
                 <w:sz w:val="18"/>
                 <w:szCs w:val="18"/>
                 <w:lang w:eastAsia="id-ID"/>
@@ -2767,7 +2694,6 @@
             <w:proofErr w:type="spellEnd"/>
             <w:r>
               <w:rPr>
-                <w:color w:val="FF0000"/>
                 <w:sz w:val="18"/>
                 <w:szCs w:val="18"/>
                 <w:lang w:eastAsia="id-ID"/>
@@ -2959,15 +2885,13 @@
           <w:p>
             <w:pPr>
               <w:rPr>
-                <w:color w:val="FF0000"/>
-                <w:sz w:val="18"/>
-                <w:szCs w:val="18"/>
-                <w:lang w:eastAsia="id-ID"/>
-              </w:rPr>
-            </w:pPr>
-            <w:r>
-              <w:rPr>
-                <w:color w:val="FF0000"/>
+                <w:sz w:val="18"/>
+                <w:szCs w:val="18"/>
+                <w:lang w:eastAsia="id-ID"/>
+              </w:rPr>
+            </w:pPr>
+            <w:r>
+              <w:rPr>
                 <w:sz w:val="19"/>
                 <w:szCs w:val="19"/>
                 <w:lang w:eastAsia="id-ID"/>
@@ -2977,7 +2901,6 @@
             <w:proofErr w:type="spellStart"/>
             <w:r>
               <w:rPr>
-                <w:color w:val="FF0000"/>
                 <w:sz w:val="19"/>
                 <w:szCs w:val="19"/>
                 <w:lang w:eastAsia="id-ID"/>
@@ -2987,7 +2910,6 @@
             <w:proofErr w:type="spellEnd"/>
             <w:r>
               <w:rPr>
-                <w:color w:val="FF0000"/>
                 <w:sz w:val="19"/>
                 <w:szCs w:val="19"/>
                 <w:lang w:eastAsia="id-ID"/>
@@ -3638,7 +3560,6 @@
             </w:r>
             <w:r>
               <w:rPr>
-                <w:color w:val="FF0000"/>
                 <w:sz w:val="18"/>
                 <w:szCs w:val="18"/>
                 <w:lang w:val="sv-SE"/>
@@ -3647,7 +3568,6 @@
             </w:r>
             <w:r>
               <w:rPr>
-                <w:color w:val="FF0000"/>
                 <w:sz w:val="18"/>
                 <w:szCs w:val="18"/>
                 <w:lang w:val="fi-FI"/>
@@ -3656,7 +3576,6 @@
             </w:r>
             <w:r>
               <w:rPr>
-                <w:color w:val="FF0000"/>
                 <w:sz w:val="18"/>
                 <w:szCs w:val="18"/>
                 <w:lang w:val="sv-SE"/>
@@ -4840,7 +4759,6 @@
             </w:pPr>
             <w:r>
               <w:rPr>
-                <w:color w:val="FF0000"/>
                 <w:sz w:val="18"/>
                 <w:szCs w:val="18"/>
                 <w:u w:val="single"/>
@@ -4850,7 +4768,6 @@
             </w:r>
             <w:r>
               <w:rPr>
-                <w:color w:val="FF0000"/>
                 <w:sz w:val="18"/>
                 <w:szCs w:val="18"/>
                 <w:u w:val="single"/>
@@ -4861,7 +4778,6 @@
             <w:proofErr w:type="spellStart"/>
             <w:r>
               <w:rPr>
-                <w:color w:val="FF0000"/>
                 <w:sz w:val="18"/>
                 <w:szCs w:val="18"/>
                 <w:u w:val="single"/>
@@ -4872,7 +4788,6 @@
             <w:proofErr w:type="spellEnd"/>
             <w:r>
               <w:rPr>
-                <w:color w:val="FF0000"/>
                 <w:sz w:val="18"/>
                 <w:szCs w:val="18"/>
                 <w:u w:val="single"/>
@@ -4882,7 +4797,6 @@
             </w:r>
             <w:r>
               <w:rPr>
-                <w:color w:val="FF0000"/>
                 <w:sz w:val="18"/>
                 <w:szCs w:val="18"/>
                 <w:u w:val="single"/>
@@ -4903,7 +4817,6 @@
             <w:pPr>
               <w:jc w:val="center"/>
               <w:rPr>
-                <w:color w:val="FF0000"/>
                 <w:sz w:val="18"/>
                 <w:szCs w:val="18"/>
                 <w:u w:val="single"/>
@@ -4911,7 +4824,6 @@
             </w:pPr>
             <w:r>
               <w:rPr>
-                <w:color w:val="FF0000"/>
                 <w:sz w:val="18"/>
                 <w:szCs w:val="18"/>
                 <w:u w:val="single"/>
@@ -4921,7 +4833,6 @@
             <w:proofErr w:type="spellStart"/>
             <w:r>
               <w:rPr>
-                <w:color w:val="FF0000"/>
                 <w:sz w:val="18"/>
                 <w:szCs w:val="18"/>
                 <w:u w:val="single"/>
@@ -4931,7 +4842,6 @@
             <w:proofErr w:type="spellEnd"/>
             <w:r>
               <w:rPr>
-                <w:color w:val="FF0000"/>
                 <w:sz w:val="18"/>
                 <w:szCs w:val="18"/>
                 <w:u w:val="single"/>
@@ -4940,7 +4850,6 @@
             </w:r>
             <w:r>
               <w:rPr>
-                <w:color w:val="FF0000"/>
                 <w:sz w:val="18"/>
                 <w:szCs w:val="18"/>
                 <w:u w:val="single"/>
@@ -4950,7 +4859,6 @@
             </w:r>
             <w:r>
               <w:rPr>
-                <w:color w:val="FF0000"/>
                 <w:sz w:val="18"/>
                 <w:szCs w:val="18"/>
                 <w:u w:val="single"/>
@@ -4960,7 +4868,6 @@
             </w:r>
             <w:r>
               <w:rPr>
-                <w:color w:val="FF0000"/>
                 <w:sz w:val="18"/>
                 <w:szCs w:val="18"/>
                 <w:u w:val="single"/>
@@ -4970,7 +4877,6 @@
             <w:proofErr w:type="spellStart"/>
             <w:r>
               <w:rPr>
-                <w:color w:val="FF0000"/>
                 <w:sz w:val="18"/>
                 <w:szCs w:val="18"/>
                 <w:u w:val="single"/>
@@ -4980,7 +4886,6 @@
             <w:proofErr w:type="spellEnd"/>
             <w:r>
               <w:rPr>
-                <w:color w:val="FF0000"/>
                 <w:sz w:val="18"/>
                 <w:szCs w:val="18"/>
                 <w:u w:val="single"/>
@@ -5002,7 +4907,6 @@
             <w:pPr>
               <w:jc w:val="center"/>
               <w:rPr>
-                <w:color w:val="FF0000"/>
                 <w:sz w:val="18"/>
                 <w:szCs w:val="18"/>
                 <w:u w:val="single"/>
@@ -5011,7 +4915,6 @@
             </w:pPr>
             <w:r>
               <w:rPr>
-                <w:color w:val="FF0000"/>
                 <w:sz w:val="18"/>
                 <w:szCs w:val="18"/>
                 <w:u w:val="single"/>
@@ -5021,7 +4924,6 @@
             </w:r>
             <w:r>
               <w:rPr>
-                <w:color w:val="FF0000"/>
                 <w:sz w:val="18"/>
                 <w:szCs w:val="18"/>
                 <w:u w:val="single"/>
@@ -5031,7 +4933,6 @@
             </w:r>
             <w:r>
               <w:rPr>
-                <w:color w:val="FF0000"/>
                 <w:sz w:val="18"/>
                 <w:szCs w:val="18"/>
                 <w:u w:val="single"/>
@@ -5041,7 +4942,6 @@
             </w:r>
             <w:r>
               <w:rPr>
-                <w:color w:val="FF0000"/>
                 <w:sz w:val="18"/>
                 <w:szCs w:val="18"/>
                 <w:u w:val="single"/>
@@ -5051,7 +4951,6 @@
             </w:r>
             <w:r>
               <w:rPr>
-                <w:color w:val="FF0000"/>
                 <w:sz w:val="18"/>
                 <w:szCs w:val="18"/>
                 <w:u w:val="single"/>
@@ -5061,7 +4960,6 @@
             </w:r>
             <w:r>
               <w:rPr>
-                <w:color w:val="FF0000"/>
                 <w:sz w:val="18"/>
                 <w:szCs w:val="18"/>
                 <w:u w:val="single"/>
@@ -5071,7 +4969,6 @@
             </w:r>
             <w:r>
               <w:rPr>
-                <w:color w:val="FF0000"/>
                 <w:sz w:val="18"/>
                 <w:szCs w:val="18"/>
                 <w:u w:val="single"/>
@@ -5081,7 +4978,6 @@
             </w:r>
             <w:r>
               <w:rPr>
-                <w:color w:val="FF0000"/>
                 <w:sz w:val="18"/>
                 <w:szCs w:val="18"/>
                 <w:u w:val="single"/>
@@ -5091,7 +4987,6 @@
             </w:r>
             <w:r>
               <w:rPr>
-                <w:color w:val="FF0000"/>
                 <w:sz w:val="18"/>
                 <w:szCs w:val="18"/>
                 <w:u w:val="single"/>
@@ -5101,7 +4996,6 @@
             </w:r>
             <w:r>
               <w:rPr>
-                <w:color w:val="FF0000"/>
                 <w:sz w:val="18"/>
                 <w:szCs w:val="18"/>
                 <w:u w:val="single"/>
@@ -5143,7 +5037,6 @@
             </w:r>
             <w:r>
               <w:rPr>
-                <w:color w:val="FF0000"/>
                 <w:sz w:val="18"/>
                 <w:szCs w:val="18"/>
                 <w:lang w:val="id-ID"/>
@@ -5177,7 +5070,6 @@
             </w:r>
             <w:r>
               <w:rPr>
-                <w:color w:val="FF0000"/>
                 <w:sz w:val="18"/>
                 <w:szCs w:val="18"/>
               </w:rPr>
@@ -5186,7 +5078,6 @@
             <w:proofErr w:type="spellStart"/>
             <w:r>
               <w:rPr>
-                <w:color w:val="FF0000"/>
                 <w:sz w:val="18"/>
                 <w:szCs w:val="18"/>
               </w:rPr>
@@ -5195,7 +5086,6 @@
             <w:proofErr w:type="spellEnd"/>
             <w:r>
               <w:rPr>
-                <w:color w:val="FF0000"/>
                 <w:sz w:val="18"/>
                 <w:szCs w:val="18"/>
               </w:rPr>
@@ -5203,7 +5093,6 @@
             </w:r>
             <w:r>
               <w:rPr>
-                <w:color w:val="FF0000"/>
                 <w:sz w:val="18"/>
                 <w:szCs w:val="18"/>
                 <w:lang w:val="id-ID"/>
@@ -5212,7 +5101,6 @@
             </w:r>
             <w:r>
               <w:rPr>
-                <w:color w:val="FF0000"/>
                 <w:sz w:val="18"/>
                 <w:szCs w:val="18"/>
               </w:rPr>
@@ -5220,7 +5108,6 @@
             </w:r>
             <w:r>
               <w:rPr>
-                <w:color w:val="FF0000"/>
                 <w:sz w:val="18"/>
                 <w:szCs w:val="18"/>
                 <w:lang w:val="id-ID"/>
@@ -5229,7 +5116,6 @@
             </w:r>
             <w:r>
               <w:rPr>
-                <w:color w:val="FF0000"/>
                 <w:sz w:val="18"/>
                 <w:szCs w:val="18"/>
               </w:rPr>
@@ -5238,7 +5124,6 @@
             <w:proofErr w:type="spellStart"/>
             <w:r>
               <w:rPr>
-                <w:color w:val="FF0000"/>
                 <w:sz w:val="18"/>
                 <w:szCs w:val="18"/>
               </w:rPr>
@@ -5247,7 +5132,6 @@
             <w:proofErr w:type="spellEnd"/>
             <w:r>
               <w:rPr>
-                <w:color w:val="FF0000"/>
                 <w:sz w:val="18"/>
                 <w:szCs w:val="18"/>
               </w:rPr>
@@ -5267,7 +5151,6 @@
             <w:pPr>
               <w:jc w:val="center"/>
               <w:rPr>
-                <w:color w:val="FF0000"/>
                 <w:sz w:val="18"/>
                 <w:szCs w:val="18"/>
                 <w:lang w:val="id-ID" w:eastAsia="id-ID"/>
@@ -5283,7 +5166,6 @@
             </w:r>
             <w:r>
               <w:rPr>
-                <w:color w:val="FF0000"/>
                 <w:sz w:val="18"/>
                 <w:szCs w:val="18"/>
                 <w:lang w:val="id-ID" w:eastAsia="id-ID"/>
@@ -5519,7 +5401,7 @@
                 <w:lang w:val="id-ID" w:eastAsia="id-ID"/>
               </w:rPr>
             </w:pPr>
-            <w:bookmarkStart w:id="1" w:name="RANGE!A1:R52"/>
+            <w:bookmarkStart w:id="2" w:name="RANGE!A1:R52"/>
             <w:r>
               <w:rPr>
                 <w:b/>
@@ -5530,7 +5412,7 @@
               <w:lastRenderedPageBreak/>
               <w:t>PERINCIAN PERHITUNGAN BIAYA PERJALANAN DINAS</w:t>
             </w:r>
-            <w:bookmarkEnd w:id="1"/>
+            <w:bookmarkEnd w:id="2"/>
           </w:p>
         </w:tc>
       </w:tr>
@@ -5734,7 +5616,6 @@
             </w:pPr>
             <w:r>
               <w:rPr>
-                <w:color w:val="FF0000"/>
                 <w:sz w:val="18"/>
                 <w:szCs w:val="18"/>
                 <w:lang w:eastAsia="id-ID"/>
@@ -5744,7 +5625,6 @@
             <w:proofErr w:type="spellStart"/>
             <w:r>
               <w:rPr>
-                <w:color w:val="FF0000"/>
                 <w:sz w:val="18"/>
                 <w:szCs w:val="18"/>
                 <w:lang w:eastAsia="id-ID"/>
@@ -5754,26 +5634,15 @@
             <w:proofErr w:type="spellEnd"/>
             <w:r>
               <w:rPr>
-                <w:color w:val="FF0000"/>
-                <w:sz w:val="18"/>
-                <w:szCs w:val="18"/>
-                <w:lang w:eastAsia="id-ID"/>
-              </w:rPr>
-              <w:t>}</w:t>
-            </w:r>
-            <w:r>
-              <w:rPr>
-                <w:color w:val="FF0000"/>
-                <w:sz w:val="18"/>
-                <w:szCs w:val="18"/>
-                <w:lang w:eastAsia="id-ID"/>
-              </w:rPr>
-              <w:t>{</w:t>
+                <w:sz w:val="18"/>
+                <w:szCs w:val="18"/>
+                <w:lang w:eastAsia="id-ID"/>
+              </w:rPr>
+              <w:t>}{</w:t>
             </w:r>
             <w:proofErr w:type="spellStart"/>
             <w:r>
               <w:rPr>
-                <w:color w:val="FF0000"/>
                 <w:sz w:val="18"/>
                 <w:szCs w:val="18"/>
                 <w:lang w:eastAsia="id-ID"/>
@@ -5783,26 +5652,15 @@
             <w:proofErr w:type="spellEnd"/>
             <w:r>
               <w:rPr>
-                <w:color w:val="FF0000"/>
-                <w:sz w:val="18"/>
-                <w:szCs w:val="18"/>
-                <w:lang w:eastAsia="id-ID"/>
-              </w:rPr>
-              <w:t>}</w:t>
-            </w:r>
-            <w:r>
-              <w:rPr>
-                <w:color w:val="FF0000"/>
-                <w:sz w:val="18"/>
-                <w:szCs w:val="18"/>
-                <w:lang w:eastAsia="id-ID"/>
-              </w:rPr>
-              <w:t>{/</w:t>
+                <w:sz w:val="18"/>
+                <w:szCs w:val="18"/>
+                <w:lang w:eastAsia="id-ID"/>
+              </w:rPr>
+              <w:t>}{/</w:t>
             </w:r>
             <w:proofErr w:type="spellStart"/>
             <w:r>
               <w:rPr>
-                <w:color w:val="FF0000"/>
                 <w:sz w:val="18"/>
                 <w:szCs w:val="18"/>
                 <w:lang w:eastAsia="id-ID"/>
@@ -5812,7 +5670,6 @@
             <w:proofErr w:type="spellEnd"/>
             <w:r>
               <w:rPr>
-                <w:color w:val="FF0000"/>
                 <w:sz w:val="18"/>
                 <w:szCs w:val="18"/>
                 <w:lang w:eastAsia="id-ID"/>
@@ -6095,15 +5952,13 @@
           <w:p>
             <w:pPr>
               <w:rPr>
-                <w:color w:val="FF0000"/>
-                <w:sz w:val="19"/>
-                <w:szCs w:val="19"/>
-                <w:lang w:eastAsia="id-ID"/>
-              </w:rPr>
-            </w:pPr>
-            <w:r>
-              <w:rPr>
-                <w:color w:val="FF0000"/>
+                <w:sz w:val="19"/>
+                <w:szCs w:val="19"/>
+                <w:lang w:eastAsia="id-ID"/>
+              </w:rPr>
+            </w:pPr>
+            <w:r>
+              <w:rPr>
                 <w:sz w:val="18"/>
                 <w:szCs w:val="18"/>
                 <w:lang w:eastAsia="id-ID"/>
@@ -6113,7 +5968,6 @@
             <w:proofErr w:type="spellStart"/>
             <w:r>
               <w:rPr>
-                <w:color w:val="FF0000"/>
                 <w:sz w:val="18"/>
                 <w:szCs w:val="18"/>
                 <w:lang w:eastAsia="id-ID"/>
@@ -6123,7 +5977,6 @@
             <w:proofErr w:type="spellEnd"/>
             <w:r>
               <w:rPr>
-                <w:color w:val="FF0000"/>
                 <w:sz w:val="18"/>
                 <w:szCs w:val="18"/>
                 <w:lang w:eastAsia="id-ID"/>
@@ -6132,7 +5985,6 @@
             </w:r>
             <w:r>
               <w:rPr>
-                <w:color w:val="FF0000"/>
                 <w:sz w:val="18"/>
                 <w:szCs w:val="18"/>
                 <w:lang w:val="sv-SE"/>
@@ -6142,7 +5994,6 @@
             <w:r>
               <w:rPr>
                 <w:noProof/>
-                <w:color w:val="FF0000"/>
                 <w:sz w:val="18"/>
                 <w:szCs w:val="18"/>
                 <w:lang w:val="id-ID"/>
@@ -6151,7 +6002,6 @@
             </w:r>
             <w:r>
               <w:rPr>
-                <w:color w:val="FF0000"/>
                 <w:sz w:val="18"/>
                 <w:szCs w:val="18"/>
                 <w:lang w:val="sv-SE"/>
@@ -6160,7 +6010,6 @@
             </w:r>
             <w:r>
               <w:rPr>
-                <w:color w:val="FF0000"/>
                 <w:sz w:val="18"/>
                 <w:szCs w:val="18"/>
                 <w:lang w:eastAsia="id-ID"/>
@@ -6170,7 +6019,6 @@
             <w:proofErr w:type="spellStart"/>
             <w:r>
               <w:rPr>
-                <w:color w:val="FF0000"/>
                 <w:sz w:val="18"/>
                 <w:szCs w:val="18"/>
                 <w:lang w:eastAsia="id-ID"/>
@@ -6180,7 +6028,6 @@
             <w:proofErr w:type="spellEnd"/>
             <w:r>
               <w:rPr>
-                <w:color w:val="FF0000"/>
                 <w:sz w:val="18"/>
                 <w:szCs w:val="18"/>
                 <w:lang w:eastAsia="id-ID"/>
@@ -7113,15 +6960,13 @@
           <w:p>
             <w:pPr>
               <w:rPr>
-                <w:color w:val="FF0000"/>
-                <w:sz w:val="19"/>
-                <w:szCs w:val="19"/>
-                <w:lang w:eastAsia="id-ID"/>
-              </w:rPr>
-            </w:pPr>
-            <w:r>
-              <w:rPr>
-                <w:color w:val="FF0000"/>
+                <w:sz w:val="19"/>
+                <w:szCs w:val="19"/>
+                <w:lang w:eastAsia="id-ID"/>
+              </w:rPr>
+            </w:pPr>
+            <w:r>
+              <w:rPr>
                 <w:sz w:val="18"/>
                 <w:szCs w:val="18"/>
                 <w:lang w:val="id-ID" w:eastAsia="id-ID"/>
@@ -7334,7 +7179,6 @@
             </w:pPr>
             <w:r>
               <w:rPr>
-                <w:color w:val="FF0000"/>
                 <w:sz w:val="18"/>
                 <w:szCs w:val="18"/>
                 <w:lang w:val="id-ID" w:eastAsia="id-ID"/>
@@ -7344,7 +7188,6 @@
             <w:proofErr w:type="spellStart"/>
             <w:r>
               <w:rPr>
-                <w:color w:val="FF0000"/>
                 <w:sz w:val="18"/>
                 <w:szCs w:val="18"/>
                 <w:lang w:eastAsia="id-ID"/>
@@ -7354,7 +7197,6 @@
             <w:proofErr w:type="spellEnd"/>
             <w:r>
               <w:rPr>
-                <w:color w:val="FF0000"/>
                 <w:sz w:val="18"/>
                 <w:szCs w:val="18"/>
                 <w:lang w:val="id-ID" w:eastAsia="id-ID"/>
@@ -7580,15 +7422,13 @@
           <w:p>
             <w:pPr>
               <w:rPr>
-                <w:color w:val="FF0000"/>
-                <w:sz w:val="19"/>
-                <w:szCs w:val="19"/>
-                <w:lang w:eastAsia="id-ID"/>
-              </w:rPr>
-            </w:pPr>
-            <w:r>
-              <w:rPr>
-                <w:color w:val="FF0000"/>
+                <w:sz w:val="19"/>
+                <w:szCs w:val="19"/>
+                <w:lang w:eastAsia="id-ID"/>
+              </w:rPr>
+            </w:pPr>
+            <w:r>
+              <w:rPr>
                 <w:sz w:val="18"/>
                 <w:szCs w:val="18"/>
                 <w:lang w:val="id-ID" w:eastAsia="id-ID"/>
@@ -7598,7 +7438,6 @@
             <w:proofErr w:type="spellStart"/>
             <w:r>
               <w:rPr>
-                <w:color w:val="FF0000"/>
                 <w:sz w:val="18"/>
                 <w:szCs w:val="18"/>
                 <w:lang w:eastAsia="id-ID"/>
@@ -7608,7 +7447,6 @@
             <w:proofErr w:type="spellEnd"/>
             <w:r>
               <w:rPr>
-                <w:color w:val="FF0000"/>
                 <w:sz w:val="18"/>
                 <w:szCs w:val="18"/>
                 <w:lang w:val="id-ID" w:eastAsia="id-ID"/>
@@ -8017,7 +7855,6 @@
             </w:pPr>
             <w:r>
               <w:rPr>
-                <w:color w:val="FF0000"/>
                 <w:sz w:val="18"/>
                 <w:szCs w:val="18"/>
                 <w:lang w:eastAsia="id-ID"/>
@@ -8027,7 +7864,6 @@
             <w:proofErr w:type="spellStart"/>
             <w:r>
               <w:rPr>
-                <w:color w:val="FF0000"/>
                 <w:sz w:val="18"/>
                 <w:szCs w:val="18"/>
                 <w:lang w:eastAsia="id-ID"/>
@@ -8037,26 +7873,15 @@
             <w:proofErr w:type="spellEnd"/>
             <w:r>
               <w:rPr>
-                <w:color w:val="FF0000"/>
-                <w:sz w:val="18"/>
-                <w:szCs w:val="18"/>
-                <w:lang w:eastAsia="id-ID"/>
-              </w:rPr>
-              <w:t>}</w:t>
-            </w:r>
-            <w:r>
-              <w:rPr>
-                <w:color w:val="FF0000"/>
-                <w:sz w:val="18"/>
-                <w:szCs w:val="18"/>
-                <w:lang w:eastAsia="id-ID"/>
-              </w:rPr>
-              <w:t>{</w:t>
+                <w:sz w:val="18"/>
+                <w:szCs w:val="18"/>
+                <w:lang w:eastAsia="id-ID"/>
+              </w:rPr>
+              <w:t>}{</w:t>
             </w:r>
             <w:proofErr w:type="spellStart"/>
             <w:r>
               <w:rPr>
-                <w:color w:val="FF0000"/>
                 <w:sz w:val="18"/>
                 <w:szCs w:val="18"/>
                 <w:lang w:eastAsia="id-ID"/>
@@ -8066,26 +7891,15 @@
             <w:proofErr w:type="spellEnd"/>
             <w:r>
               <w:rPr>
-                <w:color w:val="FF0000"/>
-                <w:sz w:val="18"/>
-                <w:szCs w:val="18"/>
-                <w:lang w:eastAsia="id-ID"/>
-              </w:rPr>
-              <w:t>}</w:t>
-            </w:r>
-            <w:r>
-              <w:rPr>
-                <w:color w:val="FF0000"/>
-                <w:sz w:val="18"/>
-                <w:szCs w:val="18"/>
-                <w:lang w:eastAsia="id-ID"/>
-              </w:rPr>
-              <w:t>{/</w:t>
+                <w:sz w:val="18"/>
+                <w:szCs w:val="18"/>
+                <w:lang w:eastAsia="id-ID"/>
+              </w:rPr>
+              <w:t>}{/</w:t>
             </w:r>
             <w:proofErr w:type="spellStart"/>
             <w:r>
               <w:rPr>
-                <w:color w:val="FF0000"/>
                 <w:sz w:val="18"/>
                 <w:szCs w:val="18"/>
                 <w:lang w:eastAsia="id-ID"/>
@@ -8095,7 +7909,6 @@
             <w:proofErr w:type="spellEnd"/>
             <w:r>
               <w:rPr>
-                <w:color w:val="FF0000"/>
                 <w:sz w:val="18"/>
                 <w:szCs w:val="18"/>
                 <w:lang w:eastAsia="id-ID"/>
@@ -8272,7 +8085,6 @@
           <w:p>
             <w:pPr>
               <w:rPr>
-                <w:color w:val="FF0000"/>
                 <w:sz w:val="2"/>
                 <w:szCs w:val="2"/>
                 <w:lang w:eastAsia="id-ID"/>
@@ -8462,15 +8274,13 @@
           <w:p>
             <w:pPr>
               <w:rPr>
-                <w:color w:val="FF0000"/>
-                <w:sz w:val="19"/>
-                <w:szCs w:val="19"/>
-                <w:lang w:eastAsia="id-ID"/>
-              </w:rPr>
-            </w:pPr>
-            <w:r>
-              <w:rPr>
-                <w:color w:val="FF0000"/>
+                <w:sz w:val="19"/>
+                <w:szCs w:val="19"/>
+                <w:lang w:eastAsia="id-ID"/>
+              </w:rPr>
+            </w:pPr>
+            <w:r>
+              <w:rPr>
                 <w:sz w:val="19"/>
                 <w:szCs w:val="19"/>
                 <w:lang w:eastAsia="id-ID"/>
@@ -8494,7 +8304,6 @@
               <w:ind w:right="-100"/>
               <w:jc w:val="right"/>
               <w:rPr>
-                <w:color w:val="FF0000"/>
                 <w:sz w:val="19"/>
                 <w:szCs w:val="19"/>
                 <w:lang w:eastAsia="id-ID"/>
@@ -8503,7 +8312,6 @@
             <w:proofErr w:type="spellStart"/>
             <w:r>
               <w:rPr>
-                <w:color w:val="FF0000"/>
                 <w:sz w:val="19"/>
                 <w:szCs w:val="19"/>
                 <w:lang w:eastAsia="id-ID"/>
@@ -8528,15 +8336,13 @@
               <w:ind w:right="229"/>
               <w:jc w:val="right"/>
               <w:rPr>
-                <w:color w:val="FF0000"/>
-                <w:sz w:val="19"/>
-                <w:szCs w:val="19"/>
-                <w:lang w:eastAsia="id-ID"/>
-              </w:rPr>
-            </w:pPr>
-            <w:r>
-              <w:rPr>
-                <w:color w:val="FF0000"/>
+                <w:sz w:val="19"/>
+                <w:szCs w:val="19"/>
+                <w:lang w:eastAsia="id-ID"/>
+              </w:rPr>
+            </w:pPr>
+            <w:r>
+              <w:rPr>
                 <w:sz w:val="19"/>
                 <w:szCs w:val="19"/>
                 <w:lang w:eastAsia="id-ID"/>
@@ -8546,7 +8352,6 @@
             <w:proofErr w:type="spellStart"/>
             <w:r>
               <w:rPr>
-                <w:color w:val="FF0000"/>
                 <w:sz w:val="19"/>
                 <w:szCs w:val="19"/>
                 <w:lang w:eastAsia="id-ID"/>
@@ -8556,7 +8361,6 @@
             <w:proofErr w:type="spellEnd"/>
             <w:r>
               <w:rPr>
-                <w:color w:val="FF0000"/>
                 <w:sz w:val="19"/>
                 <w:szCs w:val="19"/>
                 <w:lang w:eastAsia="id-ID"/>
@@ -8566,7 +8370,6 @@
             <w:proofErr w:type="spellStart"/>
             <w:r>
               <w:rPr>
-                <w:color w:val="FF0000"/>
                 <w:sz w:val="19"/>
                 <w:szCs w:val="19"/>
                 <w:lang w:eastAsia="id-ID"/>
@@ -8576,7 +8379,6 @@
             <w:proofErr w:type="spellEnd"/>
             <w:r>
               <w:rPr>
-                <w:color w:val="FF0000"/>
                 <w:sz w:val="19"/>
                 <w:szCs w:val="19"/>
                 <w:lang w:eastAsia="id-ID"/>
@@ -8693,7 +8495,6 @@
           <w:p>
             <w:pPr>
               <w:rPr>
-                <w:color w:val="FF0000"/>
                 <w:sz w:val="2"/>
                 <w:szCs w:val="2"/>
                 <w:lang w:eastAsia="id-ID"/>
@@ -8717,7 +8518,6 @@
               <w:ind w:left="285"/>
               <w:jc w:val="right"/>
               <w:rPr>
-                <w:color w:val="FF0000"/>
                 <w:sz w:val="2"/>
                 <w:szCs w:val="2"/>
                 <w:lang w:eastAsia="id-ID"/>
@@ -8740,7 +8540,6 @@
             <w:pPr>
               <w:ind w:left="285"/>
               <w:rPr>
-                <w:color w:val="FF0000"/>
                 <w:sz w:val="2"/>
                 <w:szCs w:val="2"/>
                 <w:lang w:eastAsia="id-ID"/>
@@ -8875,7 +8674,6 @@
               <w:ind w:right="-100"/>
               <w:jc w:val="right"/>
               <w:rPr>
-                <w:color w:val="FF0000"/>
                 <w:sz w:val="19"/>
                 <w:szCs w:val="19"/>
                 <w:lang w:eastAsia="id-ID"/>
@@ -8884,7 +8682,6 @@
             <w:proofErr w:type="spellStart"/>
             <w:r>
               <w:rPr>
-                <w:color w:val="FF0000"/>
                 <w:sz w:val="19"/>
                 <w:szCs w:val="19"/>
                 <w:lang w:eastAsia="id-ID"/>
@@ -8912,15 +8709,13 @@
               <w:ind w:right="208"/>
               <w:jc w:val="right"/>
               <w:rPr>
-                <w:color w:val="FF0000"/>
-                <w:sz w:val="19"/>
-                <w:szCs w:val="19"/>
-                <w:lang w:eastAsia="id-ID"/>
-              </w:rPr>
-            </w:pPr>
-            <w:r>
-              <w:rPr>
-                <w:color w:val="FF0000"/>
+                <w:sz w:val="19"/>
+                <w:szCs w:val="19"/>
+                <w:lang w:eastAsia="id-ID"/>
+              </w:rPr>
+            </w:pPr>
+            <w:r>
+              <w:rPr>
                 <w:sz w:val="19"/>
                 <w:szCs w:val="19"/>
                 <w:lang w:eastAsia="id-ID"/>
@@ -8930,7 +8725,6 @@
             <w:proofErr w:type="spellStart"/>
             <w:r>
               <w:rPr>
-                <w:color w:val="FF0000"/>
                 <w:sz w:val="19"/>
                 <w:szCs w:val="19"/>
                 <w:lang w:eastAsia="id-ID"/>
@@ -8940,7 +8734,6 @@
             <w:proofErr w:type="spellEnd"/>
             <w:r>
               <w:rPr>
-                <w:color w:val="FF0000"/>
                 <w:sz w:val="19"/>
                 <w:szCs w:val="19"/>
                 <w:lang w:eastAsia="id-ID"/>
@@ -9119,15 +8912,13 @@
           <w:p>
             <w:pPr>
               <w:rPr>
-                <w:color w:val="FF0000"/>
-                <w:sz w:val="19"/>
-                <w:szCs w:val="19"/>
-                <w:lang w:eastAsia="id-ID"/>
-              </w:rPr>
-            </w:pPr>
-            <w:r>
-              <w:rPr>
-                <w:color w:val="FF0000"/>
+                <w:sz w:val="19"/>
+                <w:szCs w:val="19"/>
+                <w:lang w:eastAsia="id-ID"/>
+              </w:rPr>
+            </w:pPr>
+            <w:r>
+              <w:rPr>
                 <w:sz w:val="19"/>
                 <w:szCs w:val="19"/>
                 <w:lang w:eastAsia="id-ID"/>
@@ -9137,7 +8928,6 @@
             <w:proofErr w:type="spellStart"/>
             <w:r>
               <w:rPr>
-                <w:color w:val="FF0000"/>
                 <w:sz w:val="19"/>
                 <w:szCs w:val="19"/>
                 <w:lang w:eastAsia="id-ID"/>
@@ -9146,7 +8936,6 @@
             </w:r>
             <w:r>
               <w:rPr>
-                <w:color w:val="FF0000"/>
                 <w:sz w:val="19"/>
                 <w:szCs w:val="19"/>
                 <w:lang w:eastAsia="id-ID"/>
@@ -9155,7 +8944,6 @@
             </w:r>
             <w:r>
               <w:rPr>
-                <w:color w:val="FF0000"/>
                 <w:sz w:val="19"/>
                 <w:szCs w:val="19"/>
                 <w:lang w:eastAsia="id-ID"/>
@@ -9165,7 +8953,6 @@
             <w:proofErr w:type="spellEnd"/>
             <w:r>
               <w:rPr>
-                <w:color w:val="FF0000"/>
                 <w:sz w:val="19"/>
                 <w:szCs w:val="19"/>
                 <w:lang w:eastAsia="id-ID"/>
@@ -9582,7 +9369,6 @@
             </w:r>
             <w:r>
               <w:rPr>
-                <w:color w:val="FF0000"/>
                 <w:sz w:val="19"/>
                 <w:szCs w:val="19"/>
                 <w:lang w:val="sv-SE"/>
@@ -9591,7 +9377,6 @@
             </w:r>
             <w:r>
               <w:rPr>
-                <w:color w:val="FF0000"/>
                 <w:sz w:val="19"/>
                 <w:szCs w:val="19"/>
                 <w:lang w:val="fi-FI"/>
@@ -9600,7 +9385,6 @@
             </w:r>
             <w:r>
               <w:rPr>
-                <w:color w:val="FF0000"/>
                 <w:sz w:val="19"/>
                 <w:szCs w:val="19"/>
                 <w:lang w:val="sv-SE"/>
@@ -10122,7 +9906,6 @@
             </w:r>
             <w:r>
               <w:rPr>
-                <w:color w:val="FF0000"/>
                 <w:sz w:val="19"/>
                 <w:szCs w:val="19"/>
                 <w:lang w:eastAsia="id-ID"/>
@@ -10132,7 +9915,6 @@
             <w:proofErr w:type="spellStart"/>
             <w:r>
               <w:rPr>
-                <w:color w:val="FF0000"/>
                 <w:sz w:val="19"/>
                 <w:szCs w:val="19"/>
                 <w:lang w:eastAsia="id-ID"/>
@@ -10142,7 +9924,6 @@
             <w:proofErr w:type="spellEnd"/>
             <w:r>
               <w:rPr>
-                <w:color w:val="FF0000"/>
                 <w:sz w:val="19"/>
                 <w:szCs w:val="19"/>
                 <w:lang w:eastAsia="id-ID"/>
@@ -10461,7 +10242,6 @@
             </w:r>
             <w:r>
               <w:rPr>
-                <w:color w:val="FF0000"/>
                 <w:sz w:val="19"/>
                 <w:szCs w:val="19"/>
                 <w:lang w:eastAsia="id-ID"/>
@@ -10471,7 +10251,6 @@
             <w:proofErr w:type="spellStart"/>
             <w:r>
               <w:rPr>
-                <w:color w:val="FF0000"/>
                 <w:sz w:val="19"/>
                 <w:szCs w:val="19"/>
                 <w:lang w:eastAsia="id-ID"/>
@@ -10481,7 +10260,6 @@
             <w:proofErr w:type="spellEnd"/>
             <w:r>
               <w:rPr>
-                <w:color w:val="FF0000"/>
                 <w:sz w:val="19"/>
                 <w:szCs w:val="19"/>
                 <w:lang w:eastAsia="id-ID"/>
@@ -12697,7 +12475,6 @@
             </w:pPr>
             <w:r>
               <w:rPr>
-                <w:color w:val="FF0000"/>
                 <w:sz w:val="19"/>
                 <w:szCs w:val="19"/>
                 <w:u w:val="single"/>
@@ -12707,7 +12484,6 @@
             </w:r>
             <w:r>
               <w:rPr>
-                <w:color w:val="FF0000"/>
                 <w:sz w:val="19"/>
                 <w:szCs w:val="19"/>
                 <w:u w:val="single"/>
@@ -12718,7 +12494,6 @@
             <w:proofErr w:type="spellStart"/>
             <w:r>
               <w:rPr>
-                <w:color w:val="FF0000"/>
                 <w:sz w:val="19"/>
                 <w:szCs w:val="19"/>
                 <w:u w:val="single"/>
@@ -12729,7 +12504,6 @@
             <w:proofErr w:type="spellEnd"/>
             <w:r>
               <w:rPr>
-                <w:color w:val="FF0000"/>
                 <w:sz w:val="19"/>
                 <w:szCs w:val="19"/>
                 <w:u w:val="single"/>
@@ -12739,7 +12513,6 @@
             </w:r>
             <w:r>
               <w:rPr>
-                <w:color w:val="FF0000"/>
                 <w:sz w:val="19"/>
                 <w:szCs w:val="19"/>
                 <w:u w:val="single"/>
@@ -12783,7 +12556,6 @@
             <w:pPr>
               <w:jc w:val="center"/>
               <w:rPr>
-                <w:color w:val="FF0000"/>
                 <w:sz w:val="19"/>
                 <w:szCs w:val="19"/>
                 <w:u w:val="single"/>
@@ -12792,7 +12564,6 @@
             </w:pPr>
             <w:r>
               <w:rPr>
-                <w:color w:val="FF0000"/>
                 <w:sz w:val="19"/>
                 <w:szCs w:val="19"/>
                 <w:u w:val="single"/>
@@ -12837,7 +12608,6 @@
             </w:r>
             <w:r>
               <w:rPr>
-                <w:color w:val="FF0000"/>
                 <w:sz w:val="19"/>
                 <w:szCs w:val="19"/>
                 <w:lang w:val="id-ID"/>
@@ -12881,7 +12651,6 @@
             <w:pPr>
               <w:jc w:val="center"/>
               <w:rPr>
-                <w:color w:val="FF0000"/>
                 <w:sz w:val="19"/>
                 <w:szCs w:val="19"/>
                 <w:lang w:val="id-ID" w:eastAsia="id-ID"/>
@@ -12893,16 +12662,7 @@
                 <w:szCs w:val="19"/>
                 <w:lang w:val="id-ID" w:eastAsia="id-ID"/>
               </w:rPr>
-              <w:t xml:space="preserve">NIP. </w:t>
-            </w:r>
-            <w:r>
-              <w:rPr>
-                <w:color w:val="FF0000"/>
-                <w:sz w:val="19"/>
-                <w:szCs w:val="19"/>
-                <w:lang w:val="id-ID" w:eastAsia="id-ID"/>
-              </w:rPr>
-              <w:t>{#surtug}{#nama_lengkap}{_id}{/nama_lengkap}{/surtug}</w:t>
+              <w:t>NIP. {#surtug}{#nama_lengkap}{_id}{/nama_lengkap}{/surtug}</w:t>
             </w:r>
           </w:p>
         </w:tc>
@@ -13742,7 +13502,6 @@
                 <w:rFonts w:ascii="Arial" w:hAnsi="Arial" w:cs="Arial"/>
                 <w:i/>
                 <w:iCs/>
-                <w:color w:val="FF0000"/>
                 <w:sz w:val="18"/>
                 <w:szCs w:val="20"/>
                 <w:lang w:eastAsia="id-ID"/>
@@ -13766,7 +13525,6 @@
                 <w:rFonts w:ascii="Arial" w:hAnsi="Arial" w:cs="Arial"/>
                 <w:i/>
                 <w:iCs/>
-                <w:color w:val="FF0000"/>
                 <w:sz w:val="18"/>
                 <w:szCs w:val="20"/>
                 <w:lang w:eastAsia="id-ID"/>
@@ -13778,7 +13536,6 @@
                 <w:rFonts w:ascii="Arial" w:hAnsi="Arial" w:cs="Arial"/>
                 <w:i/>
                 <w:iCs/>
-                <w:color w:val="FF0000"/>
                 <w:sz w:val="18"/>
                 <w:szCs w:val="20"/>
                 <w:lang w:eastAsia="id-ID"/>
@@ -13791,7 +13548,6 @@
                 <w:rFonts w:ascii="Arial" w:hAnsi="Arial" w:cs="Arial"/>
                 <w:i/>
                 <w:iCs/>
-                <w:color w:val="FF0000"/>
                 <w:sz w:val="18"/>
                 <w:szCs w:val="20"/>
                 <w:lang w:eastAsia="id-ID"/>
@@ -13804,7 +13560,6 @@
                 <w:rFonts w:ascii="Arial" w:hAnsi="Arial" w:cs="Arial"/>
                 <w:i/>
                 <w:iCs/>
-                <w:color w:val="FF0000"/>
                 <w:sz w:val="18"/>
                 <w:szCs w:val="20"/>
                 <w:lang w:eastAsia="id-ID"/>
@@ -14159,7 +13914,6 @@
                 <w:rFonts w:ascii="Arial" w:hAnsi="Arial" w:cs="Arial"/>
                 <w:i/>
                 <w:iCs/>
-                <w:color w:val="FF0000"/>
                 <w:sz w:val="18"/>
                 <w:szCs w:val="20"/>
                 <w:lang w:eastAsia="id-ID"/>
@@ -14183,7 +13937,6 @@
                 <w:rFonts w:ascii="Arial" w:hAnsi="Arial" w:cs="Arial"/>
                 <w:i/>
                 <w:iCs/>
-                <w:color w:val="FF0000"/>
                 <w:sz w:val="18"/>
                 <w:szCs w:val="20"/>
                 <w:lang w:eastAsia="id-ID"/>
@@ -14195,7 +13948,6 @@
                 <w:rFonts w:ascii="Arial" w:hAnsi="Arial" w:cs="Arial"/>
                 <w:i/>
                 <w:iCs/>
-                <w:color w:val="FF0000"/>
                 <w:sz w:val="18"/>
                 <w:szCs w:val="20"/>
                 <w:lang w:eastAsia="id-ID"/>
@@ -14208,7 +13960,6 @@
                 <w:rFonts w:ascii="Arial" w:hAnsi="Arial" w:cs="Arial"/>
                 <w:i/>
                 <w:iCs/>
-                <w:color w:val="FF0000"/>
                 <w:sz w:val="18"/>
                 <w:szCs w:val="20"/>
                 <w:lang w:eastAsia="id-ID"/>
@@ -14221,15 +13972,12 @@
                 <w:rFonts w:ascii="Arial" w:hAnsi="Arial" w:cs="Arial"/>
                 <w:i/>
                 <w:iCs/>
-                <w:color w:val="FF0000"/>
                 <w:sz w:val="18"/>
                 <w:szCs w:val="20"/>
                 <w:lang w:eastAsia="id-ID"/>
               </w:rPr>
               <w:t>}</w:t>
             </w:r>
-            <w:bookmarkStart w:id="2" w:name="_GoBack"/>
-            <w:bookmarkEnd w:id="2"/>
           </w:p>
         </w:tc>
       </w:tr>
@@ -17369,7 +17117,6 @@
                 <w:rFonts w:asciiTheme="minorBidi" w:hAnsiTheme="minorBidi" w:cstheme="minorBidi"/>
                 <w:i/>
                 <w:iCs/>
-                <w:color w:val="FF0000"/>
                 <w:sz w:val="18"/>
                 <w:szCs w:val="18"/>
                 <w:u w:val="single"/>
@@ -17382,7 +17129,6 @@
                 <w:rFonts w:asciiTheme="minorBidi" w:hAnsiTheme="minorBidi" w:cstheme="minorBidi"/>
                 <w:i/>
                 <w:iCs/>
-                <w:color w:val="FF0000"/>
                 <w:sz w:val="18"/>
                 <w:szCs w:val="18"/>
                 <w:u w:val="single"/>
@@ -17395,7 +17141,6 @@
                 <w:rFonts w:asciiTheme="minorBidi" w:hAnsiTheme="minorBidi" w:cstheme="minorBidi"/>
                 <w:i/>
                 <w:iCs/>
-                <w:color w:val="FF0000"/>
                 <w:sz w:val="18"/>
                 <w:szCs w:val="18"/>
                 <w:u w:val="single"/>
@@ -17407,7 +17152,6 @@
                 <w:rFonts w:asciiTheme="minorBidi" w:hAnsiTheme="minorBidi" w:cstheme="minorBidi"/>
                 <w:i/>
                 <w:iCs/>
-                <w:color w:val="FF0000"/>
                 <w:sz w:val="18"/>
                 <w:szCs w:val="18"/>
                 <w:u w:val="single"/>
@@ -17420,7 +17164,6 @@
                 <w:rFonts w:asciiTheme="minorBidi" w:hAnsiTheme="minorBidi" w:cstheme="minorBidi"/>
                 <w:i/>
                 <w:iCs/>
-                <w:color w:val="FF0000"/>
                 <w:sz w:val="18"/>
                 <w:szCs w:val="18"/>
                 <w:u w:val="single"/>
@@ -17433,7 +17176,6 @@
                 <w:rFonts w:asciiTheme="minorBidi" w:hAnsiTheme="minorBidi" w:cstheme="minorBidi"/>
                 <w:i/>
                 <w:iCs/>
-                <w:color w:val="FF0000"/>
                 <w:sz w:val="18"/>
                 <w:szCs w:val="18"/>
                 <w:u w:val="single"/>
@@ -17446,7 +17188,6 @@
                 <w:rFonts w:asciiTheme="minorBidi" w:hAnsiTheme="minorBidi" w:cstheme="minorBidi"/>
                 <w:i/>
                 <w:iCs/>
-                <w:color w:val="FF0000"/>
                 <w:sz w:val="18"/>
                 <w:szCs w:val="18"/>
                 <w:u w:val="single"/>
@@ -17884,7 +17625,6 @@
                 <w:rFonts w:asciiTheme="minorBidi" w:hAnsiTheme="minorBidi" w:cstheme="minorBidi"/>
                 <w:i/>
                 <w:iCs/>
-                <w:color w:val="FF0000"/>
                 <w:sz w:val="18"/>
                 <w:szCs w:val="18"/>
               </w:rPr>
@@ -17896,7 +17636,6 @@
                 <w:rFonts w:asciiTheme="minorBidi" w:hAnsiTheme="minorBidi" w:cstheme="minorBidi"/>
                 <w:i/>
                 <w:iCs/>
-                <w:color w:val="FF0000"/>
                 <w:sz w:val="18"/>
                 <w:szCs w:val="18"/>
               </w:rPr>
@@ -17908,7 +17647,6 @@
                 <w:rFonts w:asciiTheme="minorBidi" w:hAnsiTheme="minorBidi" w:cstheme="minorBidi"/>
                 <w:i/>
                 <w:iCs/>
-                <w:color w:val="FF0000"/>
                 <w:sz w:val="18"/>
                 <w:szCs w:val="18"/>
               </w:rPr>
@@ -17919,7 +17657,6 @@
                 <w:rFonts w:asciiTheme="minorBidi" w:hAnsiTheme="minorBidi" w:cstheme="minorBidi"/>
                 <w:i/>
                 <w:iCs/>
-                <w:color w:val="FF0000"/>
                 <w:sz w:val="18"/>
                 <w:szCs w:val="18"/>
                 <w:lang w:val="id-ID"/>
@@ -17931,7 +17668,6 @@
                 <w:rFonts w:asciiTheme="minorBidi" w:hAnsiTheme="minorBidi" w:cstheme="minorBidi"/>
                 <w:i/>
                 <w:iCs/>
-                <w:color w:val="FF0000"/>
                 <w:sz w:val="18"/>
                 <w:szCs w:val="18"/>
               </w:rPr>
@@ -17942,7 +17678,6 @@
                 <w:rFonts w:asciiTheme="minorBidi" w:hAnsiTheme="minorBidi" w:cstheme="minorBidi"/>
                 <w:i/>
                 <w:iCs/>
-                <w:color w:val="FF0000"/>
                 <w:sz w:val="18"/>
                 <w:szCs w:val="18"/>
                 <w:lang w:val="id-ID"/>
@@ -17954,7 +17689,6 @@
                 <w:rFonts w:asciiTheme="minorBidi" w:hAnsiTheme="minorBidi" w:cstheme="minorBidi"/>
                 <w:i/>
                 <w:iCs/>
-                <w:color w:val="FF0000"/>
                 <w:sz w:val="18"/>
                 <w:szCs w:val="18"/>
               </w:rPr>
@@ -17966,7 +17700,6 @@
                 <w:rFonts w:asciiTheme="minorBidi" w:hAnsiTheme="minorBidi" w:cstheme="minorBidi"/>
                 <w:i/>
                 <w:iCs/>
-                <w:color w:val="FF0000"/>
                 <w:sz w:val="18"/>
                 <w:szCs w:val="18"/>
               </w:rPr>
@@ -17978,7 +17711,6 @@
                 <w:rFonts w:asciiTheme="minorBidi" w:hAnsiTheme="minorBidi" w:cstheme="minorBidi"/>
                 <w:i/>
                 <w:iCs/>
-                <w:color w:val="FF0000"/>
                 <w:sz w:val="18"/>
                 <w:szCs w:val="18"/>
               </w:rPr>
@@ -18120,7 +17852,6 @@
       </w:r>
       <w:r>
         <w:rPr>
-          <w:color w:val="FF0000"/>
           <w:sz w:val="20"/>
           <w:szCs w:val="20"/>
           <w:lang w:val="id-ID"/>
@@ -18164,30 +17895,11 @@
       </w:r>
       <w:r>
         <w:rPr>
-          <w:color w:val="FF0000"/>
           <w:sz w:val="20"/>
           <w:szCs w:val="20"/>
           <w:lang w:val="fi-FI"/>
         </w:rPr>
-        <w:t>{#surtug}{#nama_lengkap}{</w:t>
-      </w:r>
-      <w:r>
-        <w:rPr>
-          <w:color w:val="FF0000"/>
-          <w:sz w:val="20"/>
-          <w:szCs w:val="20"/>
-          <w:lang w:val="fi-FI"/>
-        </w:rPr>
-        <w:t>_id</w:t>
-      </w:r>
-      <w:r>
-        <w:rPr>
-          <w:color w:val="FF0000"/>
-          <w:sz w:val="20"/>
-          <w:szCs w:val="20"/>
-          <w:lang w:val="fi-FI"/>
-        </w:rPr>
-        <w:t>}{/nama_lengkap}{/surtug}</w:t>
+        <w:t>{#surtug}{#nama_lengkap}{_id}{/nama_lengkap}{/surtug}</w:t>
       </w:r>
     </w:p>
     <w:p>
@@ -18225,7 +17937,6 @@
       </w:r>
       <w:r>
         <w:rPr>
-          <w:color w:val="FF0000"/>
           <w:sz w:val="20"/>
           <w:szCs w:val="20"/>
           <w:lang w:val="fi-FI"/>
@@ -18234,7 +17945,6 @@
       </w:r>
       <w:r>
         <w:rPr>
-          <w:color w:val="FF0000"/>
           <w:sz w:val="20"/>
           <w:szCs w:val="20"/>
           <w:lang w:val="sv-SE"/>
@@ -18244,7 +17954,6 @@
       <w:r>
         <w:rPr>
           <w:noProof/>
-          <w:color w:val="FF0000"/>
           <w:sz w:val="20"/>
           <w:szCs w:val="20"/>
           <w:lang w:val="id-ID"/>
@@ -18253,7 +17962,6 @@
       </w:r>
       <w:r>
         <w:rPr>
-          <w:color w:val="FF0000"/>
           <w:sz w:val="20"/>
           <w:szCs w:val="20"/>
           <w:lang w:val="sv-SE"/>
@@ -18262,21 +17970,11 @@
       </w:r>
       <w:r>
         <w:rPr>
-          <w:color w:val="FF0000"/>
           <w:sz w:val="20"/>
           <w:szCs w:val="20"/>
           <w:lang w:val="fi-FI"/>
         </w:rPr>
-        <w:t>{/</w:t>
-      </w:r>
-      <w:r>
-        <w:rPr>
-          <w:color w:val="FF0000"/>
-          <w:sz w:val="20"/>
-          <w:szCs w:val="20"/>
-          <w:lang w:val="fi-FI"/>
-        </w:rPr>
-        <w:t>surtug}</w:t>
+        <w:t>{/surtug}</w:t>
       </w:r>
     </w:p>
     <w:p>
@@ -18315,7 +18013,6 @@
       </w:r>
       <w:r>
         <w:rPr>
-          <w:color w:val="FF0000"/>
           <w:sz w:val="20"/>
           <w:szCs w:val="20"/>
           <w:lang w:val="fi-FI"/>
@@ -18324,25 +18021,14 @@
       </w:r>
       <w:r>
         <w:rPr>
-          <w:color w:val="FF0000"/>
           <w:sz w:val="20"/>
           <w:szCs w:val="20"/>
           <w:lang w:val="id-ID"/>
         </w:rPr>
-        <w:t>{nomor_surat</w:t>
+        <w:t>{nomor_surat}</w:t>
       </w:r>
       <w:r>
         <w:rPr>
-          <w:color w:val="FF0000"/>
-          <w:sz w:val="20"/>
-          <w:szCs w:val="20"/>
-          <w:lang w:val="id-ID"/>
-        </w:rPr>
-        <w:t>}</w:t>
-      </w:r>
-      <w:r>
-        <w:rPr>
-          <w:color w:val="FF0000"/>
           <w:sz w:val="20"/>
           <w:szCs w:val="20"/>
           <w:lang w:val="fi-FI"/>
@@ -18351,7 +18037,6 @@
       </w:r>
       <w:r>
         <w:rPr>
-          <w:color w:val="FF0000"/>
           <w:sz w:val="20"/>
           <w:szCs w:val="20"/>
           <w:lang w:val="fi-FI"/>
@@ -18677,7 +18362,6 @@
           <w:p>
             <w:pPr>
               <w:rPr>
-                <w:color w:val="FF0000"/>
                 <w:sz w:val="2"/>
                 <w:szCs w:val="2"/>
                 <w:lang w:val="fi-FI"/>
@@ -18700,7 +18384,6 @@
           <w:p>
             <w:pPr>
               <w:rPr>
-                <w:color w:val="FF0000"/>
                 <w:sz w:val="2"/>
                 <w:szCs w:val="2"/>
                 <w:lang w:val="fi-FI"/>
@@ -18760,23 +18443,7 @@
                 <w:szCs w:val="20"/>
                 <w:lang w:val="fi-FI"/>
               </w:rPr>
-              <w:t>{#</w:t>
-            </w:r>
-            <w:r>
-              <w:rPr>
-                <w:sz w:val="20"/>
-                <w:szCs w:val="20"/>
-                <w:lang w:val="fi-FI"/>
-              </w:rPr>
-              <w:t>tabel_riil</w:t>
-            </w:r>
-            <w:r>
-              <w:rPr>
-                <w:sz w:val="20"/>
-                <w:szCs w:val="20"/>
-                <w:lang w:val="fi-FI"/>
-              </w:rPr>
-              <w:t>}{no}</w:t>
+              <w:t>{#tabel_riil}{no}</w:t>
             </w:r>
           </w:p>
         </w:tc>
@@ -18795,7 +18462,6 @@
           <w:p>
             <w:pPr>
               <w:rPr>
-                <w:color w:val="FF0000"/>
                 <w:sz w:val="20"/>
                 <w:szCs w:val="20"/>
                 <w:lang w:val="fi-FI"/>
@@ -18803,7 +18469,6 @@
             </w:pPr>
             <w:r>
               <w:rPr>
-                <w:color w:val="FF0000"/>
                 <w:sz w:val="20"/>
                 <w:szCs w:val="20"/>
                 <w:lang w:val="fi-FI"/>
@@ -18828,7 +18493,6 @@
               <w:ind w:right="-81"/>
               <w:jc w:val="right"/>
               <w:rPr>
-                <w:color w:val="FF0000"/>
                 <w:sz w:val="20"/>
                 <w:szCs w:val="20"/>
                 <w:lang w:val="fi-FI"/>
@@ -18836,7 +18500,6 @@
             </w:pPr>
             <w:r>
               <w:rPr>
-                <w:color w:val="FF0000"/>
                 <w:sz w:val="20"/>
                 <w:szCs w:val="20"/>
                 <w:lang w:val="fi-FI"/>
@@ -18860,7 +18523,6 @@
             <w:pPr>
               <w:jc w:val="right"/>
               <w:rPr>
-                <w:color w:val="FF0000"/>
                 <w:sz w:val="20"/>
                 <w:szCs w:val="20"/>
                 <w:lang w:val="fi-FI"/>
@@ -18868,30 +18530,11 @@
             </w:pPr>
             <w:r>
               <w:rPr>
-                <w:color w:val="FF0000"/>
                 <w:sz w:val="20"/>
                 <w:szCs w:val="20"/>
                 <w:lang w:val="fi-FI"/>
               </w:rPr>
-              <w:t>{jumlah}{/</w:t>
-            </w:r>
-            <w:r>
-              <w:rPr>
-                <w:color w:val="FF0000"/>
-                <w:sz w:val="20"/>
-                <w:szCs w:val="20"/>
-                <w:lang w:val="fi-FI"/>
-              </w:rPr>
-              <w:t>tabel_riil</w:t>
-            </w:r>
-            <w:r>
-              <w:rPr>
-                <w:color w:val="FF0000"/>
-                <w:sz w:val="20"/>
-                <w:szCs w:val="20"/>
-                <w:lang w:val="fi-FI"/>
-              </w:rPr>
-              <w:t>}</w:t>
+              <w:t>{jumlah}{/tabel_riil}</w:t>
             </w:r>
           </w:p>
         </w:tc>
@@ -18958,7 +18601,6 @@
           <w:p>
             <w:pPr>
               <w:rPr>
-                <w:color w:val="FF0000"/>
                 <w:sz w:val="2"/>
                 <w:szCs w:val="2"/>
                 <w:lang w:val="fi-FI"/>
@@ -18982,7 +18624,6 @@
               <w:ind w:right="-81"/>
               <w:jc w:val="right"/>
               <w:rPr>
-                <w:color w:val="FF0000"/>
                 <w:sz w:val="2"/>
                 <w:szCs w:val="2"/>
                 <w:lang w:val="fi-FI"/>
@@ -19004,7 +18645,6 @@
           <w:p>
             <w:pPr>
               <w:rPr>
-                <w:color w:val="FF0000"/>
                 <w:sz w:val="2"/>
                 <w:szCs w:val="2"/>
                 <w:lang w:val="fi-FI"/>
@@ -19138,30 +18778,11 @@
             </w:pPr>
             <w:r>
               <w:rPr>
-                <w:color w:val="FF0000"/>
                 <w:sz w:val="20"/>
                 <w:szCs w:val="20"/>
                 <w:lang w:val="fi-FI"/>
               </w:rPr>
-              <w:t>{</w:t>
-            </w:r>
-            <w:r>
-              <w:rPr>
-                <w:color w:val="FF0000"/>
-                <w:sz w:val="20"/>
-                <w:szCs w:val="20"/>
-                <w:lang w:val="fi-FI"/>
-              </w:rPr>
-              <w:t>total_riil</w:t>
-            </w:r>
-            <w:r>
-              <w:rPr>
-                <w:color w:val="FF0000"/>
-                <w:sz w:val="20"/>
-                <w:szCs w:val="20"/>
-                <w:lang w:val="fi-FI"/>
-              </w:rPr>
-              <w:t>}</w:t>
+              <w:t>{total_riil}</w:t>
             </w:r>
           </w:p>
         </w:tc>
@@ -19237,7 +18858,6 @@
             </w:pPr>
             <w:r>
               <w:rPr>
-                <w:color w:val="FF0000"/>
                 <w:sz w:val="20"/>
                 <w:szCs w:val="20"/>
                 <w:lang w:val="fi-FI"/>
@@ -19246,7 +18866,6 @@
             </w:r>
             <w:r>
               <w:rPr>
-                <w:color w:val="FF0000"/>
                 <w:sz w:val="20"/>
                 <w:szCs w:val="20"/>
                 <w:lang w:val="fi-FI"/>
@@ -19255,7 +18874,6 @@
             </w:r>
             <w:r>
               <w:rPr>
-                <w:color w:val="FF0000"/>
                 <w:sz w:val="20"/>
                 <w:szCs w:val="20"/>
                 <w:lang w:val="fi-FI"/>
@@ -19264,7 +18882,6 @@
             </w:r>
             <w:r>
               <w:rPr>
-                <w:color w:val="FF0000"/>
                 <w:sz w:val="20"/>
                 <w:szCs w:val="20"/>
                 <w:lang w:val="fi-FI"/>
@@ -19438,7 +19055,6 @@
             </w:r>
             <w:r>
               <w:rPr>
-                <w:color w:val="FF0000"/>
                 <w:sz w:val="20"/>
                 <w:szCs w:val="20"/>
                 <w:lang w:val="id-ID"/>
@@ -19447,7 +19063,6 @@
             </w:r>
             <w:r>
               <w:rPr>
-                <w:color w:val="FF0000"/>
                 <w:sz w:val="19"/>
                 <w:szCs w:val="19"/>
                 <w:lang w:val="fi-FI"/>
@@ -19456,7 +19071,6 @@
             </w:r>
             <w:r>
               <w:rPr>
-                <w:color w:val="FF0000"/>
                 <w:sz w:val="20"/>
                 <w:szCs w:val="20"/>
                 <w:lang w:val="id-ID"/>
@@ -19664,7 +19278,6 @@
               <w:spacing w:line="276" w:lineRule="auto"/>
               <w:jc w:val="center"/>
               <w:rPr>
-                <w:color w:val="FF0000"/>
                 <w:sz w:val="20"/>
                 <w:szCs w:val="20"/>
                 <w:u w:val="single"/>
@@ -19673,7 +19286,6 @@
             </w:pPr>
             <w:r>
               <w:rPr>
-                <w:color w:val="FF0000"/>
                 <w:sz w:val="20"/>
                 <w:szCs w:val="20"/>
                 <w:u w:val="single"/>
@@ -19683,7 +19295,6 @@
             <w:proofErr w:type="spellStart"/>
             <w:r>
               <w:rPr>
-                <w:color w:val="FF0000"/>
                 <w:sz w:val="20"/>
                 <w:szCs w:val="20"/>
                 <w:u w:val="single"/>
@@ -19693,7 +19304,6 @@
             <w:proofErr w:type="spellEnd"/>
             <w:r>
               <w:rPr>
-                <w:color w:val="FF0000"/>
                 <w:sz w:val="20"/>
                 <w:szCs w:val="20"/>
                 <w:u w:val="single"/>
@@ -19702,7 +19312,6 @@
             </w:r>
             <w:r>
               <w:rPr>
-                <w:color w:val="FF0000"/>
                 <w:sz w:val="20"/>
                 <w:szCs w:val="20"/>
                 <w:u w:val="single"/>
@@ -19712,7 +19321,6 @@
             </w:r>
             <w:r>
               <w:rPr>
-                <w:color w:val="FF0000"/>
                 <w:sz w:val="20"/>
                 <w:szCs w:val="20"/>
                 <w:u w:val="single"/>
@@ -19722,7 +19330,6 @@
             <w:proofErr w:type="spellStart"/>
             <w:r>
               <w:rPr>
-                <w:color w:val="FF0000"/>
                 <w:sz w:val="20"/>
                 <w:szCs w:val="20"/>
                 <w:u w:val="single"/>
@@ -19732,7 +19339,6 @@
             <w:proofErr w:type="spellEnd"/>
             <w:r>
               <w:rPr>
-                <w:color w:val="FF0000"/>
                 <w:sz w:val="20"/>
                 <w:szCs w:val="20"/>
                 <w:u w:val="single"/>
@@ -19760,7 +19366,6 @@
             </w:r>
             <w:r>
               <w:rPr>
-                <w:color w:val="FF0000"/>
                 <w:sz w:val="20"/>
                 <w:szCs w:val="20"/>
               </w:rPr>
@@ -19769,7 +19374,6 @@
             <w:proofErr w:type="spellStart"/>
             <w:r>
               <w:rPr>
-                <w:color w:val="FF0000"/>
                 <w:sz w:val="20"/>
                 <w:szCs w:val="20"/>
               </w:rPr>
@@ -19778,7 +19382,6 @@
             <w:proofErr w:type="spellEnd"/>
             <w:r>
               <w:rPr>
-                <w:color w:val="FF0000"/>
                 <w:sz w:val="20"/>
                 <w:szCs w:val="20"/>
               </w:rPr>
@@ -19786,7 +19389,6 @@
             </w:r>
             <w:r>
               <w:rPr>
-                <w:color w:val="FF0000"/>
                 <w:sz w:val="20"/>
                 <w:szCs w:val="20"/>
                 <w:lang w:val="id-ID"/>
@@ -19795,7 +19397,6 @@
             </w:r>
             <w:r>
               <w:rPr>
-                <w:color w:val="FF0000"/>
                 <w:sz w:val="20"/>
                 <w:szCs w:val="20"/>
               </w:rPr>
@@ -19803,7 +19404,6 @@
             </w:r>
             <w:r>
               <w:rPr>
-                <w:color w:val="FF0000"/>
                 <w:sz w:val="20"/>
                 <w:szCs w:val="20"/>
                 <w:lang w:val="id-ID"/>
@@ -19812,7 +19412,6 @@
             </w:r>
             <w:r>
               <w:rPr>
-                <w:color w:val="FF0000"/>
                 <w:sz w:val="20"/>
                 <w:szCs w:val="20"/>
               </w:rPr>
@@ -19821,7 +19420,6 @@
             <w:proofErr w:type="spellStart"/>
             <w:r>
               <w:rPr>
-                <w:color w:val="FF0000"/>
                 <w:sz w:val="20"/>
                 <w:szCs w:val="20"/>
               </w:rPr>
@@ -19830,7 +19428,6 @@
             <w:proofErr w:type="spellEnd"/>
             <w:r>
               <w:rPr>
-                <w:color w:val="FF0000"/>
                 <w:sz w:val="20"/>
                 <w:szCs w:val="20"/>
               </w:rPr>
@@ -19880,7 +19477,6 @@
               <w:spacing w:line="276" w:lineRule="auto"/>
               <w:jc w:val="center"/>
               <w:rPr>
-                <w:color w:val="FF0000"/>
                 <w:sz w:val="20"/>
                 <w:szCs w:val="20"/>
                 <w:u w:val="single"/>
@@ -19889,7 +19485,6 @@
             </w:pPr>
             <w:r>
               <w:rPr>
-                <w:color w:val="FF0000"/>
                 <w:sz w:val="20"/>
                 <w:szCs w:val="20"/>
                 <w:u w:val="single"/>
@@ -19899,7 +19494,6 @@
             </w:r>
             <w:r>
               <w:rPr>
-                <w:color w:val="FF0000"/>
                 <w:sz w:val="20"/>
                 <w:szCs w:val="20"/>
                 <w:u w:val="single"/>
@@ -19909,7 +19503,6 @@
             </w:r>
             <w:r>
               <w:rPr>
-                <w:color w:val="FF0000"/>
                 <w:sz w:val="20"/>
                 <w:szCs w:val="20"/>
                 <w:u w:val="single"/>
@@ -19919,7 +19512,6 @@
             </w:r>
             <w:r>
               <w:rPr>
-                <w:color w:val="FF0000"/>
                 <w:sz w:val="20"/>
                 <w:szCs w:val="20"/>
                 <w:u w:val="single"/>
@@ -19929,7 +19521,6 @@
             </w:r>
             <w:r>
               <w:rPr>
-                <w:color w:val="FF0000"/>
                 <w:sz w:val="20"/>
                 <w:szCs w:val="20"/>
                 <w:u w:val="single"/>
@@ -19939,7 +19530,6 @@
             </w:r>
             <w:r>
               <w:rPr>
-                <w:color w:val="FF0000"/>
                 <w:sz w:val="20"/>
                 <w:szCs w:val="20"/>
                 <w:u w:val="single"/>
@@ -19949,7 +19539,6 @@
             </w:r>
             <w:r>
               <w:rPr>
-                <w:color w:val="FF0000"/>
                 <w:sz w:val="20"/>
                 <w:szCs w:val="20"/>
                 <w:u w:val="single"/>
@@ -19978,7 +19567,6 @@
             </w:r>
             <w:r>
               <w:rPr>
-                <w:color w:val="FF0000"/>
                 <w:sz w:val="20"/>
                 <w:szCs w:val="20"/>
                 <w:lang w:val="id-ID"/>
@@ -19987,7 +19575,6 @@
             </w:r>
             <w:r>
               <w:rPr>
-                <w:color w:val="FF0000"/>
                 <w:sz w:val="20"/>
                 <w:szCs w:val="20"/>
                 <w:lang w:val="fi-FI"/>
@@ -19996,7 +19583,6 @@
             </w:r>
             <w:r>
               <w:rPr>
-                <w:color w:val="FF0000"/>
                 <w:sz w:val="20"/>
                 <w:szCs w:val="20"/>
                 <w:lang w:val="id-ID"/>
@@ -20005,7 +19591,6 @@
             </w:r>
             <w:r>
               <w:rPr>
-                <w:color w:val="FF0000"/>
                 <w:sz w:val="20"/>
                 <w:szCs w:val="20"/>
                 <w:lang w:val="fi-FI"/>
@@ -20014,7 +19599,6 @@
             </w:r>
             <w:r>
               <w:rPr>
-                <w:color w:val="FF0000"/>
                 <w:sz w:val="20"/>
                 <w:szCs w:val="20"/>
                 <w:lang w:val="id-ID"/>
@@ -20024,6 +19608,7 @@
           </w:p>
         </w:tc>
       </w:tr>
+      <w:bookmarkEnd w:id="0"/>
     </w:tbl>
     <w:p>
       <w:pPr>
@@ -24470,6 +24055,9 @@
   <wne:recipientData>
     <wne:active wne:val="1"/>
   </wne:recipientData>
+  <wne:recipientData>
+    <wne:active wne:val="1"/>
+  </wne:recipientData>
 </wne:recipients>
 </file>
 
